--- a/docs/Cvjoan.docx
+++ b/docs/Cvjoan.docx
@@ -10,13 +10,107 @@
       </w:pPr>
       <w:r>
         <w:rPr>
+          <w:noProof/>
+        </w:rPr>
+        <mc:AlternateContent>
+          <mc:Choice Requires="wps">
+            <w:drawing>
+              <wp:anchor distT="0" distB="0" distL="114300" distR="114300" simplePos="0" relativeHeight="251672576" behindDoc="0" locked="0" layoutInCell="1" allowOverlap="1" wp14:anchorId="0F6C4748" wp14:editId="7F907A44">
+                <wp:simplePos x="0" y="0"/>
+                <wp:positionH relativeFrom="margin">
+                  <wp:posOffset>3092450</wp:posOffset>
+                </wp:positionH>
+                <wp:positionV relativeFrom="paragraph">
+                  <wp:posOffset>-622935</wp:posOffset>
+                </wp:positionV>
+                <wp:extent cx="532130" cy="7211326"/>
+                <wp:effectExtent l="0" t="5715" r="14605" b="14605"/>
+                <wp:wrapNone/>
+                <wp:docPr id="19" name="Parenthèse ouvrante 19"/>
+                <wp:cNvGraphicFramePr/>
+                <a:graphic xmlns:a="http://schemas.openxmlformats.org/drawingml/2006/main">
+                  <a:graphicData uri="http://schemas.microsoft.com/office/word/2010/wordprocessingShape">
+                    <wps:wsp>
+                      <wps:cNvSpPr/>
+                      <wps:spPr>
+                        <a:xfrm rot="5400000">
+                          <a:off x="0" y="0"/>
+                          <a:ext cx="532130" cy="7211326"/>
+                        </a:xfrm>
+                        <a:prstGeom prst="leftBracket">
+                          <a:avLst/>
+                        </a:prstGeom>
+                        <a:ln>
+                          <a:solidFill>
+                            <a:schemeClr val="bg2">
+                              <a:lumMod val="50000"/>
+                            </a:schemeClr>
+                          </a:solidFill>
+                        </a:ln>
+                      </wps:spPr>
+                      <wps:style>
+                        <a:lnRef idx="1">
+                          <a:schemeClr val="accent1"/>
+                        </a:lnRef>
+                        <a:fillRef idx="0">
+                          <a:schemeClr val="accent1"/>
+                        </a:fillRef>
+                        <a:effectRef idx="0">
+                          <a:schemeClr val="accent1"/>
+                        </a:effectRef>
+                        <a:fontRef idx="minor">
+                          <a:schemeClr val="tx1"/>
+                        </a:fontRef>
+                      </wps:style>
+                      <wps:bodyPr rot="0" spcFirstLastPara="0" vertOverflow="overflow" horzOverflow="overflow" vert="horz" wrap="square" lIns="91440" tIns="45720" rIns="91440" bIns="45720" numCol="1" spcCol="0" rtlCol="0" fromWordArt="0" anchor="ctr" anchorCtr="0" forceAA="0" compatLnSpc="1">
+                        <a:prstTxWarp prst="textNoShape">
+                          <a:avLst/>
+                        </a:prstTxWarp>
+                        <a:noAutofit/>
+                      </wps:bodyPr>
+                    </wps:wsp>
+                  </a:graphicData>
+                </a:graphic>
+                <wp14:sizeRelH relativeFrom="margin">
+                  <wp14:pctWidth>0</wp14:pctWidth>
+                </wp14:sizeRelH>
+                <wp14:sizeRelV relativeFrom="margin">
+                  <wp14:pctHeight>0</wp14:pctHeight>
+                </wp14:sizeRelV>
+              </wp:anchor>
+            </w:drawing>
+          </mc:Choice>
+          <mc:Fallback>
+            <w:pict>
+              <v:shapetype w14:anchorId="77BA9883" id="_x0000_t85" coordsize="21600,21600" o:spt="85" adj="1800" path="m21600,qx0@0l0@1qy21600,21600e" filled="f">
+                <v:formulas>
+                  <v:f eqn="val #0"/>
+                  <v:f eqn="sum 21600 0 #0"/>
+                  <v:f eqn="prod #0 9598 32768"/>
+                  <v:f eqn="sum 21600 0 @2"/>
+                </v:formulas>
+                <v:path arrowok="t" gradientshapeok="t" o:connecttype="custom" o:connectlocs="21600,0;0,10800;21600,21600" textboxrect="6326,@2,21600,@3"/>
+                <v:handles>
+                  <v:h position="topLeft,#0" yrange="0,10800"/>
+                </v:handles>
+              </v:shapetype>
+              <v:shape id="Parenthèse ouvrante 19" o:spid="_x0000_s1026" type="#_x0000_t85" style="position:absolute;margin-left:243.5pt;margin-top:-49.05pt;width:41.9pt;height:567.8pt;rotation:90;z-index:251672576;visibility:visible;mso-wrap-style:square;mso-width-percent:0;mso-height-percent:0;mso-wrap-distance-left:9pt;mso-wrap-distance-top:0;mso-wrap-distance-right:9pt;mso-wrap-distance-bottom:0;mso-position-horizontal:absolute;mso-position-horizontal-relative:margin;mso-position-vertical:absolute;mso-position-vertical-relative:text;mso-width-percent:0;mso-height-percent:0;mso-width-relative:margin;mso-height-relative:margin;v-text-anchor:middle" o:gfxdata="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" adj="133" strokecolor="#747070 [1614]" strokeweight=".5pt">
+                <v:stroke joinstyle="miter"/>
+                <w10:wrap anchorx="margin"/>
+              </v:shape>
+            </w:pict>
+          </mc:Fallback>
+        </mc:AlternateContent>
+      </w:r>
+      <w:r>
+        <w:rPr>
           <w:rFonts w:ascii="Chopin Script" w:hAnsi="Chopin Script"/>
           <w:noProof/>
         </w:rPr>
         <mc:AlternateContent>
           <mc:Choice Requires="wps">
             <w:drawing>
-              <wp:anchor distT="0" distB="0" distL="114300" distR="114300" simplePos="0" relativeHeight="251659264" behindDoc="1" locked="0" layoutInCell="1" allowOverlap="1" wp14:anchorId="6A8D7A34" wp14:editId="080D70DB">
+              <wp:anchor distT="0" distB="0" distL="114300" distR="114300" simplePos="0" relativeHeight="251659264" behindDoc="1" locked="0" layoutInCell="1" allowOverlap="1" wp14:anchorId="6A8D7A34" wp14:editId="77BE8052">
                 <wp:simplePos x="0" y="0"/>
                 <wp:positionH relativeFrom="page">
                   <wp:posOffset>0</wp:posOffset>
@@ -41,22 +135,23 @@
                         <a:prstGeom prst="rect">
                           <a:avLst/>
                         </a:prstGeom>
-                        <a:gradFill>
+                        <a:gradFill flip="none" rotWithShape="1">
                           <a:gsLst>
-                            <a:gs pos="10000">
+                            <a:gs pos="0">
                               <a:schemeClr val="tx1"/>
                             </a:gs>
-                            <a:gs pos="74000">
+                            <a:gs pos="79000">
                               <a:schemeClr val="bg1"/>
                             </a:gs>
                             <a:gs pos="100000">
                               <a:schemeClr val="bg1"/>
                             </a:gs>
-                            <a:gs pos="75000">
+                            <a:gs pos="54000">
                               <a:schemeClr val="bg1"/>
                             </a:gs>
                           </a:gsLst>
                           <a:lin ang="5400000" scaled="1"/>
+                          <a:tileRect/>
                         </a:gradFill>
                       </wps:spPr>
                       <wps:style>
@@ -95,8 +190,8 @@
           </mc:Choice>
           <mc:Fallback>
             <w:pict>
-              <v:rect w14:anchorId="5B15CF16" id="Rectangle 1" o:spid="_x0000_s1026" style="position:absolute;margin-left:0;margin-top:-36.05pt;width:627pt;height:879.75pt;z-index:-251657216;visibility:visible;mso-wrap-style:square;mso-width-percent:0;mso-height-percent:0;mso-wrap-distance-left:9pt;mso-wrap-distance-top:0;mso-wrap-distance-right:9pt;mso-wrap-distance-bottom:0;mso-position-horizontal:absolute;mso-position-horizontal-relative:page;mso-position-vertical:absolute;mso-position-vertical-relative:text;mso-width-percent:0;mso-height-percent:0;mso-width-relative:margin;mso-height-relative:margin;v-text-anchor:middle" o:gfxdata="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" fillcolor="black [3213]" strokecolor="#1f3763 [1604]" strokeweight="1pt">
-                <v:fill color2="white [3212]" colors="0 black;6554f black;48497f white;.75 white" focus="100%" type="gradient"/>
+              <v:rect w14:anchorId="6B3087B1" id="Rectangle 1" o:spid="_x0000_s1026" style="position:absolute;margin-left:0;margin-top:-36.05pt;width:627pt;height:879.75pt;z-index:-251657216;visibility:visible;mso-wrap-style:square;mso-width-percent:0;mso-height-percent:0;mso-wrap-distance-left:9pt;mso-wrap-distance-top:0;mso-wrap-distance-right:9pt;mso-wrap-distance-bottom:0;mso-position-horizontal:absolute;mso-position-horizontal-relative:page;mso-position-vertical:absolute;mso-position-vertical-relative:text;mso-width-percent:0;mso-height-percent:0;mso-width-relative:margin;mso-height-relative:margin;v-text-anchor:middle" o:gfxdata="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" fillcolor="black [3213]" strokecolor="#1f3763 [1604]" strokeweight="1pt">
+                <v:fill color2="white [3212]" rotate="t" colors="0 black;35389f white;51773f white;1 white" focus="100%" type="gradient"/>
                 <w10:wrap anchorx="page"/>
               </v:rect>
             </w:pict>
@@ -354,7 +449,7 @@
           <w:noProof/>
         </w:rPr>
         <w:drawing>
-          <wp:anchor distT="0" distB="0" distL="114300" distR="114300" simplePos="0" relativeHeight="251667456" behindDoc="1" locked="0" layoutInCell="1" allowOverlap="1" wp14:anchorId="27CA8BB5" wp14:editId="165AA52C">
+          <wp:anchor distT="0" distB="0" distL="114300" distR="114300" simplePos="0" relativeHeight="251667456" behindDoc="1" locked="0" layoutInCell="1" allowOverlap="1" wp14:anchorId="27CA8BB5" wp14:editId="185BF243">
             <wp:simplePos x="0" y="0"/>
             <wp:positionH relativeFrom="margin">
               <wp:posOffset>50225</wp:posOffset>
@@ -440,100 +535,6 @@
         <mc:AlternateContent>
           <mc:Choice Requires="wps">
             <w:drawing>
-              <wp:anchor distT="0" distB="0" distL="114300" distR="114300" simplePos="0" relativeHeight="251672576" behindDoc="0" locked="0" layoutInCell="1" allowOverlap="1" wp14:anchorId="0F6C4748" wp14:editId="0647660F">
-                <wp:simplePos x="0" y="0"/>
-                <wp:positionH relativeFrom="margin">
-                  <wp:align>center</wp:align>
-                </wp:positionH>
-                <wp:positionV relativeFrom="paragraph">
-                  <wp:posOffset>-756285</wp:posOffset>
-                </wp:positionV>
-                <wp:extent cx="532130" cy="7211326"/>
-                <wp:effectExtent l="0" t="5715" r="14605" b="14605"/>
-                <wp:wrapNone/>
-                <wp:docPr id="19" name="Parenthèse ouvrante 19"/>
-                <wp:cNvGraphicFramePr/>
-                <a:graphic xmlns:a="http://schemas.openxmlformats.org/drawingml/2006/main">
-                  <a:graphicData uri="http://schemas.microsoft.com/office/word/2010/wordprocessingShape">
-                    <wps:wsp>
-                      <wps:cNvSpPr/>
-                      <wps:spPr>
-                        <a:xfrm rot="5400000">
-                          <a:off x="0" y="0"/>
-                          <a:ext cx="532130" cy="7211326"/>
-                        </a:xfrm>
-                        <a:prstGeom prst="leftBracket">
-                          <a:avLst/>
-                        </a:prstGeom>
-                        <a:ln>
-                          <a:solidFill>
-                            <a:schemeClr val="bg2">
-                              <a:lumMod val="50000"/>
-                            </a:schemeClr>
-                          </a:solidFill>
-                        </a:ln>
-                      </wps:spPr>
-                      <wps:style>
-                        <a:lnRef idx="1">
-                          <a:schemeClr val="accent1"/>
-                        </a:lnRef>
-                        <a:fillRef idx="0">
-                          <a:schemeClr val="accent1"/>
-                        </a:fillRef>
-                        <a:effectRef idx="0">
-                          <a:schemeClr val="accent1"/>
-                        </a:effectRef>
-                        <a:fontRef idx="minor">
-                          <a:schemeClr val="tx1"/>
-                        </a:fontRef>
-                      </wps:style>
-                      <wps:bodyPr rot="0" spcFirstLastPara="0" vertOverflow="overflow" horzOverflow="overflow" vert="horz" wrap="square" lIns="91440" tIns="45720" rIns="91440" bIns="45720" numCol="1" spcCol="0" rtlCol="0" fromWordArt="0" anchor="ctr" anchorCtr="0" forceAA="0" compatLnSpc="1">
-                        <a:prstTxWarp prst="textNoShape">
-                          <a:avLst/>
-                        </a:prstTxWarp>
-                        <a:noAutofit/>
-                      </wps:bodyPr>
-                    </wps:wsp>
-                  </a:graphicData>
-                </a:graphic>
-                <wp14:sizeRelH relativeFrom="margin">
-                  <wp14:pctWidth>0</wp14:pctWidth>
-                </wp14:sizeRelH>
-                <wp14:sizeRelV relativeFrom="margin">
-                  <wp14:pctHeight>0</wp14:pctHeight>
-                </wp14:sizeRelV>
-              </wp:anchor>
-            </w:drawing>
-          </mc:Choice>
-          <mc:Fallback>
-            <w:pict>
-              <v:shapetype w14:anchorId="557902C2" id="_x0000_t85" coordsize="21600,21600" o:spt="85" adj="1800" path="m21600,qx0@0l0@1qy21600,21600e" filled="f">
-                <v:formulas>
-                  <v:f eqn="val #0"/>
-                  <v:f eqn="sum 21600 0 #0"/>
-                  <v:f eqn="prod #0 9598 32768"/>
-                  <v:f eqn="sum 21600 0 @2"/>
-                </v:formulas>
-                <v:path arrowok="t" gradientshapeok="t" o:connecttype="custom" o:connectlocs="21600,0;0,10800;21600,21600" textboxrect="6326,@2,21600,@3"/>
-                <v:handles>
-                  <v:h position="topLeft,#0" yrange="0,10800"/>
-                </v:handles>
-              </v:shapetype>
-              <v:shape id="Parenthèse ouvrante 19" o:spid="_x0000_s1026" type="#_x0000_t85" style="position:absolute;margin-left:0;margin-top:-59.55pt;width:41.9pt;height:567.8pt;rotation:90;z-index:251672576;visibility:visible;mso-wrap-style:square;mso-width-percent:0;mso-height-percent:0;mso-wrap-distance-left:9pt;mso-wrap-distance-top:0;mso-wrap-distance-right:9pt;mso-wrap-distance-bottom:0;mso-position-horizontal:center;mso-position-horizontal-relative:margin;mso-position-vertical:absolute;mso-position-vertical-relative:text;mso-width-percent:0;mso-height-percent:0;mso-width-relative:margin;mso-height-relative:margin;v-text-anchor:middle" o:gfxdata="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" adj="133" strokecolor="#747070 [1614]" strokeweight=".5pt">
-                <v:stroke joinstyle="miter"/>
-                <w10:wrap anchorx="margin"/>
-              </v:shape>
-            </w:pict>
-          </mc:Fallback>
-        </mc:AlternateContent>
-      </w:r>
-      <w:r>
-        <w:rPr>
-          <w:noProof/>
-        </w:rPr>
-        <mc:AlternateContent>
-          <mc:Choice Requires="wps">
-            <w:drawing>
               <wp:anchor distT="45720" distB="45720" distL="114300" distR="114300" simplePos="0" relativeHeight="251664384" behindDoc="0" locked="0" layoutInCell="1" allowOverlap="1" wp14:anchorId="762B6F31" wp14:editId="634B1856">
                 <wp:simplePos x="0" y="0"/>
                 <wp:positionH relativeFrom="margin">
@@ -651,8 +652,6 @@
       </w:r>
     </w:p>
     <w:p>
-      <w:bookmarkStart w:id="0" w:name="_GoBack"/>
-      <w:bookmarkEnd w:id="0"/>
       <w:r>
         <w:rPr>
           <w:noProof/>
@@ -660,15 +659,165 @@
         <mc:AlternateContent>
           <mc:Choice Requires="wps">
             <w:drawing>
-              <wp:anchor distT="45720" distB="45720" distL="114300" distR="114300" simplePos="0" relativeHeight="251678720" behindDoc="0" locked="0" layoutInCell="1" allowOverlap="1" wp14:anchorId="4C72E074" wp14:editId="39397172">
+              <wp:anchor distT="45720" distB="45720" distL="114300" distR="114300" simplePos="0" relativeHeight="251676672" behindDoc="0" locked="0" layoutInCell="1" allowOverlap="1" wp14:anchorId="01CDD761" wp14:editId="7ACB76AB">
+                <wp:simplePos x="0" y="0"/>
+                <wp:positionH relativeFrom="page">
+                  <wp:posOffset>16510</wp:posOffset>
+                </wp:positionH>
+                <wp:positionV relativeFrom="paragraph">
+                  <wp:posOffset>3540125</wp:posOffset>
+                </wp:positionV>
+                <wp:extent cx="7543800" cy="523875"/>
+                <wp:effectExtent l="0" t="0" r="0" b="0"/>
+                <wp:wrapSquare wrapText="bothSides"/>
+                <wp:docPr id="25" name="Zone de texte 2"/>
+                <wp:cNvGraphicFramePr>
+                  <a:graphicFrameLocks xmlns:a="http://schemas.openxmlformats.org/drawingml/2006/main"/>
+                </wp:cNvGraphicFramePr>
+                <a:graphic xmlns:a="http://schemas.openxmlformats.org/drawingml/2006/main">
+                  <a:graphicData uri="http://schemas.microsoft.com/office/word/2010/wordprocessingShape">
+                    <wps:wsp>
+                      <wps:cNvSpPr txBox="1">
+                        <a:spLocks noChangeArrowheads="1"/>
+                      </wps:cNvSpPr>
+                      <wps:spPr bwMode="auto">
+                        <a:xfrm>
+                          <a:off x="0" y="0"/>
+                          <a:ext cx="7543800" cy="523875"/>
+                        </a:xfrm>
+                        <a:prstGeom prst="rect">
+                          <a:avLst/>
+                        </a:prstGeom>
+                        <a:noFill/>
+                        <a:ln w="9525">
+                          <a:noFill/>
+                          <a:miter lim="800000"/>
+                          <a:headEnd/>
+                          <a:tailEnd/>
+                        </a:ln>
+                      </wps:spPr>
+                      <wps:txbx>
+                        <w:txbxContent>
+                          <w:p>
+                            <w:pPr>
+                              <w:jc w:val="center"/>
+                              <w:rPr>
+                                <w:rFonts w:ascii="Chopin Script" w:hAnsi="Chopin Script"/>
+                                <w:sz w:val="48"/>
+                                <w:szCs w:val="48"/>
+                              </w:rPr>
+                            </w:pPr>
+                            <w:r>
+                              <w:rPr>
+                                <w:rFonts w:ascii="Chopin Script" w:hAnsi="Chopin Script"/>
+                                <w:sz w:val="48"/>
+                                <w:szCs w:val="48"/>
+                                <w:u w:val="single"/>
+                              </w:rPr>
+                              <w:t>Compétences et projets réaliser</w:t>
+                            </w:r>
+                            <w:r>
+                              <w:rPr>
+                                <w:rFonts w:ascii="Script MT Bold" w:hAnsi="Script MT Bold"/>
+                                <w:b/>
+                                <w:bCs/>
+                                <w:sz w:val="48"/>
+                                <w:szCs w:val="48"/>
+                              </w:rPr>
+                              <w:t xml:space="preserve"> </w:t>
+                            </w:r>
+                            <w:r>
+                              <w:rPr>
+                                <w:rFonts w:ascii="Chopin Script" w:hAnsi="Chopin Script"/>
+                                <w:sz w:val="48"/>
+                                <w:szCs w:val="48"/>
+                              </w:rPr>
+                              <w:t>:</w:t>
+                            </w:r>
+                          </w:p>
+                        </w:txbxContent>
+                      </wps:txbx>
+                      <wps:bodyPr rot="0" vert="horz" wrap="square" lIns="91440" tIns="45720" rIns="91440" bIns="45720" anchor="t" anchorCtr="0">
+                        <a:noAutofit/>
+                      </wps:bodyPr>
+                    </wps:wsp>
+                  </a:graphicData>
+                </a:graphic>
+                <wp14:sizeRelH relativeFrom="margin">
+                  <wp14:pctWidth>0</wp14:pctWidth>
+                </wp14:sizeRelH>
+                <wp14:sizeRelV relativeFrom="margin">
+                  <wp14:pctHeight>0</wp14:pctHeight>
+                </wp14:sizeRelV>
+              </wp:anchor>
+            </w:drawing>
+          </mc:Choice>
+          <mc:Fallback>
+            <w:pict>
+              <v:shape w14:anchorId="01CDD761" id="_x0000_s1028" type="#_x0000_t202" style="position:absolute;margin-left:1.3pt;margin-top:278.75pt;width:594pt;height:41.25pt;z-index:251676672;visibility:visible;mso-wrap-style:square;mso-width-percent:0;mso-height-percent:0;mso-wrap-distance-left:9pt;mso-wrap-distance-top:3.6pt;mso-wrap-distance-right:9pt;mso-wrap-distance-bottom:3.6pt;mso-position-horizontal:absolute;mso-position-horizontal-relative:page;mso-position-vertical:absolute;mso-position-vertical-relative:text;mso-width-percent:0;mso-height-percent:0;mso-width-relative:margin;mso-height-relative:margin;v-text-anchor:top" o:gfxdata="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" filled="f" stroked="f">
+                <v:textbox>
+                  <w:txbxContent>
+                    <w:p>
+                      <w:pPr>
+                        <w:jc w:val="center"/>
+                        <w:rPr>
+                          <w:rFonts w:ascii="Chopin Script" w:hAnsi="Chopin Script"/>
+                          <w:sz w:val="48"/>
+                          <w:szCs w:val="48"/>
+                        </w:rPr>
+                      </w:pPr>
+                      <w:r>
+                        <w:rPr>
+                          <w:rFonts w:ascii="Chopin Script" w:hAnsi="Chopin Script"/>
+                          <w:sz w:val="48"/>
+                          <w:szCs w:val="48"/>
+                          <w:u w:val="single"/>
+                        </w:rPr>
+                        <w:t>Compétences et projets réaliser</w:t>
+                      </w:r>
+                      <w:r>
+                        <w:rPr>
+                          <w:rFonts w:ascii="Script MT Bold" w:hAnsi="Script MT Bold"/>
+                          <w:b/>
+                          <w:bCs/>
+                          <w:sz w:val="48"/>
+                          <w:szCs w:val="48"/>
+                        </w:rPr>
+                        <w:t xml:space="preserve"> </w:t>
+                      </w:r>
+                      <w:r>
+                        <w:rPr>
+                          <w:rFonts w:ascii="Chopin Script" w:hAnsi="Chopin Script"/>
+                          <w:sz w:val="48"/>
+                          <w:szCs w:val="48"/>
+                        </w:rPr>
+                        <w:t>:</w:t>
+                      </w:r>
+                    </w:p>
+                  </w:txbxContent>
+                </v:textbox>
+                <w10:wrap type="square" anchorx="page"/>
+              </v:shape>
+            </w:pict>
+          </mc:Fallback>
+        </mc:AlternateContent>
+      </w:r>
+      <w:r>
+        <w:rPr>
+          <w:noProof/>
+        </w:rPr>
+        <mc:AlternateContent>
+          <mc:Choice Requires="wps">
+            <w:drawing>
+              <wp:anchor distT="45720" distB="45720" distL="114300" distR="114300" simplePos="0" relativeHeight="251678720" behindDoc="0" locked="0" layoutInCell="1" allowOverlap="1" wp14:anchorId="4C72E074" wp14:editId="3DF204B2">
                 <wp:simplePos x="0" y="0"/>
                 <wp:positionH relativeFrom="margin">
-                  <wp:posOffset>-212725</wp:posOffset>
+                  <wp:align>center</wp:align>
                 </wp:positionH>
                 <wp:positionV relativeFrom="paragraph">
-                  <wp:posOffset>3454400</wp:posOffset>
+                  <wp:posOffset>3892550</wp:posOffset>
                 </wp:positionV>
-                <wp:extent cx="7315200" cy="2751455"/>
+                <wp:extent cx="7315200" cy="1676400"/>
                 <wp:effectExtent l="0" t="0" r="0" b="0"/>
                 <wp:wrapSquare wrapText="bothSides"/>
                 <wp:docPr id="26" name="Zone de texte 2"/>
@@ -684,7 +833,7 @@
                       <wps:spPr bwMode="auto">
                         <a:xfrm>
                           <a:off x="0" y="0"/>
-                          <a:ext cx="7315200" cy="2751455"/>
+                          <a:ext cx="7315200" cy="1676400"/>
                         </a:xfrm>
                         <a:prstGeom prst="rect">
                           <a:avLst/>
@@ -707,23 +856,22 @@
                                 <w:numId w:val="0"/>
                               </w:numPr>
                               <w:spacing w:before="240" w:after="120" w:line="240" w:lineRule="auto"/>
-                              <w:ind w:left="360" w:hanging="360"/>
-                              <w:rPr>
-                                <w:rFonts w:ascii="Freestyle Script" w:hAnsi="Freestyle Script"/>
-                                <w:sz w:val="32"/>
-                                <w:szCs w:val="32"/>
+                              <w:rPr>
+                                <w:rFonts w:ascii="Montserrat Light" w:hAnsi="Montserrat Light"/>
+                                <w:sz w:val="20"/>
+                                <w:szCs w:val="20"/>
                               </w:rPr>
                             </w:pPr>
                             <w:r>
                               <w:rPr>
-                                <w:rFonts w:ascii="Freestyle Script" w:hAnsi="Freestyle Script"/>
+                                <w:rFonts w:ascii="Montserrat Light" w:hAnsi="Montserrat Light"/>
                                 <w:noProof/>
-                                <w:sz w:val="32"/>
-                                <w:szCs w:val="32"/>
+                                <w:sz w:val="20"/>
+                                <w:szCs w:val="20"/>
                               </w:rPr>
                               <w:drawing>
-                                <wp:inline distT="0" distB="0" distL="0" distR="0" wp14:anchorId="72E98AF8" wp14:editId="1E1CEB03">
-                                  <wp:extent cx="117044" cy="117044"/>
+                                <wp:inline distT="0" distB="0" distL="0" distR="0" wp14:anchorId="72E98AF8" wp14:editId="5E08CB9C">
+                                  <wp:extent cx="171450" cy="171450"/>
                                   <wp:effectExtent l="0" t="0" r="0" b="0"/>
                                   <wp:docPr id="20" name="Image 20"/>
                                   <wp:cNvGraphicFramePr>
@@ -751,7 +899,7 @@
                                         <pic:spPr>
                                           <a:xfrm>
                                             <a:off x="0" y="0"/>
-                                            <a:ext cx="122480" cy="122480"/>
+                                            <a:ext cx="179725" cy="179725"/>
                                           </a:xfrm>
                                           <a:prstGeom prst="rect">
                                             <a:avLst/>
@@ -765,82 +913,90 @@
                             </w:r>
                             <w:r>
                               <w:rPr>
-                                <w:rFonts w:ascii="Freestyle Script" w:hAnsi="Freestyle Script"/>
-                                <w:sz w:val="32"/>
-                                <w:szCs w:val="32"/>
+                                <w:rFonts w:ascii="Montserrat Light" w:hAnsi="Montserrat Light"/>
+                                <w:sz w:val="20"/>
+                                <w:szCs w:val="20"/>
+                              </w:rPr>
+                              <w:t xml:space="preserve"> </w:t>
+                            </w:r>
+                            <w:r>
+                              <w:rPr>
+                                <w:rFonts w:ascii="Montserrat Light" w:hAnsi="Montserrat Light"/>
+                                <w:sz w:val="20"/>
+                                <w:szCs w:val="20"/>
                               </w:rPr>
                               <w:t xml:space="preserve">Plusieurs projets réalisés depuis une maquette d’intégration en responsive </w:t>
                             </w:r>
                             <w:proofErr w:type="gramStart"/>
                             <w:r>
                               <w:rPr>
-                                <w:rFonts w:ascii="Freestyle Script" w:hAnsi="Freestyle Script"/>
-                                <w:sz w:val="32"/>
-                                <w:szCs w:val="32"/>
+                                <w:rFonts w:ascii="Montserrat Light" w:hAnsi="Montserrat Light"/>
+                                <w:sz w:val="20"/>
+                                <w:szCs w:val="20"/>
                               </w:rPr>
                               <w:t xml:space="preserve">( </w:t>
                             </w:r>
                             <w:r>
                               <w:rPr>
-                                <w:rFonts w:ascii="Freestyle Script" w:hAnsi="Freestyle Script"/>
+                                <w:rFonts w:ascii="Montserrat Light" w:hAnsi="Montserrat Light"/>
                                 <w:b/>
                                 <w:bCs/>
-                                <w:sz w:val="32"/>
-                                <w:szCs w:val="32"/>
+                                <w:sz w:val="20"/>
+                                <w:szCs w:val="20"/>
                               </w:rPr>
                               <w:t>HTML</w:t>
                             </w:r>
                             <w:proofErr w:type="gramEnd"/>
                             <w:r>
                               <w:rPr>
-                                <w:rFonts w:ascii="Freestyle Script" w:hAnsi="Freestyle Script"/>
-                                <w:sz w:val="32"/>
-                                <w:szCs w:val="32"/>
+                                <w:rFonts w:ascii="Montserrat Light" w:hAnsi="Montserrat Light"/>
+                                <w:sz w:val="20"/>
+                                <w:szCs w:val="20"/>
                               </w:rPr>
                               <w:t xml:space="preserve">, </w:t>
                             </w:r>
                             <w:r>
                               <w:rPr>
-                                <w:rFonts w:ascii="Freestyle Script" w:hAnsi="Freestyle Script"/>
+                                <w:rFonts w:ascii="Montserrat Light" w:hAnsi="Montserrat Light"/>
                                 <w:b/>
                                 <w:bCs/>
-                                <w:sz w:val="32"/>
-                                <w:szCs w:val="32"/>
+                                <w:sz w:val="20"/>
+                                <w:szCs w:val="20"/>
                               </w:rPr>
                               <w:t>CSS</w:t>
                             </w:r>
                             <w:r>
                               <w:rPr>
-                                <w:rFonts w:ascii="Freestyle Script" w:hAnsi="Freestyle Script"/>
-                                <w:sz w:val="32"/>
-                                <w:szCs w:val="32"/>
+                                <w:rFonts w:ascii="Montserrat Light" w:hAnsi="Montserrat Light"/>
+                                <w:sz w:val="20"/>
+                                <w:szCs w:val="20"/>
                               </w:rPr>
                               <w:t xml:space="preserve">, et </w:t>
                             </w:r>
                             <w:r>
                               <w:rPr>
-                                <w:rFonts w:ascii="Freestyle Script" w:hAnsi="Freestyle Script"/>
+                                <w:rFonts w:ascii="Montserrat Light" w:hAnsi="Montserrat Light"/>
                                 <w:b/>
                                 <w:bCs/>
-                                <w:sz w:val="32"/>
-                                <w:szCs w:val="32"/>
+                                <w:sz w:val="20"/>
+                                <w:szCs w:val="20"/>
                               </w:rPr>
                               <w:t>BOOTSTRAP</w:t>
                             </w:r>
                             <w:r>
                               <w:rPr>
-                                <w:rFonts w:ascii="Freestyle Script" w:hAnsi="Freestyle Script"/>
-                                <w:sz w:val="32"/>
-                                <w:szCs w:val="32"/>
+                                <w:rFonts w:ascii="Montserrat Light" w:hAnsi="Montserrat Light"/>
+                                <w:sz w:val="20"/>
+                                <w:szCs w:val="20"/>
                               </w:rPr>
                               <w:t xml:space="preserve"> ) .</w:t>
                             </w:r>
                             <w:r>
                               <w:rPr>
-                                <w:rFonts w:ascii="Freestyle Script" w:hAnsi="Freestyle Script"/>
+                                <w:rFonts w:ascii="Montserrat Light" w:hAnsi="Montserrat Light"/>
                                 <w:noProof/>
-                                <w:sz w:val="32"/>
-                                <w:szCs w:val="32"/>
+                                <w:sz w:val="20"/>
+                                <w:szCs w:val="20"/>
                               </w:rPr>
                               <w:t xml:space="preserve"> </w:t>
                             </w:r>
@@ -855,21 +1011,21 @@
                               <w:spacing w:before="240" w:after="120" w:line="240" w:lineRule="auto"/>
                               <w:ind w:left="360" w:hanging="360"/>
                               <w:rPr>
-                                <w:rFonts w:ascii="Freestyle Script" w:hAnsi="Freestyle Script"/>
-                                <w:sz w:val="32"/>
-                                <w:szCs w:val="32"/>
+                                <w:rFonts w:ascii="Montserrat Light" w:hAnsi="Montserrat Light"/>
+                                <w:sz w:val="20"/>
+                                <w:szCs w:val="20"/>
                               </w:rPr>
                             </w:pPr>
                             <w:r>
                               <w:rPr>
-                                <w:rFonts w:ascii="Freestyle Script" w:hAnsi="Freestyle Script"/>
+                                <w:rFonts w:ascii="Montserrat Light" w:hAnsi="Montserrat Light"/>
                                 <w:noProof/>
-                                <w:sz w:val="32"/>
-                                <w:szCs w:val="32"/>
+                                <w:sz w:val="20"/>
+                                <w:szCs w:val="20"/>
                               </w:rPr>
                               <w:drawing>
-                                <wp:inline distT="0" distB="0" distL="0" distR="0" wp14:anchorId="09C4063D" wp14:editId="2114A00A">
-                                  <wp:extent cx="102413" cy="102413"/>
+                                <wp:inline distT="0" distB="0" distL="0" distR="0" wp14:anchorId="09C4063D" wp14:editId="3B188B74">
+                                  <wp:extent cx="152400" cy="152400"/>
                                   <wp:effectExtent l="0" t="0" r="0" b="0"/>
                                   <wp:docPr id="21" name="Image 21"/>
                                   <wp:cNvGraphicFramePr>
@@ -897,7 +1053,7 @@
                                         <pic:spPr>
                                           <a:xfrm>
                                             <a:off x="0" y="0"/>
-                                            <a:ext cx="103692" cy="103692"/>
+                                            <a:ext cx="154572" cy="154572"/>
                                           </a:xfrm>
                                           <a:prstGeom prst="rect">
                                             <a:avLst/>
@@ -911,55 +1067,63 @@
                             </w:r>
                             <w:r>
                               <w:rPr>
-                                <w:rFonts w:ascii="Freestyle Script" w:hAnsi="Freestyle Script"/>
-                                <w:sz w:val="32"/>
-                                <w:szCs w:val="32"/>
+                                <w:rFonts w:ascii="Montserrat Light" w:hAnsi="Montserrat Light"/>
+                                <w:sz w:val="20"/>
+                                <w:szCs w:val="20"/>
+                              </w:rPr>
+                              <w:t xml:space="preserve"> </w:t>
+                            </w:r>
+                            <w:r>
+                              <w:rPr>
+                                <w:rFonts w:ascii="Montserrat Light" w:hAnsi="Montserrat Light"/>
+                                <w:sz w:val="20"/>
+                                <w:szCs w:val="20"/>
                               </w:rPr>
                               <w:t xml:space="preserve">Projet de création de jeux </w:t>
                             </w:r>
                             <w:proofErr w:type="spellStart"/>
                             <w:r>
                               <w:rPr>
-                                <w:rFonts w:ascii="Freestyle Script" w:hAnsi="Freestyle Script"/>
-                                <w:sz w:val="32"/>
-                                <w:szCs w:val="32"/>
+                                <w:rFonts w:ascii="Montserrat Light" w:hAnsi="Montserrat Light"/>
+                                <w:sz w:val="20"/>
+                                <w:szCs w:val="20"/>
                               </w:rPr>
                               <w:t>Bomberman</w:t>
                             </w:r>
                             <w:proofErr w:type="spellEnd"/>
                             <w:r>
                               <w:rPr>
-                                <w:rFonts w:ascii="Freestyle Script" w:hAnsi="Freestyle Script"/>
-                                <w:sz w:val="32"/>
-                                <w:szCs w:val="32"/>
+                                <w:rFonts w:ascii="Montserrat Light" w:hAnsi="Montserrat Light"/>
+                                <w:sz w:val="20"/>
+                                <w:szCs w:val="20"/>
                               </w:rPr>
                               <w:t xml:space="preserve"> </w:t>
                             </w:r>
                             <w:proofErr w:type="gramStart"/>
                             <w:r>
                               <w:rPr>
-                                <w:rFonts w:ascii="Freestyle Script" w:hAnsi="Freestyle Script"/>
-                                <w:sz w:val="32"/>
-                                <w:szCs w:val="32"/>
+                                <w:rFonts w:ascii="Montserrat Light" w:hAnsi="Montserrat Light"/>
+                                <w:sz w:val="20"/>
+                                <w:szCs w:val="20"/>
                               </w:rPr>
                               <w:t xml:space="preserve">( </w:t>
                             </w:r>
                             <w:r>
                               <w:rPr>
-                                <w:rFonts w:ascii="Freestyle Script" w:hAnsi="Freestyle Script"/>
+                                <w:rFonts w:ascii="Montserrat Light" w:hAnsi="Montserrat Light"/>
                                 <w:b/>
                                 <w:bCs/>
-                                <w:sz w:val="32"/>
-                                <w:szCs w:val="32"/>
+                                <w:sz w:val="20"/>
+                                <w:szCs w:val="20"/>
                               </w:rPr>
                               <w:t>JAVASCRIPT</w:t>
                             </w:r>
                             <w:proofErr w:type="gramEnd"/>
                             <w:r>
                               <w:rPr>
-                                <w:rFonts w:ascii="Freestyle Script" w:hAnsi="Freestyle Script"/>
-                                <w:sz w:val="32"/>
-                                <w:szCs w:val="32"/>
+                                <w:rFonts w:ascii="Montserrat Light" w:hAnsi="Montserrat Light"/>
+                                <w:sz w:val="20"/>
+                                <w:szCs w:val="20"/>
                               </w:rPr>
                               <w:t xml:space="preserve"> ).</w:t>
                             </w:r>
@@ -974,21 +1138,21 @@
                               <w:spacing w:before="240" w:after="120" w:line="240" w:lineRule="auto"/>
                               <w:ind w:left="360" w:hanging="360"/>
                               <w:rPr>
-                                <w:rFonts w:ascii="Freestyle Script" w:hAnsi="Freestyle Script"/>
-                                <w:sz w:val="32"/>
-                                <w:szCs w:val="32"/>
+                                <w:rFonts w:ascii="Montserrat Light" w:hAnsi="Montserrat Light"/>
+                                <w:sz w:val="20"/>
+                                <w:szCs w:val="20"/>
                               </w:rPr>
                             </w:pPr>
                             <w:r>
                               <w:rPr>
-                                <w:rFonts w:ascii="Freestyle Script" w:hAnsi="Freestyle Script"/>
+                                <w:rFonts w:ascii="Montserrat Light" w:hAnsi="Montserrat Light"/>
                                 <w:noProof/>
-                                <w:sz w:val="32"/>
-                                <w:szCs w:val="32"/>
+                                <w:sz w:val="20"/>
+                                <w:szCs w:val="20"/>
                               </w:rPr>
                               <w:drawing>
-                                <wp:inline distT="0" distB="0" distL="0" distR="0" wp14:anchorId="0CF0746B" wp14:editId="7767A90F">
-                                  <wp:extent cx="102412" cy="102412"/>
+                                <wp:inline distT="0" distB="0" distL="0" distR="0" wp14:anchorId="0CF0746B" wp14:editId="6737441E">
+                                  <wp:extent cx="152400" cy="152400"/>
                                   <wp:effectExtent l="0" t="0" r="0" b="0"/>
                                   <wp:docPr id="22" name="Image 22"/>
                                   <wp:cNvGraphicFramePr>
@@ -1016,7 +1180,7 @@
                                         <pic:spPr>
                                           <a:xfrm>
                                             <a:off x="0" y="0"/>
-                                            <a:ext cx="103245" cy="103245"/>
+                                            <a:ext cx="153905" cy="153905"/>
                                           </a:xfrm>
                                           <a:prstGeom prst="rect">
                                             <a:avLst/>
@@ -1030,63 +1194,91 @@
                             </w:r>
                             <w:r>
                               <w:rPr>
-                                <w:rFonts w:ascii="Freestyle Script" w:hAnsi="Freestyle Script"/>
-                                <w:sz w:val="32"/>
-                                <w:szCs w:val="32"/>
+                                <w:rFonts w:ascii="Montserrat Light" w:hAnsi="Montserrat Light"/>
+                                <w:sz w:val="20"/>
+                                <w:szCs w:val="20"/>
+                              </w:rPr>
+                              <w:t xml:space="preserve"> </w:t>
+                            </w:r>
+                            <w:r>
+                              <w:rPr>
+                                <w:rFonts w:ascii="Montserrat Light" w:hAnsi="Montserrat Light"/>
+                                <w:sz w:val="20"/>
+                                <w:szCs w:val="20"/>
                               </w:rPr>
                               <w:t xml:space="preserve">Projet pour une journée d’inauguration </w:t>
                             </w:r>
                             <w:proofErr w:type="gramStart"/>
                             <w:r>
                               <w:rPr>
-                                <w:rFonts w:ascii="Freestyle Script" w:hAnsi="Freestyle Script"/>
-                                <w:sz w:val="32"/>
-                                <w:szCs w:val="32"/>
+                                <w:rFonts w:ascii="Montserrat Light" w:hAnsi="Montserrat Light"/>
+                                <w:sz w:val="20"/>
+                                <w:szCs w:val="20"/>
                               </w:rPr>
                               <w:t>(  JAVASCRIPT</w:t>
                             </w:r>
                             <w:proofErr w:type="gramEnd"/>
                             <w:r>
                               <w:rPr>
-                                <w:rFonts w:ascii="Freestyle Script" w:hAnsi="Freestyle Script"/>
-                                <w:sz w:val="32"/>
-                                <w:szCs w:val="32"/>
+                                <w:rFonts w:ascii="Montserrat Light" w:hAnsi="Montserrat Light"/>
+                                <w:sz w:val="20"/>
+                                <w:szCs w:val="20"/>
                               </w:rPr>
                               <w:t xml:space="preserve">, HTML, CSS, </w:t>
                             </w:r>
                             <w:r>
                               <w:rPr>
-                                <w:rFonts w:ascii="Freestyle Script" w:hAnsi="Freestyle Script"/>
+                                <w:rFonts w:ascii="Montserrat Light" w:hAnsi="Montserrat Light"/>
                                 <w:b/>
                                 <w:bCs/>
-                                <w:sz w:val="32"/>
-                                <w:szCs w:val="32"/>
-                              </w:rPr>
-                              <w:t>JQUÉRY</w:t>
-                            </w:r>
-                            <w:r>
-                              <w:rPr>
-                                <w:rFonts w:ascii="Freestyle Script" w:hAnsi="Freestyle Script"/>
-                                <w:sz w:val="32"/>
-                                <w:szCs w:val="32"/>
-                              </w:rPr>
-                              <w:t xml:space="preserve">, </w:t>
-                            </w:r>
-                            <w:r>
-                              <w:rPr>
-                                <w:rFonts w:ascii="Freestyle Script" w:hAnsi="Freestyle Script"/>
+                                <w:sz w:val="20"/>
+                                <w:szCs w:val="20"/>
+                              </w:rPr>
+                              <w:t>JQU</w:t>
+                            </w:r>
+                            <w:r>
+                              <w:rPr>
+                                <w:rFonts w:ascii="Montserrat Light" w:hAnsi="Montserrat Light"/>
                                 <w:b/>
                                 <w:bCs/>
-                                <w:sz w:val="32"/>
-                                <w:szCs w:val="32"/>
+                                <w:sz w:val="20"/>
+                                <w:szCs w:val="20"/>
+                              </w:rPr>
+                              <w:t>E</w:t>
+                            </w:r>
+                            <w:r>
+                              <w:rPr>
+                                <w:rFonts w:ascii="Montserrat Light" w:hAnsi="Montserrat Light"/>
+                                <w:b/>
+                                <w:bCs/>
+                                <w:sz w:val="20"/>
+                                <w:szCs w:val="20"/>
+                              </w:rPr>
+                              <w:t>RY</w:t>
+                            </w:r>
+                            <w:r>
+                              <w:rPr>
+                                <w:rFonts w:ascii="Montserrat Light" w:hAnsi="Montserrat Light"/>
+                                <w:sz w:val="20"/>
+                                <w:szCs w:val="20"/>
+                              </w:rPr>
+                              <w:t xml:space="preserve">, </w:t>
+                            </w:r>
+                            <w:r>
+                              <w:rPr>
+                                <w:rFonts w:ascii="Montserrat Light" w:hAnsi="Montserrat Light"/>
+                                <w:b/>
+                                <w:bCs/>
+                                <w:sz w:val="20"/>
+                                <w:szCs w:val="20"/>
                               </w:rPr>
                               <w:t>JSON</w:t>
                             </w:r>
                             <w:r>
                               <w:rPr>
-                                <w:rFonts w:ascii="Freestyle Script" w:hAnsi="Freestyle Script"/>
-                                <w:sz w:val="32"/>
-                                <w:szCs w:val="32"/>
+                                <w:rFonts w:ascii="Montserrat Light" w:hAnsi="Montserrat Light"/>
+                                <w:sz w:val="20"/>
+                                <w:szCs w:val="20"/>
                               </w:rPr>
                               <w:t xml:space="preserve"> ).</w:t>
                             </w:r>
@@ -1101,118 +1293,126 @@
                               <w:spacing w:before="240" w:after="120" w:line="240" w:lineRule="auto"/>
                               <w:ind w:left="360" w:hanging="360"/>
                               <w:rPr>
-                                <w:rFonts w:ascii="Freestyle Script" w:hAnsi="Freestyle Script"/>
-                                <w:sz w:val="32"/>
-                                <w:szCs w:val="32"/>
+                                <w:rFonts w:ascii="Montserrat Light" w:hAnsi="Montserrat Light"/>
+                                <w:sz w:val="20"/>
+                                <w:szCs w:val="20"/>
                               </w:rPr>
                             </w:pPr>
                             <w:r>
                               <w:rPr>
-                                <w:rFonts w:ascii="Freestyle Script" w:hAnsi="Freestyle Script"/>
-                                <w:sz w:val="32"/>
-                                <w:szCs w:val="32"/>
+                                <w:rFonts w:ascii="Montserrat Light" w:hAnsi="Montserrat Light"/>
+                                <w:sz w:val="20"/>
+                                <w:szCs w:val="20"/>
                               </w:rPr>
                               <w:pict w14:anchorId="129DD984">
-                                <v:shape id="Image 238" o:spid="_x0000_i1028" type="#_x0000_t75" style="width:8.25pt;height:8.25pt;visibility:visible;mso-wrap-style:square" o:bullet="t">
+                                <v:shape id="Image 238" o:spid="_x0000_i1028" type="#_x0000_t75" style="width:12pt;height:12pt;visibility:visible;mso-wrap-style:square" o:bullet="t">
                                   <v:imagedata r:id="rId8" o:title=""/>
                                 </v:shape>
                               </w:pict>
                             </w:r>
                             <w:r>
                               <w:rPr>
-                                <w:rFonts w:ascii="Freestyle Script" w:hAnsi="Freestyle Script"/>
-                                <w:sz w:val="32"/>
-                                <w:szCs w:val="32"/>
+                                <w:rFonts w:ascii="Montserrat Light" w:hAnsi="Montserrat Light"/>
+                                <w:sz w:val="20"/>
+                                <w:szCs w:val="20"/>
+                              </w:rPr>
+                              <w:t xml:space="preserve"> </w:t>
+                            </w:r>
+                            <w:r>
+                              <w:rPr>
+                                <w:rFonts w:ascii="Montserrat Light" w:hAnsi="Montserrat Light"/>
+                                <w:sz w:val="20"/>
+                                <w:szCs w:val="20"/>
                               </w:rPr>
                               <w:t>Projet de création d’un formulaire d’</w:t>
                             </w:r>
                             <w:r>
                               <w:rPr>
-                                <w:rFonts w:ascii="Freestyle Script" w:hAnsi="Freestyle Script"/>
-                                <w:sz w:val="32"/>
-                                <w:szCs w:val="32"/>
+                                <w:rFonts w:ascii="Montserrat Light" w:hAnsi="Montserrat Light"/>
+                                <w:sz w:val="20"/>
+                                <w:szCs w:val="20"/>
                               </w:rPr>
                               <w:t>envoi</w:t>
                             </w:r>
                             <w:r>
                               <w:rPr>
-                                <w:rFonts w:ascii="Freestyle Script" w:hAnsi="Freestyle Script"/>
-                                <w:sz w:val="32"/>
-                                <w:szCs w:val="32"/>
+                                <w:rFonts w:ascii="Montserrat Light" w:hAnsi="Montserrat Light"/>
+                                <w:sz w:val="20"/>
+                                <w:szCs w:val="20"/>
                               </w:rPr>
                               <w:t xml:space="preserve"> de fichier zip (</w:t>
                             </w:r>
                             <w:proofErr w:type="spellStart"/>
                             <w:r>
                               <w:rPr>
-                                <w:rFonts w:ascii="Freestyle Script" w:hAnsi="Freestyle Script"/>
-                                <w:sz w:val="32"/>
-                                <w:szCs w:val="32"/>
+                                <w:rFonts w:ascii="Montserrat Light" w:hAnsi="Montserrat Light"/>
+                                <w:sz w:val="20"/>
+                                <w:szCs w:val="20"/>
                               </w:rPr>
                               <w:t>weTransfer</w:t>
                             </w:r>
                             <w:proofErr w:type="spellEnd"/>
                             <w:r>
                               <w:rPr>
-                                <w:rFonts w:ascii="Freestyle Script" w:hAnsi="Freestyle Script"/>
-                                <w:sz w:val="32"/>
-                                <w:szCs w:val="32"/>
+                                <w:rFonts w:ascii="Montserrat Light" w:hAnsi="Montserrat Light"/>
+                                <w:sz w:val="20"/>
+                                <w:szCs w:val="20"/>
                               </w:rPr>
                               <w:t xml:space="preserve">)en utilisant du </w:t>
                             </w:r>
                             <w:r>
                               <w:rPr>
-                                <w:rFonts w:ascii="Freestyle Script" w:hAnsi="Freestyle Script"/>
+                                <w:rFonts w:ascii="Montserrat Light" w:hAnsi="Montserrat Light"/>
                                 <w:b/>
                                 <w:bCs/>
-                                <w:sz w:val="32"/>
-                                <w:szCs w:val="32"/>
+                                <w:sz w:val="20"/>
+                                <w:szCs w:val="20"/>
                               </w:rPr>
                               <w:t>PHP</w:t>
                             </w:r>
                             <w:r>
                               <w:rPr>
-                                <w:rFonts w:ascii="Freestyle Script" w:hAnsi="Freestyle Script"/>
-                                <w:sz w:val="32"/>
-                                <w:szCs w:val="32"/>
+                                <w:rFonts w:ascii="Montserrat Light" w:hAnsi="Montserrat Light"/>
+                                <w:sz w:val="20"/>
+                                <w:szCs w:val="20"/>
                               </w:rPr>
                               <w:t xml:space="preserve">, </w:t>
                             </w:r>
                             <w:proofErr w:type="spellStart"/>
                             <w:r>
                               <w:rPr>
-                                <w:rFonts w:ascii="Freestyle Script" w:hAnsi="Freestyle Script"/>
+                                <w:rFonts w:ascii="Montserrat Light" w:hAnsi="Montserrat Light"/>
                                 <w:b/>
                                 <w:bCs/>
-                                <w:sz w:val="32"/>
-                                <w:szCs w:val="32"/>
+                                <w:sz w:val="20"/>
+                                <w:szCs w:val="20"/>
                               </w:rPr>
                               <w:t>MySql</w:t>
                             </w:r>
                             <w:proofErr w:type="spellEnd"/>
                             <w:r>
                               <w:rPr>
-                                <w:rFonts w:ascii="Freestyle Script" w:hAnsi="Freestyle Script"/>
-                                <w:sz w:val="32"/>
-                                <w:szCs w:val="32"/>
+                                <w:rFonts w:ascii="Montserrat Light" w:hAnsi="Montserrat Light"/>
+                                <w:sz w:val="20"/>
+                                <w:szCs w:val="20"/>
                               </w:rPr>
                               <w:t xml:space="preserve"> en </w:t>
                             </w:r>
                             <w:r>
                               <w:rPr>
-                                <w:rFonts w:ascii="Freestyle Script" w:hAnsi="Freestyle Script"/>
+                                <w:rFonts w:ascii="Montserrat Light" w:hAnsi="Montserrat Light"/>
                                 <w:b/>
                                 <w:bCs/>
-                                <w:sz w:val="32"/>
-                                <w:szCs w:val="32"/>
+                                <w:sz w:val="20"/>
+                                <w:szCs w:val="20"/>
                               </w:rPr>
                               <w:t>MVC</w:t>
                             </w:r>
                             <w:r>
                               <w:rPr>
-                                <w:rFonts w:ascii="Freestyle Script" w:hAnsi="Freestyle Script"/>
-                                <w:sz w:val="32"/>
-                                <w:szCs w:val="32"/>
+                                <w:rFonts w:ascii="Montserrat Light" w:hAnsi="Montserrat Light"/>
+                                <w:sz w:val="20"/>
+                                <w:szCs w:val="20"/>
                               </w:rPr>
                               <w:t xml:space="preserve"> (procédural).</w:t>
                             </w:r>
@@ -1226,21 +1426,21 @@
                               </w:numPr>
                               <w:spacing w:before="240" w:after="120" w:line="192" w:lineRule="auto"/>
                               <w:rPr>
-                                <w:rFonts w:ascii="Freestyle Script" w:hAnsi="Freestyle Script"/>
-                                <w:sz w:val="32"/>
-                                <w:szCs w:val="32"/>
+                                <w:rFonts w:ascii="Montserrat Light" w:hAnsi="Montserrat Light"/>
+                                <w:sz w:val="20"/>
+                                <w:szCs w:val="20"/>
                               </w:rPr>
                             </w:pPr>
                             <w:r>
                               <w:rPr>
-                                <w:rFonts w:ascii="Freestyle Script" w:hAnsi="Freestyle Script"/>
+                                <w:rFonts w:ascii="Montserrat Light" w:hAnsi="Montserrat Light"/>
                                 <w:noProof/>
-                                <w:sz w:val="32"/>
-                                <w:szCs w:val="32"/>
+                                <w:sz w:val="20"/>
+                                <w:szCs w:val="20"/>
                               </w:rPr>
                               <w:drawing>
-                                <wp:inline distT="0" distB="0" distL="0" distR="0" wp14:anchorId="54064716" wp14:editId="4443A8C9">
-                                  <wp:extent cx="116840" cy="116840"/>
+                                <wp:inline distT="0" distB="0" distL="0" distR="0" wp14:anchorId="54064716" wp14:editId="508193B9">
+                                  <wp:extent cx="133350" cy="133350"/>
                                   <wp:effectExtent l="0" t="0" r="0" b="0"/>
                                   <wp:docPr id="5" name="Image 5"/>
                                   <wp:cNvGraphicFramePr>
@@ -1268,7 +1468,7 @@
                                         <pic:spPr>
                                           <a:xfrm>
                                             <a:off x="0" y="0"/>
-                                            <a:ext cx="137145" cy="137145"/>
+                                            <a:ext cx="156525" cy="156525"/>
                                           </a:xfrm>
                                           <a:prstGeom prst="rect">
                                             <a:avLst/>
@@ -1282,135 +1482,143 @@
                             </w:r>
                             <w:r>
                               <w:rPr>
-                                <w:rFonts w:ascii="Freestyle Script" w:hAnsi="Freestyle Script"/>
-                                <w:sz w:val="32"/>
-                                <w:szCs w:val="32"/>
+                                <w:rFonts w:ascii="Montserrat Light" w:hAnsi="Montserrat Light"/>
+                                <w:sz w:val="20"/>
+                                <w:szCs w:val="20"/>
+                              </w:rPr>
+                              <w:t xml:space="preserve"> </w:t>
+                            </w:r>
+                            <w:r>
+                              <w:rPr>
+                                <w:rFonts w:ascii="Montserrat Light" w:hAnsi="Montserrat Light"/>
+                                <w:sz w:val="20"/>
+                                <w:szCs w:val="20"/>
                               </w:rPr>
                               <w:t xml:space="preserve">Projet de création d’un site web de </w:t>
                             </w:r>
                             <w:r>
                               <w:rPr>
-                                <w:rFonts w:ascii="Freestyle Script" w:hAnsi="Freestyle Script"/>
-                                <w:sz w:val="32"/>
-                                <w:szCs w:val="32"/>
+                                <w:rFonts w:ascii="Montserrat Light" w:hAnsi="Montserrat Light"/>
+                                <w:sz w:val="20"/>
+                                <w:szCs w:val="20"/>
                               </w:rPr>
                               <w:t>bibliothèque</w:t>
                             </w:r>
                             <w:r>
                               <w:rPr>
-                                <w:rFonts w:ascii="Freestyle Script" w:hAnsi="Freestyle Script"/>
-                                <w:sz w:val="32"/>
-                                <w:szCs w:val="32"/>
+                                <w:rFonts w:ascii="Montserrat Light" w:hAnsi="Montserrat Light"/>
+                                <w:sz w:val="20"/>
+                                <w:szCs w:val="20"/>
                               </w:rPr>
                               <w:t xml:space="preserve"> de </w:t>
                             </w:r>
                             <w:r>
                               <w:rPr>
-                                <w:rFonts w:ascii="Freestyle Script" w:hAnsi="Freestyle Script"/>
-                                <w:sz w:val="32"/>
-                                <w:szCs w:val="32"/>
+                                <w:rFonts w:ascii="Montserrat Light" w:hAnsi="Montserrat Light"/>
+                                <w:sz w:val="20"/>
+                                <w:szCs w:val="20"/>
                               </w:rPr>
                               <w:t>films</w:t>
                             </w:r>
                             <w:r>
                               <w:rPr>
-                                <w:rFonts w:ascii="Freestyle Script" w:hAnsi="Freestyle Script"/>
-                                <w:sz w:val="32"/>
-                                <w:szCs w:val="32"/>
+                                <w:rFonts w:ascii="Montserrat Light" w:hAnsi="Montserrat Light"/>
+                                <w:sz w:val="20"/>
+                                <w:szCs w:val="20"/>
                               </w:rPr>
                               <w:t xml:space="preserve"> et artistes de cinéma de type « </w:t>
                             </w:r>
                             <w:r>
                               <w:rPr>
-                                <w:rFonts w:ascii="Freestyle Script" w:hAnsi="Freestyle Script"/>
-                                <w:sz w:val="32"/>
-                                <w:szCs w:val="32"/>
+                                <w:rFonts w:ascii="Montserrat Light" w:hAnsi="Montserrat Light"/>
+                                <w:sz w:val="20"/>
+                                <w:szCs w:val="20"/>
                               </w:rPr>
                               <w:t>allo ciné</w:t>
                             </w:r>
                             <w:r>
                               <w:rPr>
-                                <w:rFonts w:ascii="Freestyle Script" w:hAnsi="Freestyle Script"/>
-                                <w:sz w:val="32"/>
-                                <w:szCs w:val="32"/>
+                                <w:rFonts w:ascii="Montserrat Light" w:hAnsi="Montserrat Light"/>
+                                <w:sz w:val="20"/>
+                                <w:szCs w:val="20"/>
                               </w:rPr>
                               <w:t xml:space="preserve"> » (PHP, </w:t>
                             </w:r>
                             <w:proofErr w:type="spellStart"/>
                             <w:r>
                               <w:rPr>
-                                <w:rFonts w:ascii="Freestyle Script" w:hAnsi="Freestyle Script"/>
-                                <w:sz w:val="32"/>
-                                <w:szCs w:val="32"/>
+                                <w:rFonts w:ascii="Montserrat Light" w:hAnsi="Montserrat Light"/>
+                                <w:sz w:val="20"/>
+                                <w:szCs w:val="20"/>
                               </w:rPr>
                               <w:t>MySql</w:t>
                             </w:r>
                             <w:proofErr w:type="spellEnd"/>
                             <w:r>
                               <w:rPr>
-                                <w:rFonts w:ascii="Freestyle Script" w:hAnsi="Freestyle Script"/>
-                                <w:sz w:val="32"/>
-                                <w:szCs w:val="32"/>
+                                <w:rFonts w:ascii="Montserrat Light" w:hAnsi="Montserrat Light"/>
+                                <w:sz w:val="20"/>
+                                <w:szCs w:val="20"/>
                               </w:rPr>
                               <w:t xml:space="preserve">, JQUÉRY, HTML, CSS, BOOSTSTRAP, JS) en MVC (Modèle </w:t>
                             </w:r>
                             <w:proofErr w:type="spellStart"/>
                             <w:r>
                               <w:rPr>
-                                <w:rFonts w:ascii="Freestyle Script" w:hAnsi="Freestyle Script"/>
-                                <w:sz w:val="32"/>
-                                <w:szCs w:val="32"/>
+                                <w:rFonts w:ascii="Montserrat Light" w:hAnsi="Montserrat Light"/>
+                                <w:sz w:val="20"/>
+                                <w:szCs w:val="20"/>
                               </w:rPr>
                               <w:t>V</w:t>
                             </w:r>
                             <w:r>
                               <w:rPr>
-                                <w:rFonts w:ascii="Freestyle Script" w:hAnsi="Freestyle Script"/>
-                                <w:sz w:val="32"/>
-                                <w:szCs w:val="32"/>
+                                <w:rFonts w:ascii="Montserrat Light" w:hAnsi="Montserrat Light"/>
+                                <w:sz w:val="20"/>
+                                <w:szCs w:val="20"/>
                               </w:rPr>
                               <w:t>iew</w:t>
                             </w:r>
                             <w:proofErr w:type="spellEnd"/>
                             <w:r>
                               <w:rPr>
-                                <w:rFonts w:ascii="Freestyle Script" w:hAnsi="Freestyle Script"/>
-                                <w:sz w:val="32"/>
-                                <w:szCs w:val="32"/>
+                                <w:rFonts w:ascii="Montserrat Light" w:hAnsi="Montserrat Light"/>
+                                <w:sz w:val="20"/>
+                                <w:szCs w:val="20"/>
                               </w:rPr>
                               <w:t xml:space="preserve"> Controller) </w:t>
                             </w:r>
                             <w:r>
                               <w:rPr>
-                                <w:rFonts w:ascii="Freestyle Script" w:hAnsi="Freestyle Script"/>
+                                <w:rFonts w:ascii="Montserrat Light" w:hAnsi="Montserrat Light"/>
                                 <w:b/>
                                 <w:bCs/>
-                                <w:sz w:val="32"/>
-                                <w:szCs w:val="32"/>
+                                <w:sz w:val="20"/>
+                                <w:szCs w:val="20"/>
                               </w:rPr>
                               <w:t>POO</w:t>
                             </w:r>
                             <w:r>
                               <w:rPr>
-                                <w:rFonts w:ascii="Freestyle Script" w:hAnsi="Freestyle Script"/>
-                                <w:sz w:val="32"/>
-                                <w:szCs w:val="32"/>
+                                <w:rFonts w:ascii="Montserrat Light" w:hAnsi="Montserrat Light"/>
+                                <w:sz w:val="20"/>
+                                <w:szCs w:val="20"/>
                               </w:rPr>
                               <w:t xml:space="preserve"> (</w:t>
                             </w:r>
                             <w:r>
                               <w:rPr>
-                                <w:rFonts w:ascii="Freestyle Script" w:hAnsi="Freestyle Script"/>
-                                <w:sz w:val="32"/>
-                                <w:szCs w:val="32"/>
+                                <w:rFonts w:ascii="Montserrat Light" w:hAnsi="Montserrat Light"/>
+                                <w:sz w:val="20"/>
+                                <w:szCs w:val="20"/>
                               </w:rPr>
                               <w:t>Programmation</w:t>
                             </w:r>
                             <w:r>
                               <w:rPr>
-                                <w:rFonts w:ascii="Freestyle Script" w:hAnsi="Freestyle Script"/>
-                                <w:sz w:val="32"/>
-                                <w:szCs w:val="32"/>
+                                <w:rFonts w:ascii="Montserrat Light" w:hAnsi="Montserrat Light"/>
+                                <w:sz w:val="20"/>
+                                <w:szCs w:val="20"/>
                               </w:rPr>
                               <w:t xml:space="preserve"> Orienté Objet).</w:t>
                             </w:r>
@@ -1425,9 +1633,9 @@
                               <w:spacing w:before="240" w:after="120" w:line="120" w:lineRule="auto"/>
                               <w:ind w:left="357"/>
                               <w:rPr>
-                                <w:rFonts w:ascii="Freestyle Script" w:hAnsi="Freestyle Script"/>
-                                <w:sz w:val="32"/>
-                                <w:szCs w:val="32"/>
+                                <w:rFonts w:ascii="Montserrat Light" w:hAnsi="Montserrat Light"/>
+                                <w:sz w:val="20"/>
+                                <w:szCs w:val="20"/>
                               </w:rPr>
                             </w:pPr>
                           </w:p>
@@ -1441,78 +1649,70 @@
                               <w:spacing w:after="60" w:line="192" w:lineRule="auto"/>
                               <w:ind w:left="357"/>
                               <w:rPr>
-                                <w:rFonts w:ascii="Freestyle Script" w:hAnsi="Freestyle Script"/>
-                                <w:sz w:val="32"/>
-                                <w:szCs w:val="32"/>
+                                <w:rFonts w:ascii="Montserrat Light" w:hAnsi="Montserrat Light"/>
+                                <w:sz w:val="20"/>
+                                <w:szCs w:val="20"/>
                               </w:rPr>
                             </w:pPr>
                             <w:r>
                               <w:rPr>
-                                <w:rFonts w:ascii="Freestyle Script" w:hAnsi="Freestyle Script"/>
-                                <w:sz w:val="32"/>
-                                <w:szCs w:val="32"/>
-                              </w:rPr>
-                              <w:t>Travail d’équipe</w:t>
-                            </w:r>
-                            <w:r>
-                              <w:rPr>
-                                <w:rFonts w:ascii="Freestyle Script" w:hAnsi="Freestyle Script"/>
-                                <w:sz w:val="32"/>
-                                <w:szCs w:val="32"/>
-                              </w:rPr>
-                              <w:t xml:space="preserve"> la plupart des projets réalisés utilisant </w:t>
-                            </w:r>
-                            <w:r>
-                              <w:rPr>
-                                <w:rFonts w:ascii="Freestyle Script" w:hAnsi="Freestyle Script"/>
+                                <w:rFonts w:ascii="Montserrat Light" w:hAnsi="Montserrat Light"/>
+                                <w:sz w:val="20"/>
+                                <w:szCs w:val="20"/>
+                              </w:rPr>
+                              <w:t xml:space="preserve">Travail d’équipe la plupart des projets réalisés utilisant </w:t>
+                            </w:r>
+                            <w:r>
+                              <w:rPr>
+                                <w:rFonts w:ascii="Montserrat Light" w:hAnsi="Montserrat Light"/>
                                 <w:b/>
                                 <w:bCs/>
-                                <w:sz w:val="32"/>
-                                <w:szCs w:val="32"/>
+                                <w:sz w:val="20"/>
+                                <w:szCs w:val="20"/>
                               </w:rPr>
                               <w:t>GIT</w:t>
                             </w:r>
                             <w:r>
                               <w:rPr>
-                                <w:rFonts w:ascii="Freestyle Script" w:hAnsi="Freestyle Script"/>
-                                <w:sz w:val="32"/>
-                                <w:szCs w:val="32"/>
+                                <w:rFonts w:ascii="Montserrat Light" w:hAnsi="Montserrat Light"/>
+                                <w:sz w:val="20"/>
+                                <w:szCs w:val="20"/>
                               </w:rPr>
                               <w:t xml:space="preserve"> et </w:t>
                             </w:r>
                             <w:r>
                               <w:rPr>
-                                <w:rFonts w:ascii="Freestyle Script" w:hAnsi="Freestyle Script"/>
+                                <w:rFonts w:ascii="Montserrat Light" w:hAnsi="Montserrat Light"/>
                                 <w:b/>
                                 <w:bCs/>
-                                <w:sz w:val="32"/>
-                                <w:szCs w:val="32"/>
+                                <w:sz w:val="20"/>
+                                <w:szCs w:val="20"/>
                               </w:rPr>
                               <w:t>GITHUB</w:t>
                             </w:r>
                             <w:r>
                               <w:rPr>
-                                <w:rFonts w:ascii="Freestyle Script" w:hAnsi="Freestyle Script"/>
-                                <w:sz w:val="32"/>
-                                <w:szCs w:val="32"/>
+                                <w:rFonts w:ascii="Montserrat Light" w:hAnsi="Montserrat Light"/>
+                                <w:sz w:val="20"/>
+                                <w:szCs w:val="20"/>
                               </w:rPr>
                               <w:t xml:space="preserve">. Utilisation de la langue : </w:t>
                             </w:r>
                             <w:r>
                               <w:rPr>
-                                <w:rFonts w:ascii="Freestyle Script" w:hAnsi="Freestyle Script"/>
+                                <w:rFonts w:ascii="Montserrat Light" w:hAnsi="Montserrat Light"/>
                                 <w:b/>
                                 <w:bCs/>
-                                <w:sz w:val="32"/>
-                                <w:szCs w:val="32"/>
+                                <w:sz w:val="20"/>
+                                <w:szCs w:val="20"/>
                               </w:rPr>
                               <w:t>Anglais</w:t>
                             </w:r>
                             <w:r>
                               <w:rPr>
-                                <w:rFonts w:ascii="Freestyle Script" w:hAnsi="Freestyle Script"/>
-                                <w:sz w:val="32"/>
-                                <w:szCs w:val="32"/>
+                                <w:rFonts w:ascii="Montserrat Light" w:hAnsi="Montserrat Light"/>
+                                <w:sz w:val="20"/>
+                                <w:szCs w:val="20"/>
                               </w:rPr>
                               <w:t>.</w:t>
                             </w:r>
@@ -1552,7 +1752,7 @@
           </mc:Choice>
           <mc:Fallback>
             <w:pict>
-              <v:shape w14:anchorId="4C72E074" id="_x0000_s1028" type="#_x0000_t202" style="position:absolute;margin-left:-16.75pt;margin-top:272pt;width:8in;height:216.65pt;z-index:251678720;visibility:visible;mso-wrap-style:square;mso-width-percent:0;mso-height-percent:0;mso-wrap-distance-left:9pt;mso-wrap-distance-top:3.6pt;mso-wrap-distance-right:9pt;mso-wrap-distance-bottom:3.6pt;mso-position-horizontal:absolute;mso-position-horizontal-relative:margin;mso-position-vertical:absolute;mso-position-vertical-relative:text;mso-width-percent:0;mso-height-percent:0;mso-width-relative:margin;mso-height-relative:margin;v-text-anchor:top" o:gfxdata="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" filled="f" stroked="f">
+              <v:shape w14:anchorId="4C72E074" id="_x0000_s1029" type="#_x0000_t202" style="position:absolute;margin-left:0;margin-top:306.5pt;width:8in;height:132pt;z-index:251678720;visibility:visible;mso-wrap-style:square;mso-width-percent:0;mso-height-percent:0;mso-wrap-distance-left:9pt;mso-wrap-distance-top:3.6pt;mso-wrap-distance-right:9pt;mso-wrap-distance-bottom:3.6pt;mso-position-horizontal:center;mso-position-horizontal-relative:margin;mso-position-vertical:absolute;mso-position-vertical-relative:text;mso-width-percent:0;mso-height-percent:0;mso-width-relative:margin;mso-height-relative:margin;v-text-anchor:top" o:gfxdata="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" filled="f" stroked="f">
                 <v:textbox>
                   <w:txbxContent>
                     <w:p>
@@ -1563,23 +1763,22 @@
                           <w:numId w:val="0"/>
                         </w:numPr>
                         <w:spacing w:before="240" w:after="120" w:line="240" w:lineRule="auto"/>
-                        <w:ind w:left="360" w:hanging="360"/>
-                        <w:rPr>
-                          <w:rFonts w:ascii="Freestyle Script" w:hAnsi="Freestyle Script"/>
-                          <w:sz w:val="32"/>
-                          <w:szCs w:val="32"/>
+                        <w:rPr>
+                          <w:rFonts w:ascii="Montserrat Light" w:hAnsi="Montserrat Light"/>
+                          <w:sz w:val="20"/>
+                          <w:szCs w:val="20"/>
                         </w:rPr>
                       </w:pPr>
                       <w:r>
                         <w:rPr>
-                          <w:rFonts w:ascii="Freestyle Script" w:hAnsi="Freestyle Script"/>
+                          <w:rFonts w:ascii="Montserrat Light" w:hAnsi="Montserrat Light"/>
                           <w:noProof/>
-                          <w:sz w:val="32"/>
-                          <w:szCs w:val="32"/>
+                          <w:sz w:val="20"/>
+                          <w:szCs w:val="20"/>
                         </w:rPr>
                         <w:drawing>
-                          <wp:inline distT="0" distB="0" distL="0" distR="0" wp14:anchorId="72E98AF8" wp14:editId="1E1CEB03">
-                            <wp:extent cx="117044" cy="117044"/>
+                          <wp:inline distT="0" distB="0" distL="0" distR="0" wp14:anchorId="72E98AF8" wp14:editId="5E08CB9C">
+                            <wp:extent cx="171450" cy="171450"/>
                             <wp:effectExtent l="0" t="0" r="0" b="0"/>
                             <wp:docPr id="20" name="Image 20"/>
                             <wp:cNvGraphicFramePr>
@@ -1607,7 +1806,7 @@
                                   <pic:spPr>
                                     <a:xfrm>
                                       <a:off x="0" y="0"/>
-                                      <a:ext cx="122480" cy="122480"/>
+                                      <a:ext cx="179725" cy="179725"/>
                                     </a:xfrm>
                                     <a:prstGeom prst="rect">
                                       <a:avLst/>
@@ -1621,82 +1820,90 @@
                       </w:r>
                       <w:r>
                         <w:rPr>
-                          <w:rFonts w:ascii="Freestyle Script" w:hAnsi="Freestyle Script"/>
-                          <w:sz w:val="32"/>
-                          <w:szCs w:val="32"/>
+                          <w:rFonts w:ascii="Montserrat Light" w:hAnsi="Montserrat Light"/>
+                          <w:sz w:val="20"/>
+                          <w:szCs w:val="20"/>
+                        </w:rPr>
+                        <w:t xml:space="preserve"> </w:t>
+                      </w:r>
+                      <w:r>
+                        <w:rPr>
+                          <w:rFonts w:ascii="Montserrat Light" w:hAnsi="Montserrat Light"/>
+                          <w:sz w:val="20"/>
+                          <w:szCs w:val="20"/>
                         </w:rPr>
                         <w:t xml:space="preserve">Plusieurs projets réalisés depuis une maquette d’intégration en responsive </w:t>
                       </w:r>
                       <w:proofErr w:type="gramStart"/>
                       <w:r>
                         <w:rPr>
-                          <w:rFonts w:ascii="Freestyle Script" w:hAnsi="Freestyle Script"/>
-                          <w:sz w:val="32"/>
-                          <w:szCs w:val="32"/>
+                          <w:rFonts w:ascii="Montserrat Light" w:hAnsi="Montserrat Light"/>
+                          <w:sz w:val="20"/>
+                          <w:szCs w:val="20"/>
                         </w:rPr>
                         <w:t xml:space="preserve">( </w:t>
                       </w:r>
                       <w:r>
                         <w:rPr>
-                          <w:rFonts w:ascii="Freestyle Script" w:hAnsi="Freestyle Script"/>
+                          <w:rFonts w:ascii="Montserrat Light" w:hAnsi="Montserrat Light"/>
                           <w:b/>
                           <w:bCs/>
-                          <w:sz w:val="32"/>
-                          <w:szCs w:val="32"/>
+                          <w:sz w:val="20"/>
+                          <w:szCs w:val="20"/>
                         </w:rPr>
                         <w:t>HTML</w:t>
                       </w:r>
                       <w:proofErr w:type="gramEnd"/>
                       <w:r>
                         <w:rPr>
-                          <w:rFonts w:ascii="Freestyle Script" w:hAnsi="Freestyle Script"/>
-                          <w:sz w:val="32"/>
-                          <w:szCs w:val="32"/>
+                          <w:rFonts w:ascii="Montserrat Light" w:hAnsi="Montserrat Light"/>
+                          <w:sz w:val="20"/>
+                          <w:szCs w:val="20"/>
                         </w:rPr>
                         <w:t xml:space="preserve">, </w:t>
                       </w:r>
                       <w:r>
                         <w:rPr>
-                          <w:rFonts w:ascii="Freestyle Script" w:hAnsi="Freestyle Script"/>
+                          <w:rFonts w:ascii="Montserrat Light" w:hAnsi="Montserrat Light"/>
                           <w:b/>
                           <w:bCs/>
-                          <w:sz w:val="32"/>
-                          <w:szCs w:val="32"/>
+                          <w:sz w:val="20"/>
+                          <w:szCs w:val="20"/>
                         </w:rPr>
                         <w:t>CSS</w:t>
                       </w:r>
                       <w:r>
                         <w:rPr>
-                          <w:rFonts w:ascii="Freestyle Script" w:hAnsi="Freestyle Script"/>
-                          <w:sz w:val="32"/>
-                          <w:szCs w:val="32"/>
+                          <w:rFonts w:ascii="Montserrat Light" w:hAnsi="Montserrat Light"/>
+                          <w:sz w:val="20"/>
+                          <w:szCs w:val="20"/>
                         </w:rPr>
                         <w:t xml:space="preserve">, et </w:t>
                       </w:r>
                       <w:r>
                         <w:rPr>
-                          <w:rFonts w:ascii="Freestyle Script" w:hAnsi="Freestyle Script"/>
+                          <w:rFonts w:ascii="Montserrat Light" w:hAnsi="Montserrat Light"/>
                           <w:b/>
                           <w:bCs/>
-                          <w:sz w:val="32"/>
-                          <w:szCs w:val="32"/>
+                          <w:sz w:val="20"/>
+                          <w:szCs w:val="20"/>
                         </w:rPr>
                         <w:t>BOOTSTRAP</w:t>
                       </w:r>
                       <w:r>
                         <w:rPr>
-                          <w:rFonts w:ascii="Freestyle Script" w:hAnsi="Freestyle Script"/>
-                          <w:sz w:val="32"/>
-                          <w:szCs w:val="32"/>
+                          <w:rFonts w:ascii="Montserrat Light" w:hAnsi="Montserrat Light"/>
+                          <w:sz w:val="20"/>
+                          <w:szCs w:val="20"/>
                         </w:rPr>
                         <w:t xml:space="preserve"> ) .</w:t>
                       </w:r>
                       <w:r>
                         <w:rPr>
-                          <w:rFonts w:ascii="Freestyle Script" w:hAnsi="Freestyle Script"/>
+                          <w:rFonts w:ascii="Montserrat Light" w:hAnsi="Montserrat Light"/>
                           <w:noProof/>
-                          <w:sz w:val="32"/>
-                          <w:szCs w:val="32"/>
+                          <w:sz w:val="20"/>
+                          <w:szCs w:val="20"/>
                         </w:rPr>
                         <w:t xml:space="preserve"> </w:t>
                       </w:r>
@@ -1711,21 +1918,21 @@
                         <w:spacing w:before="240" w:after="120" w:line="240" w:lineRule="auto"/>
                         <w:ind w:left="360" w:hanging="360"/>
                         <w:rPr>
-                          <w:rFonts w:ascii="Freestyle Script" w:hAnsi="Freestyle Script"/>
-                          <w:sz w:val="32"/>
-                          <w:szCs w:val="32"/>
+                          <w:rFonts w:ascii="Montserrat Light" w:hAnsi="Montserrat Light"/>
+                          <w:sz w:val="20"/>
+                          <w:szCs w:val="20"/>
                         </w:rPr>
                       </w:pPr>
                       <w:r>
                         <w:rPr>
-                          <w:rFonts w:ascii="Freestyle Script" w:hAnsi="Freestyle Script"/>
+                          <w:rFonts w:ascii="Montserrat Light" w:hAnsi="Montserrat Light"/>
                           <w:noProof/>
-                          <w:sz w:val="32"/>
-                          <w:szCs w:val="32"/>
+                          <w:sz w:val="20"/>
+                          <w:szCs w:val="20"/>
                         </w:rPr>
                         <w:drawing>
-                          <wp:inline distT="0" distB="0" distL="0" distR="0" wp14:anchorId="09C4063D" wp14:editId="2114A00A">
-                            <wp:extent cx="102413" cy="102413"/>
+                          <wp:inline distT="0" distB="0" distL="0" distR="0" wp14:anchorId="09C4063D" wp14:editId="3B188B74">
+                            <wp:extent cx="152400" cy="152400"/>
                             <wp:effectExtent l="0" t="0" r="0" b="0"/>
                             <wp:docPr id="21" name="Image 21"/>
                             <wp:cNvGraphicFramePr>
@@ -1753,7 +1960,7 @@
                                   <pic:spPr>
                                     <a:xfrm>
                                       <a:off x="0" y="0"/>
-                                      <a:ext cx="103692" cy="103692"/>
+                                      <a:ext cx="154572" cy="154572"/>
                                     </a:xfrm>
                                     <a:prstGeom prst="rect">
                                       <a:avLst/>
@@ -1767,55 +1974,63 @@
                       </w:r>
                       <w:r>
                         <w:rPr>
-                          <w:rFonts w:ascii="Freestyle Script" w:hAnsi="Freestyle Script"/>
-                          <w:sz w:val="32"/>
-                          <w:szCs w:val="32"/>
+                          <w:rFonts w:ascii="Montserrat Light" w:hAnsi="Montserrat Light"/>
+                          <w:sz w:val="20"/>
+                          <w:szCs w:val="20"/>
+                        </w:rPr>
+                        <w:t xml:space="preserve"> </w:t>
+                      </w:r>
+                      <w:r>
+                        <w:rPr>
+                          <w:rFonts w:ascii="Montserrat Light" w:hAnsi="Montserrat Light"/>
+                          <w:sz w:val="20"/>
+                          <w:szCs w:val="20"/>
                         </w:rPr>
                         <w:t xml:space="preserve">Projet de création de jeux </w:t>
                       </w:r>
                       <w:proofErr w:type="spellStart"/>
                       <w:r>
                         <w:rPr>
-                          <w:rFonts w:ascii="Freestyle Script" w:hAnsi="Freestyle Script"/>
-                          <w:sz w:val="32"/>
-                          <w:szCs w:val="32"/>
+                          <w:rFonts w:ascii="Montserrat Light" w:hAnsi="Montserrat Light"/>
+                          <w:sz w:val="20"/>
+                          <w:szCs w:val="20"/>
                         </w:rPr>
                         <w:t>Bomberman</w:t>
                       </w:r>
                       <w:proofErr w:type="spellEnd"/>
                       <w:r>
                         <w:rPr>
-                          <w:rFonts w:ascii="Freestyle Script" w:hAnsi="Freestyle Script"/>
-                          <w:sz w:val="32"/>
-                          <w:szCs w:val="32"/>
+                          <w:rFonts w:ascii="Montserrat Light" w:hAnsi="Montserrat Light"/>
+                          <w:sz w:val="20"/>
+                          <w:szCs w:val="20"/>
                         </w:rPr>
                         <w:t xml:space="preserve"> </w:t>
                       </w:r>
                       <w:proofErr w:type="gramStart"/>
                       <w:r>
                         <w:rPr>
-                          <w:rFonts w:ascii="Freestyle Script" w:hAnsi="Freestyle Script"/>
-                          <w:sz w:val="32"/>
-                          <w:szCs w:val="32"/>
+                          <w:rFonts w:ascii="Montserrat Light" w:hAnsi="Montserrat Light"/>
+                          <w:sz w:val="20"/>
+                          <w:szCs w:val="20"/>
                         </w:rPr>
                         <w:t xml:space="preserve">( </w:t>
                       </w:r>
                       <w:r>
                         <w:rPr>
-                          <w:rFonts w:ascii="Freestyle Script" w:hAnsi="Freestyle Script"/>
+                          <w:rFonts w:ascii="Montserrat Light" w:hAnsi="Montserrat Light"/>
                           <w:b/>
                           <w:bCs/>
-                          <w:sz w:val="32"/>
-                          <w:szCs w:val="32"/>
+                          <w:sz w:val="20"/>
+                          <w:szCs w:val="20"/>
                         </w:rPr>
                         <w:t>JAVASCRIPT</w:t>
                       </w:r>
                       <w:proofErr w:type="gramEnd"/>
                       <w:r>
                         <w:rPr>
-                          <w:rFonts w:ascii="Freestyle Script" w:hAnsi="Freestyle Script"/>
-                          <w:sz w:val="32"/>
-                          <w:szCs w:val="32"/>
+                          <w:rFonts w:ascii="Montserrat Light" w:hAnsi="Montserrat Light"/>
+                          <w:sz w:val="20"/>
+                          <w:szCs w:val="20"/>
                         </w:rPr>
                         <w:t xml:space="preserve"> ).</w:t>
                       </w:r>
@@ -1830,21 +2045,21 @@
                         <w:spacing w:before="240" w:after="120" w:line="240" w:lineRule="auto"/>
                         <w:ind w:left="360" w:hanging="360"/>
                         <w:rPr>
-                          <w:rFonts w:ascii="Freestyle Script" w:hAnsi="Freestyle Script"/>
-                          <w:sz w:val="32"/>
-                          <w:szCs w:val="32"/>
+                          <w:rFonts w:ascii="Montserrat Light" w:hAnsi="Montserrat Light"/>
+                          <w:sz w:val="20"/>
+                          <w:szCs w:val="20"/>
                         </w:rPr>
                       </w:pPr>
                       <w:r>
                         <w:rPr>
-                          <w:rFonts w:ascii="Freestyle Script" w:hAnsi="Freestyle Script"/>
+                          <w:rFonts w:ascii="Montserrat Light" w:hAnsi="Montserrat Light"/>
                           <w:noProof/>
-                          <w:sz w:val="32"/>
-                          <w:szCs w:val="32"/>
+                          <w:sz w:val="20"/>
+                          <w:szCs w:val="20"/>
                         </w:rPr>
                         <w:drawing>
-                          <wp:inline distT="0" distB="0" distL="0" distR="0" wp14:anchorId="0CF0746B" wp14:editId="7767A90F">
-                            <wp:extent cx="102412" cy="102412"/>
+                          <wp:inline distT="0" distB="0" distL="0" distR="0" wp14:anchorId="0CF0746B" wp14:editId="6737441E">
+                            <wp:extent cx="152400" cy="152400"/>
                             <wp:effectExtent l="0" t="0" r="0" b="0"/>
                             <wp:docPr id="22" name="Image 22"/>
                             <wp:cNvGraphicFramePr>
@@ -1872,7 +2087,7 @@
                                   <pic:spPr>
                                     <a:xfrm>
                                       <a:off x="0" y="0"/>
-                                      <a:ext cx="103245" cy="103245"/>
+                                      <a:ext cx="153905" cy="153905"/>
                                     </a:xfrm>
                                     <a:prstGeom prst="rect">
                                       <a:avLst/>
@@ -1886,63 +2101,91 @@
                       </w:r>
                       <w:r>
                         <w:rPr>
-                          <w:rFonts w:ascii="Freestyle Script" w:hAnsi="Freestyle Script"/>
-                          <w:sz w:val="32"/>
-                          <w:szCs w:val="32"/>
+                          <w:rFonts w:ascii="Montserrat Light" w:hAnsi="Montserrat Light"/>
+                          <w:sz w:val="20"/>
+                          <w:szCs w:val="20"/>
+                        </w:rPr>
+                        <w:t xml:space="preserve"> </w:t>
+                      </w:r>
+                      <w:r>
+                        <w:rPr>
+                          <w:rFonts w:ascii="Montserrat Light" w:hAnsi="Montserrat Light"/>
+                          <w:sz w:val="20"/>
+                          <w:szCs w:val="20"/>
                         </w:rPr>
                         <w:t xml:space="preserve">Projet pour une journée d’inauguration </w:t>
                       </w:r>
                       <w:proofErr w:type="gramStart"/>
                       <w:r>
                         <w:rPr>
-                          <w:rFonts w:ascii="Freestyle Script" w:hAnsi="Freestyle Script"/>
-                          <w:sz w:val="32"/>
-                          <w:szCs w:val="32"/>
+                          <w:rFonts w:ascii="Montserrat Light" w:hAnsi="Montserrat Light"/>
+                          <w:sz w:val="20"/>
+                          <w:szCs w:val="20"/>
                         </w:rPr>
                         <w:t>(  JAVASCRIPT</w:t>
                       </w:r>
                       <w:proofErr w:type="gramEnd"/>
                       <w:r>
                         <w:rPr>
-                          <w:rFonts w:ascii="Freestyle Script" w:hAnsi="Freestyle Script"/>
-                          <w:sz w:val="32"/>
-                          <w:szCs w:val="32"/>
+                          <w:rFonts w:ascii="Montserrat Light" w:hAnsi="Montserrat Light"/>
+                          <w:sz w:val="20"/>
+                          <w:szCs w:val="20"/>
                         </w:rPr>
                         <w:t xml:space="preserve">, HTML, CSS, </w:t>
                       </w:r>
                       <w:r>
                         <w:rPr>
-                          <w:rFonts w:ascii="Freestyle Script" w:hAnsi="Freestyle Script"/>
+                          <w:rFonts w:ascii="Montserrat Light" w:hAnsi="Montserrat Light"/>
                           <w:b/>
                           <w:bCs/>
-                          <w:sz w:val="32"/>
-                          <w:szCs w:val="32"/>
-                        </w:rPr>
-                        <w:t>JQUÉRY</w:t>
-                      </w:r>
-                      <w:r>
-                        <w:rPr>
-                          <w:rFonts w:ascii="Freestyle Script" w:hAnsi="Freestyle Script"/>
-                          <w:sz w:val="32"/>
-                          <w:szCs w:val="32"/>
-                        </w:rPr>
-                        <w:t xml:space="preserve">, </w:t>
-                      </w:r>
-                      <w:r>
-                        <w:rPr>
-                          <w:rFonts w:ascii="Freestyle Script" w:hAnsi="Freestyle Script"/>
+                          <w:sz w:val="20"/>
+                          <w:szCs w:val="20"/>
+                        </w:rPr>
+                        <w:t>JQU</w:t>
+                      </w:r>
+                      <w:r>
+                        <w:rPr>
+                          <w:rFonts w:ascii="Montserrat Light" w:hAnsi="Montserrat Light"/>
                           <w:b/>
                           <w:bCs/>
-                          <w:sz w:val="32"/>
-                          <w:szCs w:val="32"/>
+                          <w:sz w:val="20"/>
+                          <w:szCs w:val="20"/>
+                        </w:rPr>
+                        <w:t>E</w:t>
+                      </w:r>
+                      <w:r>
+                        <w:rPr>
+                          <w:rFonts w:ascii="Montserrat Light" w:hAnsi="Montserrat Light"/>
+                          <w:b/>
+                          <w:bCs/>
+                          <w:sz w:val="20"/>
+                          <w:szCs w:val="20"/>
+                        </w:rPr>
+                        <w:t>RY</w:t>
+                      </w:r>
+                      <w:r>
+                        <w:rPr>
+                          <w:rFonts w:ascii="Montserrat Light" w:hAnsi="Montserrat Light"/>
+                          <w:sz w:val="20"/>
+                          <w:szCs w:val="20"/>
+                        </w:rPr>
+                        <w:t xml:space="preserve">, </w:t>
+                      </w:r>
+                      <w:r>
+                        <w:rPr>
+                          <w:rFonts w:ascii="Montserrat Light" w:hAnsi="Montserrat Light"/>
+                          <w:b/>
+                          <w:bCs/>
+                          <w:sz w:val="20"/>
+                          <w:szCs w:val="20"/>
                         </w:rPr>
                         <w:t>JSON</w:t>
                       </w:r>
                       <w:r>
                         <w:rPr>
-                          <w:rFonts w:ascii="Freestyle Script" w:hAnsi="Freestyle Script"/>
-                          <w:sz w:val="32"/>
-                          <w:szCs w:val="32"/>
+                          <w:rFonts w:ascii="Montserrat Light" w:hAnsi="Montserrat Light"/>
+                          <w:sz w:val="20"/>
+                          <w:szCs w:val="20"/>
                         </w:rPr>
                         <w:t xml:space="preserve"> ).</w:t>
                       </w:r>
@@ -1957,118 +2200,126 @@
                         <w:spacing w:before="240" w:after="120" w:line="240" w:lineRule="auto"/>
                         <w:ind w:left="360" w:hanging="360"/>
                         <w:rPr>
-                          <w:rFonts w:ascii="Freestyle Script" w:hAnsi="Freestyle Script"/>
-                          <w:sz w:val="32"/>
-                          <w:szCs w:val="32"/>
+                          <w:rFonts w:ascii="Montserrat Light" w:hAnsi="Montserrat Light"/>
+                          <w:sz w:val="20"/>
+                          <w:szCs w:val="20"/>
                         </w:rPr>
                       </w:pPr>
                       <w:r>
                         <w:rPr>
-                          <w:rFonts w:ascii="Freestyle Script" w:hAnsi="Freestyle Script"/>
-                          <w:sz w:val="32"/>
-                          <w:szCs w:val="32"/>
+                          <w:rFonts w:ascii="Montserrat Light" w:hAnsi="Montserrat Light"/>
+                          <w:sz w:val="20"/>
+                          <w:szCs w:val="20"/>
                         </w:rPr>
                         <w:pict w14:anchorId="129DD984">
-                          <v:shape id="Image 238" o:spid="_x0000_i1028" type="#_x0000_t75" style="width:8.25pt;height:8.25pt;visibility:visible;mso-wrap-style:square" o:bullet="t">
+                          <v:shape id="Image 238" o:spid="_x0000_i1028" type="#_x0000_t75" style="width:12pt;height:12pt;visibility:visible;mso-wrap-style:square" o:bullet="t">
                             <v:imagedata r:id="rId8" o:title=""/>
                           </v:shape>
                         </w:pict>
                       </w:r>
                       <w:r>
                         <w:rPr>
-                          <w:rFonts w:ascii="Freestyle Script" w:hAnsi="Freestyle Script"/>
-                          <w:sz w:val="32"/>
-                          <w:szCs w:val="32"/>
+                          <w:rFonts w:ascii="Montserrat Light" w:hAnsi="Montserrat Light"/>
+                          <w:sz w:val="20"/>
+                          <w:szCs w:val="20"/>
+                        </w:rPr>
+                        <w:t xml:space="preserve"> </w:t>
+                      </w:r>
+                      <w:r>
+                        <w:rPr>
+                          <w:rFonts w:ascii="Montserrat Light" w:hAnsi="Montserrat Light"/>
+                          <w:sz w:val="20"/>
+                          <w:szCs w:val="20"/>
                         </w:rPr>
                         <w:t>Projet de création d’un formulaire d’</w:t>
                       </w:r>
                       <w:r>
                         <w:rPr>
-                          <w:rFonts w:ascii="Freestyle Script" w:hAnsi="Freestyle Script"/>
-                          <w:sz w:val="32"/>
-                          <w:szCs w:val="32"/>
+                          <w:rFonts w:ascii="Montserrat Light" w:hAnsi="Montserrat Light"/>
+                          <w:sz w:val="20"/>
+                          <w:szCs w:val="20"/>
                         </w:rPr>
                         <w:t>envoi</w:t>
                       </w:r>
                       <w:r>
                         <w:rPr>
-                          <w:rFonts w:ascii="Freestyle Script" w:hAnsi="Freestyle Script"/>
-                          <w:sz w:val="32"/>
-                          <w:szCs w:val="32"/>
+                          <w:rFonts w:ascii="Montserrat Light" w:hAnsi="Montserrat Light"/>
+                          <w:sz w:val="20"/>
+                          <w:szCs w:val="20"/>
                         </w:rPr>
                         <w:t xml:space="preserve"> de fichier zip (</w:t>
                       </w:r>
                       <w:proofErr w:type="spellStart"/>
                       <w:r>
                         <w:rPr>
-                          <w:rFonts w:ascii="Freestyle Script" w:hAnsi="Freestyle Script"/>
-                          <w:sz w:val="32"/>
-                          <w:szCs w:val="32"/>
+                          <w:rFonts w:ascii="Montserrat Light" w:hAnsi="Montserrat Light"/>
+                          <w:sz w:val="20"/>
+                          <w:szCs w:val="20"/>
                         </w:rPr>
                         <w:t>weTransfer</w:t>
                       </w:r>
                       <w:proofErr w:type="spellEnd"/>
                       <w:r>
                         <w:rPr>
-                          <w:rFonts w:ascii="Freestyle Script" w:hAnsi="Freestyle Script"/>
-                          <w:sz w:val="32"/>
-                          <w:szCs w:val="32"/>
+                          <w:rFonts w:ascii="Montserrat Light" w:hAnsi="Montserrat Light"/>
+                          <w:sz w:val="20"/>
+                          <w:szCs w:val="20"/>
                         </w:rPr>
                         <w:t xml:space="preserve">)en utilisant du </w:t>
                       </w:r>
                       <w:r>
                         <w:rPr>
-                          <w:rFonts w:ascii="Freestyle Script" w:hAnsi="Freestyle Script"/>
+                          <w:rFonts w:ascii="Montserrat Light" w:hAnsi="Montserrat Light"/>
                           <w:b/>
                           <w:bCs/>
-                          <w:sz w:val="32"/>
-                          <w:szCs w:val="32"/>
+                          <w:sz w:val="20"/>
+                          <w:szCs w:val="20"/>
                         </w:rPr>
                         <w:t>PHP</w:t>
                       </w:r>
                       <w:r>
                         <w:rPr>
-                          <w:rFonts w:ascii="Freestyle Script" w:hAnsi="Freestyle Script"/>
-                          <w:sz w:val="32"/>
-                          <w:szCs w:val="32"/>
+                          <w:rFonts w:ascii="Montserrat Light" w:hAnsi="Montserrat Light"/>
+                          <w:sz w:val="20"/>
+                          <w:szCs w:val="20"/>
                         </w:rPr>
                         <w:t xml:space="preserve">, </w:t>
                       </w:r>
                       <w:proofErr w:type="spellStart"/>
                       <w:r>
                         <w:rPr>
-                          <w:rFonts w:ascii="Freestyle Script" w:hAnsi="Freestyle Script"/>
+                          <w:rFonts w:ascii="Montserrat Light" w:hAnsi="Montserrat Light"/>
                           <w:b/>
                           <w:bCs/>
-                          <w:sz w:val="32"/>
-                          <w:szCs w:val="32"/>
+                          <w:sz w:val="20"/>
+                          <w:szCs w:val="20"/>
                         </w:rPr>
                         <w:t>MySql</w:t>
                       </w:r>
                       <w:proofErr w:type="spellEnd"/>
                       <w:r>
                         <w:rPr>
-                          <w:rFonts w:ascii="Freestyle Script" w:hAnsi="Freestyle Script"/>
-                          <w:sz w:val="32"/>
-                          <w:szCs w:val="32"/>
+                          <w:rFonts w:ascii="Montserrat Light" w:hAnsi="Montserrat Light"/>
+                          <w:sz w:val="20"/>
+                          <w:szCs w:val="20"/>
                         </w:rPr>
                         <w:t xml:space="preserve"> en </w:t>
                       </w:r>
                       <w:r>
                         <w:rPr>
-                          <w:rFonts w:ascii="Freestyle Script" w:hAnsi="Freestyle Script"/>
+                          <w:rFonts w:ascii="Montserrat Light" w:hAnsi="Montserrat Light"/>
                           <w:b/>
                           <w:bCs/>
-                          <w:sz w:val="32"/>
-                          <w:szCs w:val="32"/>
+                          <w:sz w:val="20"/>
+                          <w:szCs w:val="20"/>
                         </w:rPr>
                         <w:t>MVC</w:t>
                       </w:r>
                       <w:r>
                         <w:rPr>
-                          <w:rFonts w:ascii="Freestyle Script" w:hAnsi="Freestyle Script"/>
-                          <w:sz w:val="32"/>
-                          <w:szCs w:val="32"/>
+                          <w:rFonts w:ascii="Montserrat Light" w:hAnsi="Montserrat Light"/>
+                          <w:sz w:val="20"/>
+                          <w:szCs w:val="20"/>
                         </w:rPr>
                         <w:t xml:space="preserve"> (procédural).</w:t>
                       </w:r>
@@ -2082,21 +2333,21 @@
                         </w:numPr>
                         <w:spacing w:before="240" w:after="120" w:line="192" w:lineRule="auto"/>
                         <w:rPr>
-                          <w:rFonts w:ascii="Freestyle Script" w:hAnsi="Freestyle Script"/>
-                          <w:sz w:val="32"/>
-                          <w:szCs w:val="32"/>
+                          <w:rFonts w:ascii="Montserrat Light" w:hAnsi="Montserrat Light"/>
+                          <w:sz w:val="20"/>
+                          <w:szCs w:val="20"/>
                         </w:rPr>
                       </w:pPr>
                       <w:r>
                         <w:rPr>
-                          <w:rFonts w:ascii="Freestyle Script" w:hAnsi="Freestyle Script"/>
+                          <w:rFonts w:ascii="Montserrat Light" w:hAnsi="Montserrat Light"/>
                           <w:noProof/>
-                          <w:sz w:val="32"/>
-                          <w:szCs w:val="32"/>
+                          <w:sz w:val="20"/>
+                          <w:szCs w:val="20"/>
                         </w:rPr>
                         <w:drawing>
-                          <wp:inline distT="0" distB="0" distL="0" distR="0" wp14:anchorId="54064716" wp14:editId="4443A8C9">
-                            <wp:extent cx="116840" cy="116840"/>
+                          <wp:inline distT="0" distB="0" distL="0" distR="0" wp14:anchorId="54064716" wp14:editId="508193B9">
+                            <wp:extent cx="133350" cy="133350"/>
                             <wp:effectExtent l="0" t="0" r="0" b="0"/>
                             <wp:docPr id="5" name="Image 5"/>
                             <wp:cNvGraphicFramePr>
@@ -2124,7 +2375,7 @@
                                   <pic:spPr>
                                     <a:xfrm>
                                       <a:off x="0" y="0"/>
-                                      <a:ext cx="137145" cy="137145"/>
+                                      <a:ext cx="156525" cy="156525"/>
                                     </a:xfrm>
                                     <a:prstGeom prst="rect">
                                       <a:avLst/>
@@ -2138,135 +2389,143 @@
                       </w:r>
                       <w:r>
                         <w:rPr>
-                          <w:rFonts w:ascii="Freestyle Script" w:hAnsi="Freestyle Script"/>
-                          <w:sz w:val="32"/>
-                          <w:szCs w:val="32"/>
+                          <w:rFonts w:ascii="Montserrat Light" w:hAnsi="Montserrat Light"/>
+                          <w:sz w:val="20"/>
+                          <w:szCs w:val="20"/>
+                        </w:rPr>
+                        <w:t xml:space="preserve"> </w:t>
+                      </w:r>
+                      <w:r>
+                        <w:rPr>
+                          <w:rFonts w:ascii="Montserrat Light" w:hAnsi="Montserrat Light"/>
+                          <w:sz w:val="20"/>
+                          <w:szCs w:val="20"/>
                         </w:rPr>
                         <w:t xml:space="preserve">Projet de création d’un site web de </w:t>
                       </w:r>
                       <w:r>
                         <w:rPr>
-                          <w:rFonts w:ascii="Freestyle Script" w:hAnsi="Freestyle Script"/>
-                          <w:sz w:val="32"/>
-                          <w:szCs w:val="32"/>
+                          <w:rFonts w:ascii="Montserrat Light" w:hAnsi="Montserrat Light"/>
+                          <w:sz w:val="20"/>
+                          <w:szCs w:val="20"/>
                         </w:rPr>
                         <w:t>bibliothèque</w:t>
                       </w:r>
                       <w:r>
                         <w:rPr>
-                          <w:rFonts w:ascii="Freestyle Script" w:hAnsi="Freestyle Script"/>
-                          <w:sz w:val="32"/>
-                          <w:szCs w:val="32"/>
+                          <w:rFonts w:ascii="Montserrat Light" w:hAnsi="Montserrat Light"/>
+                          <w:sz w:val="20"/>
+                          <w:szCs w:val="20"/>
                         </w:rPr>
                         <w:t xml:space="preserve"> de </w:t>
                       </w:r>
                       <w:r>
                         <w:rPr>
-                          <w:rFonts w:ascii="Freestyle Script" w:hAnsi="Freestyle Script"/>
-                          <w:sz w:val="32"/>
-                          <w:szCs w:val="32"/>
+                          <w:rFonts w:ascii="Montserrat Light" w:hAnsi="Montserrat Light"/>
+                          <w:sz w:val="20"/>
+                          <w:szCs w:val="20"/>
                         </w:rPr>
                         <w:t>films</w:t>
                       </w:r>
                       <w:r>
                         <w:rPr>
-                          <w:rFonts w:ascii="Freestyle Script" w:hAnsi="Freestyle Script"/>
-                          <w:sz w:val="32"/>
-                          <w:szCs w:val="32"/>
+                          <w:rFonts w:ascii="Montserrat Light" w:hAnsi="Montserrat Light"/>
+                          <w:sz w:val="20"/>
+                          <w:szCs w:val="20"/>
                         </w:rPr>
                         <w:t xml:space="preserve"> et artistes de cinéma de type « </w:t>
                       </w:r>
                       <w:r>
                         <w:rPr>
-                          <w:rFonts w:ascii="Freestyle Script" w:hAnsi="Freestyle Script"/>
-                          <w:sz w:val="32"/>
-                          <w:szCs w:val="32"/>
+                          <w:rFonts w:ascii="Montserrat Light" w:hAnsi="Montserrat Light"/>
+                          <w:sz w:val="20"/>
+                          <w:szCs w:val="20"/>
                         </w:rPr>
                         <w:t>allo ciné</w:t>
                       </w:r>
                       <w:r>
                         <w:rPr>
-                          <w:rFonts w:ascii="Freestyle Script" w:hAnsi="Freestyle Script"/>
-                          <w:sz w:val="32"/>
-                          <w:szCs w:val="32"/>
+                          <w:rFonts w:ascii="Montserrat Light" w:hAnsi="Montserrat Light"/>
+                          <w:sz w:val="20"/>
+                          <w:szCs w:val="20"/>
                         </w:rPr>
                         <w:t xml:space="preserve"> » (PHP, </w:t>
                       </w:r>
                       <w:proofErr w:type="spellStart"/>
                       <w:r>
                         <w:rPr>
-                          <w:rFonts w:ascii="Freestyle Script" w:hAnsi="Freestyle Script"/>
-                          <w:sz w:val="32"/>
-                          <w:szCs w:val="32"/>
+                          <w:rFonts w:ascii="Montserrat Light" w:hAnsi="Montserrat Light"/>
+                          <w:sz w:val="20"/>
+                          <w:szCs w:val="20"/>
                         </w:rPr>
                         <w:t>MySql</w:t>
                       </w:r>
                       <w:proofErr w:type="spellEnd"/>
                       <w:r>
                         <w:rPr>
-                          <w:rFonts w:ascii="Freestyle Script" w:hAnsi="Freestyle Script"/>
-                          <w:sz w:val="32"/>
-                          <w:szCs w:val="32"/>
+                          <w:rFonts w:ascii="Montserrat Light" w:hAnsi="Montserrat Light"/>
+                          <w:sz w:val="20"/>
+                          <w:szCs w:val="20"/>
                         </w:rPr>
                         <w:t xml:space="preserve">, JQUÉRY, HTML, CSS, BOOSTSTRAP, JS) en MVC (Modèle </w:t>
                       </w:r>
                       <w:proofErr w:type="spellStart"/>
                       <w:r>
                         <w:rPr>
-                          <w:rFonts w:ascii="Freestyle Script" w:hAnsi="Freestyle Script"/>
-                          <w:sz w:val="32"/>
-                          <w:szCs w:val="32"/>
+                          <w:rFonts w:ascii="Montserrat Light" w:hAnsi="Montserrat Light"/>
+                          <w:sz w:val="20"/>
+                          <w:szCs w:val="20"/>
                         </w:rPr>
                         <w:t>V</w:t>
                       </w:r>
                       <w:r>
                         <w:rPr>
-                          <w:rFonts w:ascii="Freestyle Script" w:hAnsi="Freestyle Script"/>
-                          <w:sz w:val="32"/>
-                          <w:szCs w:val="32"/>
+                          <w:rFonts w:ascii="Montserrat Light" w:hAnsi="Montserrat Light"/>
+                          <w:sz w:val="20"/>
+                          <w:szCs w:val="20"/>
                         </w:rPr>
                         <w:t>iew</w:t>
                       </w:r>
                       <w:proofErr w:type="spellEnd"/>
                       <w:r>
                         <w:rPr>
-                          <w:rFonts w:ascii="Freestyle Script" w:hAnsi="Freestyle Script"/>
-                          <w:sz w:val="32"/>
-                          <w:szCs w:val="32"/>
+                          <w:rFonts w:ascii="Montserrat Light" w:hAnsi="Montserrat Light"/>
+                          <w:sz w:val="20"/>
+                          <w:szCs w:val="20"/>
                         </w:rPr>
                         <w:t xml:space="preserve"> Controller) </w:t>
                       </w:r>
                       <w:r>
                         <w:rPr>
-                          <w:rFonts w:ascii="Freestyle Script" w:hAnsi="Freestyle Script"/>
+                          <w:rFonts w:ascii="Montserrat Light" w:hAnsi="Montserrat Light"/>
                           <w:b/>
                           <w:bCs/>
-                          <w:sz w:val="32"/>
-                          <w:szCs w:val="32"/>
+                          <w:sz w:val="20"/>
+                          <w:szCs w:val="20"/>
                         </w:rPr>
                         <w:t>POO</w:t>
                       </w:r>
                       <w:r>
                         <w:rPr>
-                          <w:rFonts w:ascii="Freestyle Script" w:hAnsi="Freestyle Script"/>
-                          <w:sz w:val="32"/>
-                          <w:szCs w:val="32"/>
+                          <w:rFonts w:ascii="Montserrat Light" w:hAnsi="Montserrat Light"/>
+                          <w:sz w:val="20"/>
+                          <w:szCs w:val="20"/>
                         </w:rPr>
                         <w:t xml:space="preserve"> (</w:t>
                       </w:r>
                       <w:r>
                         <w:rPr>
-                          <w:rFonts w:ascii="Freestyle Script" w:hAnsi="Freestyle Script"/>
-                          <w:sz w:val="32"/>
-                          <w:szCs w:val="32"/>
+                          <w:rFonts w:ascii="Montserrat Light" w:hAnsi="Montserrat Light"/>
+                          <w:sz w:val="20"/>
+                          <w:szCs w:val="20"/>
                         </w:rPr>
                         <w:t>Programmation</w:t>
                       </w:r>
                       <w:r>
                         <w:rPr>
-                          <w:rFonts w:ascii="Freestyle Script" w:hAnsi="Freestyle Script"/>
-                          <w:sz w:val="32"/>
-                          <w:szCs w:val="32"/>
+                          <w:rFonts w:ascii="Montserrat Light" w:hAnsi="Montserrat Light"/>
+                          <w:sz w:val="20"/>
+                          <w:szCs w:val="20"/>
                         </w:rPr>
                         <w:t xml:space="preserve"> Orienté Objet).</w:t>
                       </w:r>
@@ -2281,9 +2540,9 @@
                         <w:spacing w:before="240" w:after="120" w:line="120" w:lineRule="auto"/>
                         <w:ind w:left="357"/>
                         <w:rPr>
-                          <w:rFonts w:ascii="Freestyle Script" w:hAnsi="Freestyle Script"/>
-                          <w:sz w:val="32"/>
-                          <w:szCs w:val="32"/>
+                          <w:rFonts w:ascii="Montserrat Light" w:hAnsi="Montserrat Light"/>
+                          <w:sz w:val="20"/>
+                          <w:szCs w:val="20"/>
                         </w:rPr>
                       </w:pPr>
                     </w:p>
@@ -2297,78 +2556,70 @@
                         <w:spacing w:after="60" w:line="192" w:lineRule="auto"/>
                         <w:ind w:left="357"/>
                         <w:rPr>
-                          <w:rFonts w:ascii="Freestyle Script" w:hAnsi="Freestyle Script"/>
-                          <w:sz w:val="32"/>
-                          <w:szCs w:val="32"/>
+                          <w:rFonts w:ascii="Montserrat Light" w:hAnsi="Montserrat Light"/>
+                          <w:sz w:val="20"/>
+                          <w:szCs w:val="20"/>
                         </w:rPr>
                       </w:pPr>
                       <w:r>
                         <w:rPr>
-                          <w:rFonts w:ascii="Freestyle Script" w:hAnsi="Freestyle Script"/>
-                          <w:sz w:val="32"/>
-                          <w:szCs w:val="32"/>
-                        </w:rPr>
-                        <w:t>Travail d’équipe</w:t>
-                      </w:r>
-                      <w:r>
-                        <w:rPr>
-                          <w:rFonts w:ascii="Freestyle Script" w:hAnsi="Freestyle Script"/>
-                          <w:sz w:val="32"/>
-                          <w:szCs w:val="32"/>
-                        </w:rPr>
-                        <w:t xml:space="preserve"> la plupart des projets réalisés utilisant </w:t>
-                      </w:r>
-                      <w:r>
-                        <w:rPr>
-                          <w:rFonts w:ascii="Freestyle Script" w:hAnsi="Freestyle Script"/>
+                          <w:rFonts w:ascii="Montserrat Light" w:hAnsi="Montserrat Light"/>
+                          <w:sz w:val="20"/>
+                          <w:szCs w:val="20"/>
+                        </w:rPr>
+                        <w:t xml:space="preserve">Travail d’équipe la plupart des projets réalisés utilisant </w:t>
+                      </w:r>
+                      <w:r>
+                        <w:rPr>
+                          <w:rFonts w:ascii="Montserrat Light" w:hAnsi="Montserrat Light"/>
                           <w:b/>
                           <w:bCs/>
-                          <w:sz w:val="32"/>
-                          <w:szCs w:val="32"/>
+                          <w:sz w:val="20"/>
+                          <w:szCs w:val="20"/>
                         </w:rPr>
                         <w:t>GIT</w:t>
                       </w:r>
                       <w:r>
                         <w:rPr>
-                          <w:rFonts w:ascii="Freestyle Script" w:hAnsi="Freestyle Script"/>
-                          <w:sz w:val="32"/>
-                          <w:szCs w:val="32"/>
+                          <w:rFonts w:ascii="Montserrat Light" w:hAnsi="Montserrat Light"/>
+                          <w:sz w:val="20"/>
+                          <w:szCs w:val="20"/>
                         </w:rPr>
                         <w:t xml:space="preserve"> et </w:t>
                       </w:r>
                       <w:r>
                         <w:rPr>
-                          <w:rFonts w:ascii="Freestyle Script" w:hAnsi="Freestyle Script"/>
+                          <w:rFonts w:ascii="Montserrat Light" w:hAnsi="Montserrat Light"/>
                           <w:b/>
                           <w:bCs/>
-                          <w:sz w:val="32"/>
-                          <w:szCs w:val="32"/>
+                          <w:sz w:val="20"/>
+                          <w:szCs w:val="20"/>
                         </w:rPr>
                         <w:t>GITHUB</w:t>
                       </w:r>
                       <w:r>
                         <w:rPr>
-                          <w:rFonts w:ascii="Freestyle Script" w:hAnsi="Freestyle Script"/>
-                          <w:sz w:val="32"/>
-                          <w:szCs w:val="32"/>
+                          <w:rFonts w:ascii="Montserrat Light" w:hAnsi="Montserrat Light"/>
+                          <w:sz w:val="20"/>
+                          <w:szCs w:val="20"/>
                         </w:rPr>
                         <w:t xml:space="preserve">. Utilisation de la langue : </w:t>
                       </w:r>
                       <w:r>
                         <w:rPr>
-                          <w:rFonts w:ascii="Freestyle Script" w:hAnsi="Freestyle Script"/>
+                          <w:rFonts w:ascii="Montserrat Light" w:hAnsi="Montserrat Light"/>
                           <w:b/>
                           <w:bCs/>
-                          <w:sz w:val="32"/>
-                          <w:szCs w:val="32"/>
+                          <w:sz w:val="20"/>
+                          <w:szCs w:val="20"/>
                         </w:rPr>
                         <w:t>Anglais</w:t>
                       </w:r>
                       <w:r>
                         <w:rPr>
-                          <w:rFonts w:ascii="Freestyle Script" w:hAnsi="Freestyle Script"/>
-                          <w:sz w:val="32"/>
-                          <w:szCs w:val="32"/>
+                          <w:rFonts w:ascii="Montserrat Light" w:hAnsi="Montserrat Light"/>
+                          <w:sz w:val="20"/>
+                          <w:szCs w:val="20"/>
                         </w:rPr>
                         <w:t>.</w:t>
                       </w:r>
@@ -2404,7 +2655,2163 @@
         <mc:AlternateContent>
           <mc:Choice Requires="wps">
             <w:drawing>
-              <wp:anchor distT="45720" distB="45720" distL="114300" distR="114300" simplePos="0" relativeHeight="251666432" behindDoc="0" locked="0" layoutInCell="1" allowOverlap="1" wp14:anchorId="1AEE5242" wp14:editId="582436F1">
+              <wp:anchor distT="45720" distB="45720" distL="114300" distR="114300" simplePos="0" relativeHeight="251682816" behindDoc="0" locked="0" layoutInCell="1" allowOverlap="1" wp14:anchorId="67E93933" wp14:editId="582E7EAA">
+                <wp:simplePos x="0" y="0"/>
+                <wp:positionH relativeFrom="page">
+                  <wp:posOffset>16510</wp:posOffset>
+                </wp:positionH>
+                <wp:positionV relativeFrom="paragraph">
+                  <wp:posOffset>5445125</wp:posOffset>
+                </wp:positionV>
+                <wp:extent cx="7543800" cy="493395"/>
+                <wp:effectExtent l="0" t="0" r="0" b="1905"/>
+                <wp:wrapSquare wrapText="bothSides"/>
+                <wp:docPr id="195" name="Zone de texte 2"/>
+                <wp:cNvGraphicFramePr>
+                  <a:graphicFrameLocks xmlns:a="http://schemas.openxmlformats.org/drawingml/2006/main"/>
+                </wp:cNvGraphicFramePr>
+                <a:graphic xmlns:a="http://schemas.openxmlformats.org/drawingml/2006/main">
+                  <a:graphicData uri="http://schemas.microsoft.com/office/word/2010/wordprocessingShape">
+                    <wps:wsp>
+                      <wps:cNvSpPr txBox="1">
+                        <a:spLocks noChangeArrowheads="1"/>
+                      </wps:cNvSpPr>
+                      <wps:spPr bwMode="auto">
+                        <a:xfrm>
+                          <a:off x="0" y="0"/>
+                          <a:ext cx="7543800" cy="493395"/>
+                        </a:xfrm>
+                        <a:prstGeom prst="rect">
+                          <a:avLst/>
+                        </a:prstGeom>
+                        <a:noFill/>
+                        <a:ln w="9525">
+                          <a:noFill/>
+                          <a:miter lim="800000"/>
+                          <a:headEnd/>
+                          <a:tailEnd/>
+                        </a:ln>
+                      </wps:spPr>
+                      <wps:txbx>
+                        <w:txbxContent>
+                          <w:p>
+                            <w:pPr>
+                              <w:jc w:val="center"/>
+                              <w:rPr>
+                                <w:sz w:val="48"/>
+                                <w:szCs w:val="48"/>
+                                <w:u w:val="single"/>
+                              </w:rPr>
+                            </w:pPr>
+                            <w:r>
+                              <w:rPr>
+                                <w:noProof/>
+                                <w:sz w:val="48"/>
+                                <w:szCs w:val="48"/>
+                              </w:rPr>
+                              <w:drawing>
+                                <wp:inline distT="0" distB="0" distL="0" distR="0" wp14:anchorId="0A8C0691" wp14:editId="38E49496">
+                                  <wp:extent cx="304800" cy="304800"/>
+                                  <wp:effectExtent l="0" t="0" r="0" b="0"/>
+                                  <wp:docPr id="235" name="Image 235"/>
+                                  <wp:cNvGraphicFramePr>
+                                    <a:graphicFrameLocks xmlns:a="http://schemas.openxmlformats.org/drawingml/2006/main" noChangeAspect="1"/>
+                                  </wp:cNvGraphicFramePr>
+                                  <a:graphic xmlns:a="http://schemas.openxmlformats.org/drawingml/2006/main">
+                                    <a:graphicData uri="http://schemas.openxmlformats.org/drawingml/2006/picture">
+                                      <pic:pic xmlns:pic="http://schemas.openxmlformats.org/drawingml/2006/picture">
+                                        <pic:nvPicPr>
+                                          <pic:cNvPr id="196" name="graduate-cap.png"/>
+                                          <pic:cNvPicPr/>
+                                        </pic:nvPicPr>
+                                        <pic:blipFill>
+                                          <a:blip r:embed="rId9">
+                                            <a:extLst>
+                                              <a:ext uri="{28A0092B-C50C-407E-A947-70E740481C1C}">
+                                                <a14:useLocalDpi xmlns:a14="http://schemas.microsoft.com/office/drawing/2010/main" val="0"/>
+                                              </a:ext>
+                                            </a:extLst>
+                                          </a:blip>
+                                          <a:stretch>
+                                            <a:fillRect/>
+                                          </a:stretch>
+                                        </pic:blipFill>
+                                        <pic:spPr>
+                                          <a:xfrm>
+                                            <a:off x="0" y="0"/>
+                                            <a:ext cx="304800" cy="304800"/>
+                                          </a:xfrm>
+                                          <a:prstGeom prst="rect">
+                                            <a:avLst/>
+                                          </a:prstGeom>
+                                        </pic:spPr>
+                                      </pic:pic>
+                                    </a:graphicData>
+                                  </a:graphic>
+                                </wp:inline>
+                              </w:drawing>
+                            </w:r>
+                            <w:r>
+                              <w:rPr>
+                                <w:rFonts w:ascii="Chopin Script" w:hAnsi="Chopin Script"/>
+                                <w:sz w:val="48"/>
+                                <w:szCs w:val="48"/>
+                                <w:u w:val="single"/>
+                              </w:rPr>
+                              <w:t>Diplômes et Formations</w:t>
+                            </w:r>
+                            <w:r>
+                              <w:rPr>
+                                <w:rFonts w:ascii="Cambria" w:hAnsi="Cambria" w:cs="Cambria"/>
+                                <w:b/>
+                                <w:bCs/>
+                                <w:sz w:val="48"/>
+                                <w:szCs w:val="48"/>
+                              </w:rPr>
+                              <w:t> </w:t>
+                            </w:r>
+                            <w:r>
+                              <w:rPr>
+                                <w:rFonts w:ascii="Script MT Bold" w:hAnsi="Script MT Bold"/>
+                                <w:sz w:val="48"/>
+                                <w:szCs w:val="48"/>
+                              </w:rPr>
+                              <w:t>:</w:t>
+                            </w:r>
+                          </w:p>
+                        </w:txbxContent>
+                      </wps:txbx>
+                      <wps:bodyPr rot="0" vert="horz" wrap="square" lIns="91440" tIns="45720" rIns="91440" bIns="45720" anchor="t" anchorCtr="0">
+                        <a:noAutofit/>
+                      </wps:bodyPr>
+                    </wps:wsp>
+                  </a:graphicData>
+                </a:graphic>
+                <wp14:sizeRelH relativeFrom="margin">
+                  <wp14:pctWidth>0</wp14:pctWidth>
+                </wp14:sizeRelH>
+                <wp14:sizeRelV relativeFrom="margin">
+                  <wp14:pctHeight>0</wp14:pctHeight>
+                </wp14:sizeRelV>
+              </wp:anchor>
+            </w:drawing>
+          </mc:Choice>
+          <mc:Fallback>
+            <w:pict>
+              <v:shape w14:anchorId="67E93933" id="_x0000_s1030" type="#_x0000_t202" style="position:absolute;margin-left:1.3pt;margin-top:428.75pt;width:594pt;height:38.85pt;z-index:251682816;visibility:visible;mso-wrap-style:square;mso-width-percent:0;mso-height-percent:0;mso-wrap-distance-left:9pt;mso-wrap-distance-top:3.6pt;mso-wrap-distance-right:9pt;mso-wrap-distance-bottom:3.6pt;mso-position-horizontal:absolute;mso-position-horizontal-relative:page;mso-position-vertical:absolute;mso-position-vertical-relative:text;mso-width-percent:0;mso-height-percent:0;mso-width-relative:margin;mso-height-relative:margin;v-text-anchor:top" o:gfxdata="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" filled="f" stroked="f">
+                <v:textbox>
+                  <w:txbxContent>
+                    <w:p>
+                      <w:pPr>
+                        <w:jc w:val="center"/>
+                        <w:rPr>
+                          <w:sz w:val="48"/>
+                          <w:szCs w:val="48"/>
+                          <w:u w:val="single"/>
+                        </w:rPr>
+                      </w:pPr>
+                      <w:r>
+                        <w:rPr>
+                          <w:noProof/>
+                          <w:sz w:val="48"/>
+                          <w:szCs w:val="48"/>
+                        </w:rPr>
+                        <w:drawing>
+                          <wp:inline distT="0" distB="0" distL="0" distR="0" wp14:anchorId="0A8C0691" wp14:editId="38E49496">
+                            <wp:extent cx="304800" cy="304800"/>
+                            <wp:effectExtent l="0" t="0" r="0" b="0"/>
+                            <wp:docPr id="235" name="Image 235"/>
+                            <wp:cNvGraphicFramePr>
+                              <a:graphicFrameLocks xmlns:a="http://schemas.openxmlformats.org/drawingml/2006/main" noChangeAspect="1"/>
+                            </wp:cNvGraphicFramePr>
+                            <a:graphic xmlns:a="http://schemas.openxmlformats.org/drawingml/2006/main">
+                              <a:graphicData uri="http://schemas.openxmlformats.org/drawingml/2006/picture">
+                                <pic:pic xmlns:pic="http://schemas.openxmlformats.org/drawingml/2006/picture">
+                                  <pic:nvPicPr>
+                                    <pic:cNvPr id="196" name="graduate-cap.png"/>
+                                    <pic:cNvPicPr/>
+                                  </pic:nvPicPr>
+                                  <pic:blipFill>
+                                    <a:blip r:embed="rId9">
+                                      <a:extLst>
+                                        <a:ext uri="{28A0092B-C50C-407E-A947-70E740481C1C}">
+                                          <a14:useLocalDpi xmlns:a14="http://schemas.microsoft.com/office/drawing/2010/main" val="0"/>
+                                        </a:ext>
+                                      </a:extLst>
+                                    </a:blip>
+                                    <a:stretch>
+                                      <a:fillRect/>
+                                    </a:stretch>
+                                  </pic:blipFill>
+                                  <pic:spPr>
+                                    <a:xfrm>
+                                      <a:off x="0" y="0"/>
+                                      <a:ext cx="304800" cy="304800"/>
+                                    </a:xfrm>
+                                    <a:prstGeom prst="rect">
+                                      <a:avLst/>
+                                    </a:prstGeom>
+                                  </pic:spPr>
+                                </pic:pic>
+                              </a:graphicData>
+                            </a:graphic>
+                          </wp:inline>
+                        </w:drawing>
+                      </w:r>
+                      <w:r>
+                        <w:rPr>
+                          <w:rFonts w:ascii="Chopin Script" w:hAnsi="Chopin Script"/>
+                          <w:sz w:val="48"/>
+                          <w:szCs w:val="48"/>
+                          <w:u w:val="single"/>
+                        </w:rPr>
+                        <w:t>Diplômes et Formations</w:t>
+                      </w:r>
+                      <w:r>
+                        <w:rPr>
+                          <w:rFonts w:ascii="Cambria" w:hAnsi="Cambria" w:cs="Cambria"/>
+                          <w:b/>
+                          <w:bCs/>
+                          <w:sz w:val="48"/>
+                          <w:szCs w:val="48"/>
+                        </w:rPr>
+                        <w:t> </w:t>
+                      </w:r>
+                      <w:r>
+                        <w:rPr>
+                          <w:rFonts w:ascii="Script MT Bold" w:hAnsi="Script MT Bold"/>
+                          <w:sz w:val="48"/>
+                          <w:szCs w:val="48"/>
+                        </w:rPr>
+                        <w:t>:</w:t>
+                      </w:r>
+                    </w:p>
+                  </w:txbxContent>
+                </v:textbox>
+                <w10:wrap type="square" anchorx="page"/>
+              </v:shape>
+            </w:pict>
+          </mc:Fallback>
+        </mc:AlternateContent>
+      </w:r>
+      <w:r>
+        <w:rPr>
+          <w:noProof/>
+        </w:rPr>
+        <mc:AlternateContent>
+          <mc:Choice Requires="wps">
+            <w:drawing>
+              <wp:anchor distT="45720" distB="45720" distL="114300" distR="114300" simplePos="0" relativeHeight="251684864" behindDoc="0" locked="0" layoutInCell="1" allowOverlap="1" wp14:anchorId="492B668B" wp14:editId="737364C9">
+                <wp:simplePos x="0" y="0"/>
+                <wp:positionH relativeFrom="page">
+                  <wp:posOffset>314325</wp:posOffset>
+                </wp:positionH>
+                <wp:positionV relativeFrom="paragraph">
+                  <wp:posOffset>5839460</wp:posOffset>
+                </wp:positionV>
+                <wp:extent cx="7245985" cy="1413510"/>
+                <wp:effectExtent l="0" t="0" r="0" b="0"/>
+                <wp:wrapSquare wrapText="bothSides"/>
+                <wp:docPr id="197" name="Zone de texte 2"/>
+                <wp:cNvGraphicFramePr>
+                  <a:graphicFrameLocks xmlns:a="http://schemas.openxmlformats.org/drawingml/2006/main"/>
+                </wp:cNvGraphicFramePr>
+                <a:graphic xmlns:a="http://schemas.openxmlformats.org/drawingml/2006/main">
+                  <a:graphicData uri="http://schemas.microsoft.com/office/word/2010/wordprocessingShape">
+                    <wps:wsp>
+                      <wps:cNvSpPr txBox="1">
+                        <a:spLocks noChangeArrowheads="1"/>
+                      </wps:cNvSpPr>
+                      <wps:spPr bwMode="auto">
+                        <a:xfrm>
+                          <a:off x="0" y="0"/>
+                          <a:ext cx="7245985" cy="1413510"/>
+                        </a:xfrm>
+                        <a:prstGeom prst="rect">
+                          <a:avLst/>
+                        </a:prstGeom>
+                        <a:noFill/>
+                        <a:ln w="9525">
+                          <a:noFill/>
+                          <a:miter lim="800000"/>
+                          <a:headEnd/>
+                          <a:tailEnd/>
+                        </a:ln>
+                      </wps:spPr>
+                      <wps:txbx>
+                        <w:txbxContent>
+                          <w:p>
+                            <w:pPr>
+                              <w:spacing w:after="60" w:line="192" w:lineRule="auto"/>
+                              <w:rPr>
+                                <w:rFonts w:ascii="Montserrat Light" w:hAnsi="Montserrat Light"/>
+                                <w:sz w:val="20"/>
+                                <w:szCs w:val="20"/>
+                              </w:rPr>
+                            </w:pPr>
+                          </w:p>
+                          <w:p>
+                            <w:pPr>
+                              <w:spacing w:after="60" w:line="192" w:lineRule="auto"/>
+                              <w:rPr>
+                                <w:rFonts w:ascii="Montserrat Light" w:hAnsi="Montserrat Light"/>
+                                <w:sz w:val="20"/>
+                                <w:szCs w:val="20"/>
+                              </w:rPr>
+                            </w:pPr>
+                            <w:r>
+                              <w:rPr>
+                                <w:rFonts w:ascii="Montserrat Light" w:hAnsi="Montserrat Light"/>
+                                <w:sz w:val="20"/>
+                                <w:szCs w:val="20"/>
+                              </w:rPr>
+                              <w:t xml:space="preserve">Formation </w:t>
+                            </w:r>
+                            <w:r>
+                              <w:rPr>
+                                <w:rFonts w:ascii="Montserrat Light" w:hAnsi="Montserrat Light"/>
+                                <w:sz w:val="20"/>
+                                <w:szCs w:val="20"/>
+                              </w:rPr>
+                              <w:t>développeur</w:t>
+                            </w:r>
+                            <w:r>
+                              <w:rPr>
+                                <w:rFonts w:ascii="Montserrat Light" w:hAnsi="Montserrat Light"/>
+                                <w:sz w:val="20"/>
+                                <w:szCs w:val="20"/>
+                              </w:rPr>
+                              <w:t xml:space="preserve"> web et web mobile </w:t>
+                            </w:r>
+                            <w:r>
+                              <w:rPr>
+                                <w:rFonts w:ascii="Montserrat Light" w:hAnsi="Montserrat Light"/>
+                                <w:b/>
+                                <w:bCs/>
+                                <w:sz w:val="20"/>
+                                <w:szCs w:val="20"/>
+                              </w:rPr>
+                              <w:t xml:space="preserve">Access Code </w:t>
+                            </w:r>
+                            <w:proofErr w:type="spellStart"/>
+                            <w:r>
+                              <w:rPr>
+                                <w:rFonts w:ascii="Montserrat Light" w:hAnsi="Montserrat Light"/>
+                                <w:b/>
+                                <w:bCs/>
+                                <w:sz w:val="20"/>
+                                <w:szCs w:val="20"/>
+                              </w:rPr>
+                              <w:t>School</w:t>
+                            </w:r>
+                            <w:proofErr w:type="spellEnd"/>
+                            <w:r>
+                              <w:rPr>
+                                <w:rFonts w:ascii="Montserrat Light" w:hAnsi="Montserrat Light"/>
+                                <w:sz w:val="20"/>
+                                <w:szCs w:val="20"/>
+                              </w:rPr>
+                              <w:t xml:space="preserve"> Mulhouse </w:t>
+                            </w:r>
+                            <w:proofErr w:type="gramStart"/>
+                            <w:r>
+                              <w:rPr>
+                                <w:rFonts w:ascii="Montserrat Light" w:hAnsi="Montserrat Light"/>
+                                <w:sz w:val="20"/>
+                                <w:szCs w:val="20"/>
+                              </w:rPr>
+                              <w:t>( Novembre</w:t>
+                            </w:r>
+                            <w:proofErr w:type="gramEnd"/>
+                            <w:r>
+                              <w:rPr>
+                                <w:rFonts w:ascii="Montserrat Light" w:hAnsi="Montserrat Light"/>
+                                <w:sz w:val="20"/>
+                                <w:szCs w:val="20"/>
+                              </w:rPr>
+                              <w:t xml:space="preserve"> 2019 à juillet 2020 ). Certifiante de niveau</w:t>
+                            </w:r>
+                            <w:r>
+                              <w:rPr>
+                                <w:rFonts w:ascii="Montserrat Light" w:hAnsi="Montserrat Light"/>
+                                <w:b/>
+                                <w:bCs/>
+                                <w:sz w:val="20"/>
+                                <w:szCs w:val="20"/>
+                              </w:rPr>
+                              <w:t xml:space="preserve"> 5</w:t>
+                            </w:r>
+                            <w:r>
+                              <w:rPr>
+                                <w:rFonts w:ascii="Montserrat Light" w:hAnsi="Montserrat Light"/>
+                                <w:sz w:val="20"/>
+                                <w:szCs w:val="20"/>
+                              </w:rPr>
+                              <w:t xml:space="preserve"> </w:t>
+                            </w:r>
+                            <w:proofErr w:type="gramStart"/>
+                            <w:r>
+                              <w:rPr>
+                                <w:rFonts w:ascii="Montserrat Light" w:hAnsi="Montserrat Light"/>
+                                <w:sz w:val="20"/>
+                                <w:szCs w:val="20"/>
+                              </w:rPr>
+                              <w:t>( b</w:t>
+                            </w:r>
+                            <w:bookmarkStart w:id="0" w:name="_GoBack"/>
+                            <w:bookmarkEnd w:id="0"/>
+                            <w:r>
+                              <w:rPr>
+                                <w:rFonts w:ascii="Montserrat Light" w:hAnsi="Montserrat Light"/>
+                                <w:sz w:val="20"/>
+                                <w:szCs w:val="20"/>
+                              </w:rPr>
+                              <w:t>ac</w:t>
+                            </w:r>
+                            <w:proofErr w:type="gramEnd"/>
+                            <w:r>
+                              <w:rPr>
+                                <w:rFonts w:ascii="Montserrat Light" w:hAnsi="Montserrat Light"/>
+                                <w:sz w:val="20"/>
+                                <w:szCs w:val="20"/>
+                              </w:rPr>
+                              <w:t xml:space="preserve"> +2).</w:t>
+                            </w:r>
+                          </w:p>
+                          <w:p>
+                            <w:pPr>
+                              <w:spacing w:after="60" w:line="192" w:lineRule="auto"/>
+                              <w:rPr>
+                                <w:rFonts w:ascii="Montserrat Light" w:hAnsi="Montserrat Light"/>
+                                <w:sz w:val="20"/>
+                                <w:szCs w:val="20"/>
+                              </w:rPr>
+                            </w:pPr>
+                            <w:r>
+                              <w:rPr>
+                                <w:rFonts w:ascii="Montserrat Light" w:hAnsi="Montserrat Light"/>
+                                <w:b/>
+                                <w:bCs/>
+                                <w:sz w:val="20"/>
+                                <w:szCs w:val="20"/>
+                              </w:rPr>
+                              <w:t>MOOC de l’ANSSI</w:t>
+                            </w:r>
+                            <w:r>
+                              <w:rPr>
+                                <w:rFonts w:ascii="Montserrat Light" w:hAnsi="Montserrat Light"/>
+                                <w:sz w:val="20"/>
+                                <w:szCs w:val="20"/>
+                              </w:rPr>
+                              <w:t xml:space="preserve"> </w:t>
+                            </w:r>
+                            <w:proofErr w:type="gramStart"/>
+                            <w:r>
+                              <w:rPr>
+                                <w:rFonts w:ascii="Montserrat Light" w:hAnsi="Montserrat Light"/>
+                                <w:sz w:val="20"/>
+                                <w:szCs w:val="20"/>
+                              </w:rPr>
+                              <w:t xml:space="preserve">( </w:t>
+                            </w:r>
+                            <w:proofErr w:type="spellStart"/>
+                            <w:r>
+                              <w:rPr>
+                                <w:rFonts w:ascii="Montserrat Light" w:hAnsi="Montserrat Light"/>
+                                <w:sz w:val="20"/>
+                                <w:szCs w:val="20"/>
+                              </w:rPr>
+                              <w:t>SecNumAcademie</w:t>
+                            </w:r>
+                            <w:proofErr w:type="spellEnd"/>
+                            <w:proofErr w:type="gramEnd"/>
+                            <w:r>
+                              <w:rPr>
+                                <w:rFonts w:ascii="Montserrat Light" w:hAnsi="Montserrat Light"/>
+                                <w:sz w:val="20"/>
+                                <w:szCs w:val="20"/>
+                              </w:rPr>
+                              <w:t xml:space="preserve"> sur la </w:t>
+                            </w:r>
+                            <w:r>
+                              <w:rPr>
+                                <w:rFonts w:ascii="Montserrat Light" w:hAnsi="Montserrat Light"/>
+                                <w:sz w:val="20"/>
+                                <w:szCs w:val="20"/>
+                              </w:rPr>
+                              <w:t>Cybersécurité</w:t>
+                            </w:r>
+                            <w:r>
+                              <w:rPr>
+                                <w:rFonts w:ascii="Montserrat Light" w:hAnsi="Montserrat Light"/>
+                                <w:sz w:val="20"/>
+                                <w:szCs w:val="20"/>
+                              </w:rPr>
+                              <w:t>).</w:t>
+                            </w:r>
+                          </w:p>
+                          <w:p>
+                            <w:pPr>
+                              <w:spacing w:after="60" w:line="192" w:lineRule="auto"/>
+                              <w:rPr>
+                                <w:rFonts w:ascii="Montserrat Light" w:hAnsi="Montserrat Light"/>
+                                <w:sz w:val="20"/>
+                                <w:szCs w:val="20"/>
+                              </w:rPr>
+                            </w:pPr>
+                            <w:r>
+                              <w:rPr>
+                                <w:rFonts w:ascii="Montserrat Light" w:hAnsi="Montserrat Light"/>
+                                <w:sz w:val="20"/>
+                                <w:szCs w:val="20"/>
+                              </w:rPr>
+                              <w:t xml:space="preserve">Certificat capacité professionnelle de conducteur de taxi </w:t>
+                            </w:r>
+                            <w:proofErr w:type="gramStart"/>
+                            <w:r>
+                              <w:rPr>
+                                <w:rFonts w:ascii="Montserrat Light" w:hAnsi="Montserrat Light"/>
+                                <w:sz w:val="20"/>
+                                <w:szCs w:val="20"/>
+                              </w:rPr>
+                              <w:t>( 2013</w:t>
+                            </w:r>
+                            <w:proofErr w:type="gramEnd"/>
+                            <w:r>
+                              <w:rPr>
+                                <w:rFonts w:ascii="Montserrat Light" w:hAnsi="Montserrat Light"/>
+                                <w:sz w:val="20"/>
+                                <w:szCs w:val="20"/>
+                              </w:rPr>
+                              <w:t xml:space="preserve"> ).</w:t>
+                            </w:r>
+                          </w:p>
+                          <w:p>
+                            <w:pPr>
+                              <w:spacing w:after="60" w:line="192" w:lineRule="auto"/>
+                              <w:rPr>
+                                <w:rFonts w:ascii="Montserrat Light" w:hAnsi="Montserrat Light"/>
+                                <w:sz w:val="20"/>
+                                <w:szCs w:val="20"/>
+                              </w:rPr>
+                            </w:pPr>
+                            <w:r>
+                              <w:rPr>
+                                <w:rFonts w:ascii="Montserrat Light" w:hAnsi="Montserrat Light"/>
+                                <w:sz w:val="20"/>
+                                <w:szCs w:val="20"/>
+                              </w:rPr>
+                              <w:t xml:space="preserve">Étude de définition de produit industriel lycée </w:t>
+                            </w:r>
+                            <w:proofErr w:type="spellStart"/>
+                            <w:r>
+                              <w:rPr>
+                                <w:rFonts w:ascii="Montserrat Light" w:hAnsi="Montserrat Light"/>
+                                <w:sz w:val="20"/>
+                                <w:szCs w:val="20"/>
+                              </w:rPr>
+                              <w:t>Stoessel</w:t>
+                            </w:r>
+                            <w:proofErr w:type="spellEnd"/>
+                            <w:r>
+                              <w:rPr>
+                                <w:rFonts w:ascii="Montserrat Light" w:hAnsi="Montserrat Light"/>
+                                <w:sz w:val="20"/>
+                                <w:szCs w:val="20"/>
+                              </w:rPr>
+                              <w:t xml:space="preserve"> Mulhouse </w:t>
+                            </w:r>
+                            <w:proofErr w:type="gramStart"/>
+                            <w:r>
+                              <w:rPr>
+                                <w:rFonts w:ascii="Montserrat Light" w:hAnsi="Montserrat Light"/>
+                                <w:sz w:val="20"/>
+                                <w:szCs w:val="20"/>
+                              </w:rPr>
+                              <w:t>( 2003</w:t>
+                            </w:r>
+                            <w:proofErr w:type="gramEnd"/>
+                            <w:r>
+                              <w:rPr>
+                                <w:rFonts w:ascii="Montserrat Light" w:hAnsi="Montserrat Light"/>
+                                <w:sz w:val="20"/>
+                                <w:szCs w:val="20"/>
+                              </w:rPr>
+                              <w:t xml:space="preserve"> à 2005) Niveau bac professionnel.</w:t>
+                            </w:r>
+                          </w:p>
+                          <w:p>
+                            <w:pPr>
+                              <w:spacing w:after="60" w:line="192" w:lineRule="auto"/>
+                              <w:rPr>
+                                <w:rFonts w:ascii="Montserrat Light" w:hAnsi="Montserrat Light"/>
+                                <w:sz w:val="20"/>
+                                <w:szCs w:val="20"/>
+                              </w:rPr>
+                            </w:pPr>
+                            <w:proofErr w:type="spellStart"/>
+                            <w:r>
+                              <w:rPr>
+                                <w:rFonts w:ascii="Montserrat Light" w:hAnsi="Montserrat Light"/>
+                                <w:sz w:val="20"/>
+                                <w:szCs w:val="20"/>
+                              </w:rPr>
+                              <w:t>Bep</w:t>
+                            </w:r>
+                            <w:proofErr w:type="spellEnd"/>
+                            <w:r>
+                              <w:rPr>
+                                <w:rFonts w:ascii="Montserrat Light" w:hAnsi="Montserrat Light"/>
+                                <w:sz w:val="20"/>
+                                <w:szCs w:val="20"/>
+                              </w:rPr>
+                              <w:t xml:space="preserve"> Comptabilité Lycée Ro</w:t>
+                            </w:r>
+                            <w:r>
+                              <w:rPr>
+                                <w:rFonts w:ascii="Montserrat Light" w:hAnsi="Montserrat Light"/>
+                                <w:sz w:val="20"/>
+                                <w:szCs w:val="20"/>
+                              </w:rPr>
+                              <w:t>o</w:t>
+                            </w:r>
+                            <w:r>
+                              <w:rPr>
+                                <w:rFonts w:ascii="Montserrat Light" w:hAnsi="Montserrat Light"/>
+                                <w:sz w:val="20"/>
+                                <w:szCs w:val="20"/>
+                              </w:rPr>
+                              <w:t xml:space="preserve">sevelt Mulhouse </w:t>
+                            </w:r>
+                            <w:proofErr w:type="gramStart"/>
+                            <w:r>
+                              <w:rPr>
+                                <w:rFonts w:ascii="Montserrat Light" w:hAnsi="Montserrat Light"/>
+                                <w:sz w:val="20"/>
+                                <w:szCs w:val="20"/>
+                              </w:rPr>
+                              <w:t>( 2003</w:t>
+                            </w:r>
+                            <w:proofErr w:type="gramEnd"/>
+                            <w:r>
+                              <w:rPr>
+                                <w:rFonts w:ascii="Montserrat Light" w:hAnsi="Montserrat Light"/>
+                                <w:sz w:val="20"/>
+                                <w:szCs w:val="20"/>
+                              </w:rPr>
+                              <w:t>).</w:t>
+                            </w:r>
+                          </w:p>
+                          <w:p/>
+                        </w:txbxContent>
+                      </wps:txbx>
+                      <wps:bodyPr rot="0" vert="horz" wrap="square" lIns="91440" tIns="45720" rIns="91440" bIns="45720" anchor="t" anchorCtr="0">
+                        <a:noAutofit/>
+                      </wps:bodyPr>
+                    </wps:wsp>
+                  </a:graphicData>
+                </a:graphic>
+                <wp14:sizeRelH relativeFrom="margin">
+                  <wp14:pctWidth>0</wp14:pctWidth>
+                </wp14:sizeRelH>
+                <wp14:sizeRelV relativeFrom="margin">
+                  <wp14:pctHeight>0</wp14:pctHeight>
+                </wp14:sizeRelV>
+              </wp:anchor>
+            </w:drawing>
+          </mc:Choice>
+          <mc:Fallback>
+            <w:pict>
+              <v:shape w14:anchorId="492B668B" id="_x0000_s1031" type="#_x0000_t202" style="position:absolute;margin-left:24.75pt;margin-top:459.8pt;width:570.55pt;height:111.3pt;z-index:251684864;visibility:visible;mso-wrap-style:square;mso-width-percent:0;mso-height-percent:0;mso-wrap-distance-left:9pt;mso-wrap-distance-top:3.6pt;mso-wrap-distance-right:9pt;mso-wrap-distance-bottom:3.6pt;mso-position-horizontal:absolute;mso-position-horizontal-relative:page;mso-position-vertical:absolute;mso-position-vertical-relative:text;mso-width-percent:0;mso-height-percent:0;mso-width-relative:margin;mso-height-relative:margin;v-text-anchor:top" o:gfxdata="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" filled="f" stroked="f">
+                <v:textbox>
+                  <w:txbxContent>
+                    <w:p>
+                      <w:pPr>
+                        <w:spacing w:after="60" w:line="192" w:lineRule="auto"/>
+                        <w:rPr>
+                          <w:rFonts w:ascii="Montserrat Light" w:hAnsi="Montserrat Light"/>
+                          <w:sz w:val="20"/>
+                          <w:szCs w:val="20"/>
+                        </w:rPr>
+                      </w:pPr>
+                    </w:p>
+                    <w:p>
+                      <w:pPr>
+                        <w:spacing w:after="60" w:line="192" w:lineRule="auto"/>
+                        <w:rPr>
+                          <w:rFonts w:ascii="Montserrat Light" w:hAnsi="Montserrat Light"/>
+                          <w:sz w:val="20"/>
+                          <w:szCs w:val="20"/>
+                        </w:rPr>
+                      </w:pPr>
+                      <w:r>
+                        <w:rPr>
+                          <w:rFonts w:ascii="Montserrat Light" w:hAnsi="Montserrat Light"/>
+                          <w:sz w:val="20"/>
+                          <w:szCs w:val="20"/>
+                        </w:rPr>
+                        <w:t xml:space="preserve">Formation </w:t>
+                      </w:r>
+                      <w:r>
+                        <w:rPr>
+                          <w:rFonts w:ascii="Montserrat Light" w:hAnsi="Montserrat Light"/>
+                          <w:sz w:val="20"/>
+                          <w:szCs w:val="20"/>
+                        </w:rPr>
+                        <w:t>développeur</w:t>
+                      </w:r>
+                      <w:r>
+                        <w:rPr>
+                          <w:rFonts w:ascii="Montserrat Light" w:hAnsi="Montserrat Light"/>
+                          <w:sz w:val="20"/>
+                          <w:szCs w:val="20"/>
+                        </w:rPr>
+                        <w:t xml:space="preserve"> web et web mobile </w:t>
+                      </w:r>
+                      <w:r>
+                        <w:rPr>
+                          <w:rFonts w:ascii="Montserrat Light" w:hAnsi="Montserrat Light"/>
+                          <w:b/>
+                          <w:bCs/>
+                          <w:sz w:val="20"/>
+                          <w:szCs w:val="20"/>
+                        </w:rPr>
+                        <w:t xml:space="preserve">Access Code </w:t>
+                      </w:r>
+                      <w:proofErr w:type="spellStart"/>
+                      <w:r>
+                        <w:rPr>
+                          <w:rFonts w:ascii="Montserrat Light" w:hAnsi="Montserrat Light"/>
+                          <w:b/>
+                          <w:bCs/>
+                          <w:sz w:val="20"/>
+                          <w:szCs w:val="20"/>
+                        </w:rPr>
+                        <w:t>School</w:t>
+                      </w:r>
+                      <w:proofErr w:type="spellEnd"/>
+                      <w:r>
+                        <w:rPr>
+                          <w:rFonts w:ascii="Montserrat Light" w:hAnsi="Montserrat Light"/>
+                          <w:sz w:val="20"/>
+                          <w:szCs w:val="20"/>
+                        </w:rPr>
+                        <w:t xml:space="preserve"> Mulhouse </w:t>
+                      </w:r>
+                      <w:proofErr w:type="gramStart"/>
+                      <w:r>
+                        <w:rPr>
+                          <w:rFonts w:ascii="Montserrat Light" w:hAnsi="Montserrat Light"/>
+                          <w:sz w:val="20"/>
+                          <w:szCs w:val="20"/>
+                        </w:rPr>
+                        <w:t>( Novembre</w:t>
+                      </w:r>
+                      <w:proofErr w:type="gramEnd"/>
+                      <w:r>
+                        <w:rPr>
+                          <w:rFonts w:ascii="Montserrat Light" w:hAnsi="Montserrat Light"/>
+                          <w:sz w:val="20"/>
+                          <w:szCs w:val="20"/>
+                        </w:rPr>
+                        <w:t xml:space="preserve"> 2019 à juillet 2020 ). Certifiante de niveau</w:t>
+                      </w:r>
+                      <w:r>
+                        <w:rPr>
+                          <w:rFonts w:ascii="Montserrat Light" w:hAnsi="Montserrat Light"/>
+                          <w:b/>
+                          <w:bCs/>
+                          <w:sz w:val="20"/>
+                          <w:szCs w:val="20"/>
+                        </w:rPr>
+                        <w:t xml:space="preserve"> 5</w:t>
+                      </w:r>
+                      <w:r>
+                        <w:rPr>
+                          <w:rFonts w:ascii="Montserrat Light" w:hAnsi="Montserrat Light"/>
+                          <w:sz w:val="20"/>
+                          <w:szCs w:val="20"/>
+                        </w:rPr>
+                        <w:t xml:space="preserve"> </w:t>
+                      </w:r>
+                      <w:proofErr w:type="gramStart"/>
+                      <w:r>
+                        <w:rPr>
+                          <w:rFonts w:ascii="Montserrat Light" w:hAnsi="Montserrat Light"/>
+                          <w:sz w:val="20"/>
+                          <w:szCs w:val="20"/>
+                        </w:rPr>
+                        <w:t>( b</w:t>
+                      </w:r>
+                      <w:bookmarkStart w:id="1" w:name="_GoBack"/>
+                      <w:bookmarkEnd w:id="1"/>
+                      <w:r>
+                        <w:rPr>
+                          <w:rFonts w:ascii="Montserrat Light" w:hAnsi="Montserrat Light"/>
+                          <w:sz w:val="20"/>
+                          <w:szCs w:val="20"/>
+                        </w:rPr>
+                        <w:t>ac</w:t>
+                      </w:r>
+                      <w:proofErr w:type="gramEnd"/>
+                      <w:r>
+                        <w:rPr>
+                          <w:rFonts w:ascii="Montserrat Light" w:hAnsi="Montserrat Light"/>
+                          <w:sz w:val="20"/>
+                          <w:szCs w:val="20"/>
+                        </w:rPr>
+                        <w:t xml:space="preserve"> +2).</w:t>
+                      </w:r>
+                    </w:p>
+                    <w:p>
+                      <w:pPr>
+                        <w:spacing w:after="60" w:line="192" w:lineRule="auto"/>
+                        <w:rPr>
+                          <w:rFonts w:ascii="Montserrat Light" w:hAnsi="Montserrat Light"/>
+                          <w:sz w:val="20"/>
+                          <w:szCs w:val="20"/>
+                        </w:rPr>
+                      </w:pPr>
+                      <w:r>
+                        <w:rPr>
+                          <w:rFonts w:ascii="Montserrat Light" w:hAnsi="Montserrat Light"/>
+                          <w:b/>
+                          <w:bCs/>
+                          <w:sz w:val="20"/>
+                          <w:szCs w:val="20"/>
+                        </w:rPr>
+                        <w:t>MOOC de l’ANSSI</w:t>
+                      </w:r>
+                      <w:r>
+                        <w:rPr>
+                          <w:rFonts w:ascii="Montserrat Light" w:hAnsi="Montserrat Light"/>
+                          <w:sz w:val="20"/>
+                          <w:szCs w:val="20"/>
+                        </w:rPr>
+                        <w:t xml:space="preserve"> </w:t>
+                      </w:r>
+                      <w:proofErr w:type="gramStart"/>
+                      <w:r>
+                        <w:rPr>
+                          <w:rFonts w:ascii="Montserrat Light" w:hAnsi="Montserrat Light"/>
+                          <w:sz w:val="20"/>
+                          <w:szCs w:val="20"/>
+                        </w:rPr>
+                        <w:t xml:space="preserve">( </w:t>
+                      </w:r>
+                      <w:proofErr w:type="spellStart"/>
+                      <w:r>
+                        <w:rPr>
+                          <w:rFonts w:ascii="Montserrat Light" w:hAnsi="Montserrat Light"/>
+                          <w:sz w:val="20"/>
+                          <w:szCs w:val="20"/>
+                        </w:rPr>
+                        <w:t>SecNumAcademie</w:t>
+                      </w:r>
+                      <w:proofErr w:type="spellEnd"/>
+                      <w:proofErr w:type="gramEnd"/>
+                      <w:r>
+                        <w:rPr>
+                          <w:rFonts w:ascii="Montserrat Light" w:hAnsi="Montserrat Light"/>
+                          <w:sz w:val="20"/>
+                          <w:szCs w:val="20"/>
+                        </w:rPr>
+                        <w:t xml:space="preserve"> sur la </w:t>
+                      </w:r>
+                      <w:r>
+                        <w:rPr>
+                          <w:rFonts w:ascii="Montserrat Light" w:hAnsi="Montserrat Light"/>
+                          <w:sz w:val="20"/>
+                          <w:szCs w:val="20"/>
+                        </w:rPr>
+                        <w:t>Cybersécurité</w:t>
+                      </w:r>
+                      <w:r>
+                        <w:rPr>
+                          <w:rFonts w:ascii="Montserrat Light" w:hAnsi="Montserrat Light"/>
+                          <w:sz w:val="20"/>
+                          <w:szCs w:val="20"/>
+                        </w:rPr>
+                        <w:t>).</w:t>
+                      </w:r>
+                    </w:p>
+                    <w:p>
+                      <w:pPr>
+                        <w:spacing w:after="60" w:line="192" w:lineRule="auto"/>
+                        <w:rPr>
+                          <w:rFonts w:ascii="Montserrat Light" w:hAnsi="Montserrat Light"/>
+                          <w:sz w:val="20"/>
+                          <w:szCs w:val="20"/>
+                        </w:rPr>
+                      </w:pPr>
+                      <w:r>
+                        <w:rPr>
+                          <w:rFonts w:ascii="Montserrat Light" w:hAnsi="Montserrat Light"/>
+                          <w:sz w:val="20"/>
+                          <w:szCs w:val="20"/>
+                        </w:rPr>
+                        <w:t xml:space="preserve">Certificat capacité professionnelle de conducteur de taxi </w:t>
+                      </w:r>
+                      <w:proofErr w:type="gramStart"/>
+                      <w:r>
+                        <w:rPr>
+                          <w:rFonts w:ascii="Montserrat Light" w:hAnsi="Montserrat Light"/>
+                          <w:sz w:val="20"/>
+                          <w:szCs w:val="20"/>
+                        </w:rPr>
+                        <w:t>( 2013</w:t>
+                      </w:r>
+                      <w:proofErr w:type="gramEnd"/>
+                      <w:r>
+                        <w:rPr>
+                          <w:rFonts w:ascii="Montserrat Light" w:hAnsi="Montserrat Light"/>
+                          <w:sz w:val="20"/>
+                          <w:szCs w:val="20"/>
+                        </w:rPr>
+                        <w:t xml:space="preserve"> ).</w:t>
+                      </w:r>
+                    </w:p>
+                    <w:p>
+                      <w:pPr>
+                        <w:spacing w:after="60" w:line="192" w:lineRule="auto"/>
+                        <w:rPr>
+                          <w:rFonts w:ascii="Montserrat Light" w:hAnsi="Montserrat Light"/>
+                          <w:sz w:val="20"/>
+                          <w:szCs w:val="20"/>
+                        </w:rPr>
+                      </w:pPr>
+                      <w:r>
+                        <w:rPr>
+                          <w:rFonts w:ascii="Montserrat Light" w:hAnsi="Montserrat Light"/>
+                          <w:sz w:val="20"/>
+                          <w:szCs w:val="20"/>
+                        </w:rPr>
+                        <w:t xml:space="preserve">Étude de définition de produit industriel lycée </w:t>
+                      </w:r>
+                      <w:proofErr w:type="spellStart"/>
+                      <w:r>
+                        <w:rPr>
+                          <w:rFonts w:ascii="Montserrat Light" w:hAnsi="Montserrat Light"/>
+                          <w:sz w:val="20"/>
+                          <w:szCs w:val="20"/>
+                        </w:rPr>
+                        <w:t>Stoessel</w:t>
+                      </w:r>
+                      <w:proofErr w:type="spellEnd"/>
+                      <w:r>
+                        <w:rPr>
+                          <w:rFonts w:ascii="Montserrat Light" w:hAnsi="Montserrat Light"/>
+                          <w:sz w:val="20"/>
+                          <w:szCs w:val="20"/>
+                        </w:rPr>
+                        <w:t xml:space="preserve"> Mulhouse </w:t>
+                      </w:r>
+                      <w:proofErr w:type="gramStart"/>
+                      <w:r>
+                        <w:rPr>
+                          <w:rFonts w:ascii="Montserrat Light" w:hAnsi="Montserrat Light"/>
+                          <w:sz w:val="20"/>
+                          <w:szCs w:val="20"/>
+                        </w:rPr>
+                        <w:t>( 2003</w:t>
+                      </w:r>
+                      <w:proofErr w:type="gramEnd"/>
+                      <w:r>
+                        <w:rPr>
+                          <w:rFonts w:ascii="Montserrat Light" w:hAnsi="Montserrat Light"/>
+                          <w:sz w:val="20"/>
+                          <w:szCs w:val="20"/>
+                        </w:rPr>
+                        <w:t xml:space="preserve"> à 2005) Niveau bac professionnel.</w:t>
+                      </w:r>
+                    </w:p>
+                    <w:p>
+                      <w:pPr>
+                        <w:spacing w:after="60" w:line="192" w:lineRule="auto"/>
+                        <w:rPr>
+                          <w:rFonts w:ascii="Montserrat Light" w:hAnsi="Montserrat Light"/>
+                          <w:sz w:val="20"/>
+                          <w:szCs w:val="20"/>
+                        </w:rPr>
+                      </w:pPr>
+                      <w:proofErr w:type="spellStart"/>
+                      <w:r>
+                        <w:rPr>
+                          <w:rFonts w:ascii="Montserrat Light" w:hAnsi="Montserrat Light"/>
+                          <w:sz w:val="20"/>
+                          <w:szCs w:val="20"/>
+                        </w:rPr>
+                        <w:t>Bep</w:t>
+                      </w:r>
+                      <w:proofErr w:type="spellEnd"/>
+                      <w:r>
+                        <w:rPr>
+                          <w:rFonts w:ascii="Montserrat Light" w:hAnsi="Montserrat Light"/>
+                          <w:sz w:val="20"/>
+                          <w:szCs w:val="20"/>
+                        </w:rPr>
+                        <w:t xml:space="preserve"> Comptabilité Lycée Ro</w:t>
+                      </w:r>
+                      <w:r>
+                        <w:rPr>
+                          <w:rFonts w:ascii="Montserrat Light" w:hAnsi="Montserrat Light"/>
+                          <w:sz w:val="20"/>
+                          <w:szCs w:val="20"/>
+                        </w:rPr>
+                        <w:t>o</w:t>
+                      </w:r>
+                      <w:r>
+                        <w:rPr>
+                          <w:rFonts w:ascii="Montserrat Light" w:hAnsi="Montserrat Light"/>
+                          <w:sz w:val="20"/>
+                          <w:szCs w:val="20"/>
+                        </w:rPr>
+                        <w:t xml:space="preserve">sevelt Mulhouse </w:t>
+                      </w:r>
+                      <w:proofErr w:type="gramStart"/>
+                      <w:r>
+                        <w:rPr>
+                          <w:rFonts w:ascii="Montserrat Light" w:hAnsi="Montserrat Light"/>
+                          <w:sz w:val="20"/>
+                          <w:szCs w:val="20"/>
+                        </w:rPr>
+                        <w:t>( 2003</w:t>
+                      </w:r>
+                      <w:proofErr w:type="gramEnd"/>
+                      <w:r>
+                        <w:rPr>
+                          <w:rFonts w:ascii="Montserrat Light" w:hAnsi="Montserrat Light"/>
+                          <w:sz w:val="20"/>
+                          <w:szCs w:val="20"/>
+                        </w:rPr>
+                        <w:t>).</w:t>
+                      </w:r>
+                    </w:p>
+                    <w:p/>
+                  </w:txbxContent>
+                </v:textbox>
+                <w10:wrap type="square" anchorx="page"/>
+              </v:shape>
+            </w:pict>
+          </mc:Fallback>
+        </mc:AlternateContent>
+      </w:r>
+      <w:r>
+        <w:rPr>
+          <w:noProof/>
+        </w:rPr>
+        <mc:AlternateContent>
+          <mc:Choice Requires="wps">
+            <w:drawing>
+              <wp:anchor distT="45720" distB="45720" distL="114300" distR="114300" simplePos="0" relativeHeight="251686912" behindDoc="0" locked="0" layoutInCell="1" allowOverlap="1" wp14:anchorId="0E377928" wp14:editId="04B8E08C">
+                <wp:simplePos x="0" y="0"/>
+                <wp:positionH relativeFrom="page">
+                  <wp:posOffset>35560</wp:posOffset>
+                </wp:positionH>
+                <wp:positionV relativeFrom="paragraph">
+                  <wp:posOffset>7057390</wp:posOffset>
+                </wp:positionV>
+                <wp:extent cx="7524750" cy="488315"/>
+                <wp:effectExtent l="0" t="0" r="0" b="0"/>
+                <wp:wrapSquare wrapText="bothSides"/>
+                <wp:docPr id="198" name="Zone de texte 2"/>
+                <wp:cNvGraphicFramePr>
+                  <a:graphicFrameLocks xmlns:a="http://schemas.openxmlformats.org/drawingml/2006/main"/>
+                </wp:cNvGraphicFramePr>
+                <a:graphic xmlns:a="http://schemas.openxmlformats.org/drawingml/2006/main">
+                  <a:graphicData uri="http://schemas.microsoft.com/office/word/2010/wordprocessingShape">
+                    <wps:wsp>
+                      <wps:cNvSpPr txBox="1">
+                        <a:spLocks noChangeArrowheads="1"/>
+                      </wps:cNvSpPr>
+                      <wps:spPr bwMode="auto">
+                        <a:xfrm>
+                          <a:off x="0" y="0"/>
+                          <a:ext cx="7524750" cy="488315"/>
+                        </a:xfrm>
+                        <a:prstGeom prst="rect">
+                          <a:avLst/>
+                        </a:prstGeom>
+                        <a:noFill/>
+                        <a:ln w="9525">
+                          <a:noFill/>
+                          <a:miter lim="800000"/>
+                          <a:headEnd/>
+                          <a:tailEnd/>
+                        </a:ln>
+                      </wps:spPr>
+                      <wps:txbx>
+                        <w:txbxContent>
+                          <w:p>
+                            <w:pPr>
+                              <w:jc w:val="center"/>
+                              <w:rPr>
+                                <w:rFonts w:ascii="Script MT Bold" w:hAnsi="Script MT Bold"/>
+                                <w:sz w:val="44"/>
+                                <w:szCs w:val="44"/>
+                              </w:rPr>
+                            </w:pPr>
+                            <w:r>
+                              <w:rPr>
+                                <w:rFonts w:ascii="Chopin Script" w:hAnsi="Chopin Script"/>
+                                <w:sz w:val="44"/>
+                                <w:szCs w:val="44"/>
+                                <w:u w:val="single"/>
+                              </w:rPr>
+                              <w:t>Expériences professionnelles</w:t>
+                            </w:r>
+                            <w:r>
+                              <w:rPr>
+                                <w:rFonts w:ascii="Script MT Bold" w:hAnsi="Script MT Bold"/>
+                                <w:sz w:val="44"/>
+                                <w:szCs w:val="44"/>
+                              </w:rPr>
+                              <w:t> :</w:t>
+                            </w:r>
+                          </w:p>
+                        </w:txbxContent>
+                      </wps:txbx>
+                      <wps:bodyPr rot="0" vert="horz" wrap="square" lIns="91440" tIns="45720" rIns="91440" bIns="45720" anchor="t" anchorCtr="0">
+                        <a:noAutofit/>
+                      </wps:bodyPr>
+                    </wps:wsp>
+                  </a:graphicData>
+                </a:graphic>
+                <wp14:sizeRelH relativeFrom="margin">
+                  <wp14:pctWidth>0</wp14:pctWidth>
+                </wp14:sizeRelH>
+                <wp14:sizeRelV relativeFrom="margin">
+                  <wp14:pctHeight>0</wp14:pctHeight>
+                </wp14:sizeRelV>
+              </wp:anchor>
+            </w:drawing>
+          </mc:Choice>
+          <mc:Fallback>
+            <w:pict>
+              <v:shape w14:anchorId="0E377928" id="_x0000_s1032" type="#_x0000_t202" style="position:absolute;margin-left:2.8pt;margin-top:555.7pt;width:592.5pt;height:38.45pt;z-index:251686912;visibility:visible;mso-wrap-style:square;mso-width-percent:0;mso-height-percent:0;mso-wrap-distance-left:9pt;mso-wrap-distance-top:3.6pt;mso-wrap-distance-right:9pt;mso-wrap-distance-bottom:3.6pt;mso-position-horizontal:absolute;mso-position-horizontal-relative:page;mso-position-vertical:absolute;mso-position-vertical-relative:text;mso-width-percent:0;mso-height-percent:0;mso-width-relative:margin;mso-height-relative:margin;v-text-anchor:top" o:gfxdata="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" filled="f" stroked="f">
+                <v:textbox>
+                  <w:txbxContent>
+                    <w:p>
+                      <w:pPr>
+                        <w:jc w:val="center"/>
+                        <w:rPr>
+                          <w:rFonts w:ascii="Script MT Bold" w:hAnsi="Script MT Bold"/>
+                          <w:sz w:val="44"/>
+                          <w:szCs w:val="44"/>
+                        </w:rPr>
+                      </w:pPr>
+                      <w:r>
+                        <w:rPr>
+                          <w:rFonts w:ascii="Chopin Script" w:hAnsi="Chopin Script"/>
+                          <w:sz w:val="44"/>
+                          <w:szCs w:val="44"/>
+                          <w:u w:val="single"/>
+                        </w:rPr>
+                        <w:t>Expériences professionnelles</w:t>
+                      </w:r>
+                      <w:r>
+                        <w:rPr>
+                          <w:rFonts w:ascii="Script MT Bold" w:hAnsi="Script MT Bold"/>
+                          <w:sz w:val="44"/>
+                          <w:szCs w:val="44"/>
+                        </w:rPr>
+                        <w:t> :</w:t>
+                      </w:r>
+                    </w:p>
+                  </w:txbxContent>
+                </v:textbox>
+                <w10:wrap type="square" anchorx="page"/>
+              </v:shape>
+            </w:pict>
+          </mc:Fallback>
+        </mc:AlternateContent>
+      </w:r>
+      <w:r>
+        <w:rPr>
+          <w:noProof/>
+        </w:rPr>
+        <mc:AlternateContent>
+          <mc:Choice Requires="wps">
+            <w:drawing>
+              <wp:anchor distT="45720" distB="45720" distL="114300" distR="114300" simplePos="0" relativeHeight="251693056" behindDoc="0" locked="0" layoutInCell="1" allowOverlap="1" wp14:anchorId="1F45E573" wp14:editId="14B3E95F">
+                <wp:simplePos x="0" y="0"/>
+                <wp:positionH relativeFrom="page">
+                  <wp:align>left</wp:align>
+                </wp:positionH>
+                <wp:positionV relativeFrom="paragraph">
+                  <wp:posOffset>7548880</wp:posOffset>
+                </wp:positionV>
+                <wp:extent cx="7444105" cy="1103630"/>
+                <wp:effectExtent l="0" t="0" r="0" b="1270"/>
+                <wp:wrapSquare wrapText="bothSides"/>
+                <wp:docPr id="203" name="Zone de texte 2"/>
+                <wp:cNvGraphicFramePr>
+                  <a:graphicFrameLocks xmlns:a="http://schemas.openxmlformats.org/drawingml/2006/main"/>
+                </wp:cNvGraphicFramePr>
+                <a:graphic xmlns:a="http://schemas.openxmlformats.org/drawingml/2006/main">
+                  <a:graphicData uri="http://schemas.microsoft.com/office/word/2010/wordprocessingShape">
+                    <wps:wsp>
+                      <wps:cNvSpPr txBox="1">
+                        <a:spLocks noChangeArrowheads="1"/>
+                      </wps:cNvSpPr>
+                      <wps:spPr bwMode="auto">
+                        <a:xfrm>
+                          <a:off x="0" y="0"/>
+                          <a:ext cx="7444105" cy="1103630"/>
+                        </a:xfrm>
+                        <a:prstGeom prst="rect">
+                          <a:avLst/>
+                        </a:prstGeom>
+                        <a:noFill/>
+                        <a:ln w="9525">
+                          <a:noFill/>
+                          <a:miter lim="800000"/>
+                          <a:headEnd/>
+                          <a:tailEnd/>
+                        </a:ln>
+                      </wps:spPr>
+                      <wps:txbx>
+                        <w:txbxContent>
+                          <w:p>
+                            <w:pPr>
+                              <w:pStyle w:val="Listepuces"/>
+                              <w:numPr>
+                                <w:ilvl w:val="0"/>
+                                <w:numId w:val="6"/>
+                              </w:numPr>
+                              <w:spacing w:after="60" w:line="240" w:lineRule="auto"/>
+                              <w:ind w:left="714" w:hanging="357"/>
+                              <w:rPr>
+                                <w:rFonts w:ascii="Montserrat Light" w:hAnsi="Montserrat Light"/>
+                                <w:sz w:val="20"/>
+                                <w:szCs w:val="20"/>
+                              </w:rPr>
+                            </w:pPr>
+                            <w:r>
+                              <w:rPr>
+                                <w:rFonts w:ascii="Montserrat Light" w:hAnsi="Montserrat Light"/>
+                                <w:sz w:val="20"/>
+                                <w:szCs w:val="20"/>
+                              </w:rPr>
+                              <w:t xml:space="preserve">Chauffeur de Taxi </w:t>
+                            </w:r>
+                            <w:proofErr w:type="gramStart"/>
+                            <w:r>
+                              <w:rPr>
+                                <w:rFonts w:ascii="Montserrat Light" w:hAnsi="Montserrat Light"/>
+                                <w:sz w:val="20"/>
+                                <w:szCs w:val="20"/>
+                              </w:rPr>
+                              <w:t>( Taxi</w:t>
+                            </w:r>
+                            <w:proofErr w:type="gramEnd"/>
+                            <w:r>
+                              <w:rPr>
+                                <w:rFonts w:ascii="Montserrat Light" w:hAnsi="Montserrat Light"/>
+                                <w:sz w:val="20"/>
+                                <w:szCs w:val="20"/>
+                              </w:rPr>
+                              <w:t xml:space="preserve"> </w:t>
+                            </w:r>
+                            <w:proofErr w:type="spellStart"/>
+                            <w:r>
+                              <w:rPr>
+                                <w:rFonts w:ascii="Montserrat Light" w:hAnsi="Montserrat Light"/>
+                                <w:sz w:val="20"/>
+                                <w:szCs w:val="20"/>
+                              </w:rPr>
+                              <w:t>Dresel</w:t>
+                            </w:r>
+                            <w:proofErr w:type="spellEnd"/>
+                            <w:r>
+                              <w:rPr>
+                                <w:rFonts w:ascii="Montserrat Light" w:hAnsi="Montserrat Light"/>
+                                <w:sz w:val="20"/>
+                                <w:szCs w:val="20"/>
+                              </w:rPr>
+                              <w:t>, Taxi des 3 frontières, Taxi Drive, Taxi Claude, Taxi SOR &amp; Co ) secteur dans la région Alsace Franche-Comté (2013 à 2019) dont 2 ans en indépendant.</w:t>
+                            </w:r>
+                          </w:p>
+                          <w:p>
+                            <w:pPr>
+                              <w:pStyle w:val="Listepuces"/>
+                              <w:numPr>
+                                <w:ilvl w:val="0"/>
+                                <w:numId w:val="6"/>
+                              </w:numPr>
+                              <w:spacing w:after="60" w:line="240" w:lineRule="auto"/>
+                              <w:ind w:left="714" w:hanging="357"/>
+                              <w:rPr>
+                                <w:rFonts w:ascii="Montserrat Light" w:hAnsi="Montserrat Light"/>
+                                <w:sz w:val="20"/>
+                                <w:szCs w:val="20"/>
+                              </w:rPr>
+                            </w:pPr>
+                            <w:r>
+                              <w:rPr>
+                                <w:rFonts w:ascii="Montserrat Light" w:hAnsi="Montserrat Light"/>
+                                <w:sz w:val="20"/>
+                                <w:szCs w:val="20"/>
+                              </w:rPr>
+                              <w:t>Technicien vitrage automobile Carglass Mulhouse (2011 à 2013).</w:t>
+                            </w:r>
+                          </w:p>
+                          <w:p>
+                            <w:pPr>
+                              <w:pStyle w:val="Listepuces"/>
+                              <w:numPr>
+                                <w:ilvl w:val="0"/>
+                                <w:numId w:val="6"/>
+                              </w:numPr>
+                              <w:spacing w:after="60" w:line="240" w:lineRule="auto"/>
+                              <w:ind w:left="714" w:hanging="357"/>
+                              <w:rPr>
+                                <w:rFonts w:ascii="Montserrat Light" w:hAnsi="Montserrat Light"/>
+                                <w:sz w:val="20"/>
+                                <w:szCs w:val="20"/>
+                              </w:rPr>
+                            </w:pPr>
+                            <w:r>
+                              <w:rPr>
+                                <w:rFonts w:ascii="Montserrat Light" w:hAnsi="Montserrat Light"/>
+                                <w:sz w:val="20"/>
+                                <w:szCs w:val="20"/>
+                              </w:rPr>
+                              <w:t>Militaire du rang combattant Armée française en Allemagne (2005 à 2009) au grade de Caporal (chef d’équipe, spécialisé dans le missile anti-char filoguidé. Mission militaire OPEX (côte d’ivoire, Kosovo).</w:t>
+                            </w:r>
+                          </w:p>
+                        </w:txbxContent>
+                      </wps:txbx>
+                      <wps:bodyPr rot="0" vert="horz" wrap="square" lIns="91440" tIns="45720" rIns="91440" bIns="45720" anchor="t" anchorCtr="0">
+                        <a:noAutofit/>
+                      </wps:bodyPr>
+                    </wps:wsp>
+                  </a:graphicData>
+                </a:graphic>
+                <wp14:sizeRelH relativeFrom="margin">
+                  <wp14:pctWidth>0</wp14:pctWidth>
+                </wp14:sizeRelH>
+                <wp14:sizeRelV relativeFrom="margin">
+                  <wp14:pctHeight>0</wp14:pctHeight>
+                </wp14:sizeRelV>
+              </wp:anchor>
+            </w:drawing>
+          </mc:Choice>
+          <mc:Fallback>
+            <w:pict>
+              <v:shape w14:anchorId="1F45E573" id="_x0000_s1033" type="#_x0000_t202" style="position:absolute;margin-left:0;margin-top:594.4pt;width:586.15pt;height:86.9pt;z-index:251693056;visibility:visible;mso-wrap-style:square;mso-width-percent:0;mso-height-percent:0;mso-wrap-distance-left:9pt;mso-wrap-distance-top:3.6pt;mso-wrap-distance-right:9pt;mso-wrap-distance-bottom:3.6pt;mso-position-horizontal:left;mso-position-horizontal-relative:page;mso-position-vertical:absolute;mso-position-vertical-relative:text;mso-width-percent:0;mso-height-percent:0;mso-width-relative:margin;mso-height-relative:margin;v-text-anchor:top" o:gfxdata="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" filled="f" stroked="f">
+                <v:textbox>
+                  <w:txbxContent>
+                    <w:p>
+                      <w:pPr>
+                        <w:pStyle w:val="Listepuces"/>
+                        <w:numPr>
+                          <w:ilvl w:val="0"/>
+                          <w:numId w:val="6"/>
+                        </w:numPr>
+                        <w:spacing w:after="60" w:line="240" w:lineRule="auto"/>
+                        <w:ind w:left="714" w:hanging="357"/>
+                        <w:rPr>
+                          <w:rFonts w:ascii="Montserrat Light" w:hAnsi="Montserrat Light"/>
+                          <w:sz w:val="20"/>
+                          <w:szCs w:val="20"/>
+                        </w:rPr>
+                      </w:pPr>
+                      <w:r>
+                        <w:rPr>
+                          <w:rFonts w:ascii="Montserrat Light" w:hAnsi="Montserrat Light"/>
+                          <w:sz w:val="20"/>
+                          <w:szCs w:val="20"/>
+                        </w:rPr>
+                        <w:t xml:space="preserve">Chauffeur de Taxi </w:t>
+                      </w:r>
+                      <w:proofErr w:type="gramStart"/>
+                      <w:r>
+                        <w:rPr>
+                          <w:rFonts w:ascii="Montserrat Light" w:hAnsi="Montserrat Light"/>
+                          <w:sz w:val="20"/>
+                          <w:szCs w:val="20"/>
+                        </w:rPr>
+                        <w:t>( Taxi</w:t>
+                      </w:r>
+                      <w:proofErr w:type="gramEnd"/>
+                      <w:r>
+                        <w:rPr>
+                          <w:rFonts w:ascii="Montserrat Light" w:hAnsi="Montserrat Light"/>
+                          <w:sz w:val="20"/>
+                          <w:szCs w:val="20"/>
+                        </w:rPr>
+                        <w:t xml:space="preserve"> </w:t>
+                      </w:r>
+                      <w:proofErr w:type="spellStart"/>
+                      <w:r>
+                        <w:rPr>
+                          <w:rFonts w:ascii="Montserrat Light" w:hAnsi="Montserrat Light"/>
+                          <w:sz w:val="20"/>
+                          <w:szCs w:val="20"/>
+                        </w:rPr>
+                        <w:t>Dresel</w:t>
+                      </w:r>
+                      <w:proofErr w:type="spellEnd"/>
+                      <w:r>
+                        <w:rPr>
+                          <w:rFonts w:ascii="Montserrat Light" w:hAnsi="Montserrat Light"/>
+                          <w:sz w:val="20"/>
+                          <w:szCs w:val="20"/>
+                        </w:rPr>
+                        <w:t>, Taxi des 3 frontières, Taxi Drive, Taxi Claude, Taxi SOR &amp; Co ) secteur dans la région Alsace Franche-Comté (2013 à 2019) dont 2 ans en indépendant.</w:t>
+                      </w:r>
+                    </w:p>
+                    <w:p>
+                      <w:pPr>
+                        <w:pStyle w:val="Listepuces"/>
+                        <w:numPr>
+                          <w:ilvl w:val="0"/>
+                          <w:numId w:val="6"/>
+                        </w:numPr>
+                        <w:spacing w:after="60" w:line="240" w:lineRule="auto"/>
+                        <w:ind w:left="714" w:hanging="357"/>
+                        <w:rPr>
+                          <w:rFonts w:ascii="Montserrat Light" w:hAnsi="Montserrat Light"/>
+                          <w:sz w:val="20"/>
+                          <w:szCs w:val="20"/>
+                        </w:rPr>
+                      </w:pPr>
+                      <w:r>
+                        <w:rPr>
+                          <w:rFonts w:ascii="Montserrat Light" w:hAnsi="Montserrat Light"/>
+                          <w:sz w:val="20"/>
+                          <w:szCs w:val="20"/>
+                        </w:rPr>
+                        <w:t>Technicien vitrage automobile Carglass Mulhouse (2011 à 2013).</w:t>
+                      </w:r>
+                    </w:p>
+                    <w:p>
+                      <w:pPr>
+                        <w:pStyle w:val="Listepuces"/>
+                        <w:numPr>
+                          <w:ilvl w:val="0"/>
+                          <w:numId w:val="6"/>
+                        </w:numPr>
+                        <w:spacing w:after="60" w:line="240" w:lineRule="auto"/>
+                        <w:ind w:left="714" w:hanging="357"/>
+                        <w:rPr>
+                          <w:rFonts w:ascii="Montserrat Light" w:hAnsi="Montserrat Light"/>
+                          <w:sz w:val="20"/>
+                          <w:szCs w:val="20"/>
+                        </w:rPr>
+                      </w:pPr>
+                      <w:r>
+                        <w:rPr>
+                          <w:rFonts w:ascii="Montserrat Light" w:hAnsi="Montserrat Light"/>
+                          <w:sz w:val="20"/>
+                          <w:szCs w:val="20"/>
+                        </w:rPr>
+                        <w:t>Militaire du rang combattant Armée française en Allemagne (2005 à 2009) au grade de Caporal (chef d’équipe, spécialisé dans le missile anti-char filoguidé. Mission militaire OPEX (côte d’ivoire, Kosovo).</w:t>
+                      </w:r>
+                    </w:p>
+                  </w:txbxContent>
+                </v:textbox>
+                <w10:wrap type="square" anchorx="page"/>
+              </v:shape>
+            </w:pict>
+          </mc:Fallback>
+        </mc:AlternateContent>
+      </w:r>
+      <w:r>
+        <w:rPr>
+          <w:noProof/>
+        </w:rPr>
+        <mc:AlternateContent>
+          <mc:Choice Requires="wps">
+            <w:drawing>
+              <wp:anchor distT="45720" distB="45720" distL="114300" distR="114300" simplePos="0" relativeHeight="251703296" behindDoc="0" locked="0" layoutInCell="1" allowOverlap="1" wp14:anchorId="38BEC021" wp14:editId="548AA3C1">
+                <wp:simplePos x="0" y="0"/>
+                <wp:positionH relativeFrom="margin">
+                  <wp:align>left</wp:align>
+                </wp:positionH>
+                <wp:positionV relativeFrom="paragraph">
+                  <wp:posOffset>8902065</wp:posOffset>
+                </wp:positionV>
+                <wp:extent cx="6067425" cy="637540"/>
+                <wp:effectExtent l="0" t="0" r="0" b="0"/>
+                <wp:wrapSquare wrapText="bothSides"/>
+                <wp:docPr id="218" name="Zone de texte 2"/>
+                <wp:cNvGraphicFramePr>
+                  <a:graphicFrameLocks xmlns:a="http://schemas.openxmlformats.org/drawingml/2006/main"/>
+                </wp:cNvGraphicFramePr>
+                <a:graphic xmlns:a="http://schemas.openxmlformats.org/drawingml/2006/main">
+                  <a:graphicData uri="http://schemas.microsoft.com/office/word/2010/wordprocessingShape">
+                    <wps:wsp>
+                      <wps:cNvSpPr txBox="1">
+                        <a:spLocks noChangeArrowheads="1"/>
+                      </wps:cNvSpPr>
+                      <wps:spPr bwMode="auto">
+                        <a:xfrm>
+                          <a:off x="0" y="0"/>
+                          <a:ext cx="6067425" cy="637540"/>
+                        </a:xfrm>
+                        <a:prstGeom prst="rect">
+                          <a:avLst/>
+                        </a:prstGeom>
+                        <a:noFill/>
+                        <a:ln w="9525">
+                          <a:noFill/>
+                          <a:miter lim="800000"/>
+                          <a:headEnd/>
+                          <a:tailEnd/>
+                        </a:ln>
+                      </wps:spPr>
+                      <wps:txbx>
+                        <w:txbxContent>
+                          <w:p>
+                            <w:pPr>
+                              <w:spacing w:after="120" w:line="16" w:lineRule="atLeast"/>
+                              <w:rPr>
+                                <w:rFonts w:ascii="Montserrat Light" w:hAnsi="Montserrat Light"/>
+                                <w:sz w:val="20"/>
+                                <w:szCs w:val="20"/>
+                              </w:rPr>
+                            </w:pPr>
+                            <w:r>
+                              <w:rPr>
+                                <w:rFonts w:ascii="Montserrat Light" w:hAnsi="Montserrat Light"/>
+                                <w:noProof/>
+                                <w:sz w:val="20"/>
+                                <w:szCs w:val="20"/>
+                              </w:rPr>
+                              <w:drawing>
+                                <wp:inline distT="0" distB="0" distL="0" distR="0" wp14:anchorId="342502E7" wp14:editId="0AED2B8B">
+                                  <wp:extent cx="180975" cy="180975"/>
+                                  <wp:effectExtent l="0" t="0" r="9525" b="9525"/>
+                                  <wp:docPr id="236" name="Image 236"/>
+                                  <wp:cNvGraphicFramePr>
+                                    <a:graphicFrameLocks xmlns:a="http://schemas.openxmlformats.org/drawingml/2006/main" noChangeAspect="1"/>
+                                  </wp:cNvGraphicFramePr>
+                                  <a:graphic xmlns:a="http://schemas.openxmlformats.org/drawingml/2006/main">
+                                    <a:graphicData uri="http://schemas.openxmlformats.org/drawingml/2006/picture">
+                                      <pic:pic xmlns:pic="http://schemas.openxmlformats.org/drawingml/2006/picture">
+                                        <pic:nvPicPr>
+                                          <pic:cNvPr id="219" name="icons8-bouée-100.png"/>
+                                          <pic:cNvPicPr/>
+                                        </pic:nvPicPr>
+                                        <pic:blipFill>
+                                          <a:blip r:embed="rId10">
+                                            <a:extLst>
+                                              <a:ext uri="{28A0092B-C50C-407E-A947-70E740481C1C}">
+                                                <a14:useLocalDpi xmlns:a14="http://schemas.microsoft.com/office/drawing/2010/main" val="0"/>
+                                              </a:ext>
+                                            </a:extLst>
+                                          </a:blip>
+                                          <a:stretch>
+                                            <a:fillRect/>
+                                          </a:stretch>
+                                        </pic:blipFill>
+                                        <pic:spPr>
+                                          <a:xfrm>
+                                            <a:off x="0" y="0"/>
+                                            <a:ext cx="181267" cy="181267"/>
+                                          </a:xfrm>
+                                          <a:prstGeom prst="rect">
+                                            <a:avLst/>
+                                          </a:prstGeom>
+                                        </pic:spPr>
+                                      </pic:pic>
+                                    </a:graphicData>
+                                  </a:graphic>
+                                </wp:inline>
+                              </w:drawing>
+                            </w:r>
+                            <w:r>
+                              <w:rPr>
+                                <w:rFonts w:ascii="Montserrat Light" w:hAnsi="Montserrat Light"/>
+                                <w:sz w:val="20"/>
+                                <w:szCs w:val="20"/>
+                              </w:rPr>
+                              <w:t xml:space="preserve">Activité fitness </w:t>
+                            </w:r>
+                            <w:proofErr w:type="gramStart"/>
+                            <w:r>
+                              <w:rPr>
+                                <w:rFonts w:ascii="Montserrat Light" w:hAnsi="Montserrat Light"/>
+                                <w:sz w:val="20"/>
+                                <w:szCs w:val="20"/>
+                              </w:rPr>
+                              <w:t>( High</w:t>
+                            </w:r>
+                            <w:proofErr w:type="gramEnd"/>
+                            <w:r>
+                              <w:rPr>
+                                <w:rFonts w:ascii="Montserrat Light" w:hAnsi="Montserrat Light"/>
+                                <w:sz w:val="20"/>
+                                <w:szCs w:val="20"/>
+                              </w:rPr>
+                              <w:t xml:space="preserve"> </w:t>
+                            </w:r>
+                            <w:proofErr w:type="spellStart"/>
+                            <w:r>
+                              <w:rPr>
+                                <w:rFonts w:ascii="Montserrat Light" w:hAnsi="Montserrat Light"/>
+                                <w:sz w:val="20"/>
+                                <w:szCs w:val="20"/>
+                              </w:rPr>
+                              <w:t>Intensity</w:t>
+                            </w:r>
+                            <w:proofErr w:type="spellEnd"/>
+                            <w:r>
+                              <w:rPr>
+                                <w:rFonts w:ascii="Montserrat Light" w:hAnsi="Montserrat Light"/>
+                                <w:sz w:val="20"/>
+                                <w:szCs w:val="20"/>
+                              </w:rPr>
+                              <w:t xml:space="preserve"> </w:t>
+                            </w:r>
+                            <w:proofErr w:type="spellStart"/>
+                            <w:r>
+                              <w:rPr>
+                                <w:rFonts w:ascii="Montserrat Light" w:hAnsi="Montserrat Light"/>
+                                <w:sz w:val="20"/>
+                                <w:szCs w:val="20"/>
+                              </w:rPr>
+                              <w:t>Interval</w:t>
+                            </w:r>
+                            <w:proofErr w:type="spellEnd"/>
+                            <w:r>
+                              <w:rPr>
+                                <w:rFonts w:ascii="Montserrat Light" w:hAnsi="Montserrat Light"/>
+                                <w:sz w:val="20"/>
+                                <w:szCs w:val="20"/>
+                              </w:rPr>
+                              <w:t xml:space="preserve"> Training, bien-être équilibre alimentaire).</w:t>
+                            </w:r>
+                          </w:p>
+                          <w:p>
+                            <w:pPr>
+                              <w:spacing w:after="120" w:line="16" w:lineRule="atLeast"/>
+                              <w:rPr>
+                                <w:rFonts w:ascii="Montserrat Light" w:hAnsi="Montserrat Light"/>
+                                <w:sz w:val="20"/>
+                                <w:szCs w:val="20"/>
+                              </w:rPr>
+                            </w:pPr>
+                            <w:r>
+                              <w:rPr>
+                                <w:rFonts w:ascii="Montserrat Light" w:hAnsi="Montserrat Light"/>
+                                <w:noProof/>
+                                <w:sz w:val="20"/>
+                                <w:szCs w:val="20"/>
+                              </w:rPr>
+                              <w:drawing>
+                                <wp:inline distT="0" distB="0" distL="0" distR="0" wp14:anchorId="47AC1BE2" wp14:editId="30B68345">
+                                  <wp:extent cx="152400" cy="152400"/>
+                                  <wp:effectExtent l="0" t="0" r="0" b="0"/>
+                                  <wp:docPr id="237" name="Image 237"/>
+                                  <wp:cNvGraphicFramePr>
+                                    <a:graphicFrameLocks xmlns:a="http://schemas.openxmlformats.org/drawingml/2006/main" noChangeAspect="1"/>
+                                  </wp:cNvGraphicFramePr>
+                                  <a:graphic xmlns:a="http://schemas.openxmlformats.org/drawingml/2006/main">
+                                    <a:graphicData uri="http://schemas.openxmlformats.org/drawingml/2006/picture">
+                                      <pic:pic xmlns:pic="http://schemas.openxmlformats.org/drawingml/2006/picture">
+                                        <pic:nvPicPr>
+                                          <pic:cNvPr id="220" name="icons8-ios-rempli-50.png"/>
+                                          <pic:cNvPicPr/>
+                                        </pic:nvPicPr>
+                                        <pic:blipFill>
+                                          <a:blip r:embed="rId11">
+                                            <a:extLst>
+                                              <a:ext uri="{28A0092B-C50C-407E-A947-70E740481C1C}">
+                                                <a14:useLocalDpi xmlns:a14="http://schemas.microsoft.com/office/drawing/2010/main" val="0"/>
+                                              </a:ext>
+                                            </a:extLst>
+                                          </a:blip>
+                                          <a:stretch>
+                                            <a:fillRect/>
+                                          </a:stretch>
+                                        </pic:blipFill>
+                                        <pic:spPr>
+                                          <a:xfrm flipV="1">
+                                            <a:off x="0" y="0"/>
+                                            <a:ext cx="154376" cy="154376"/>
+                                          </a:xfrm>
+                                          <a:prstGeom prst="rect">
+                                            <a:avLst/>
+                                          </a:prstGeom>
+                                        </pic:spPr>
+                                      </pic:pic>
+                                    </a:graphicData>
+                                  </a:graphic>
+                                </wp:inline>
+                              </w:drawing>
+                            </w:r>
+                            <w:r>
+                              <w:rPr>
+                                <w:rFonts w:ascii="Montserrat Light" w:hAnsi="Montserrat Light"/>
+                                <w:sz w:val="20"/>
+                                <w:szCs w:val="20"/>
+                              </w:rPr>
+                              <w:t xml:space="preserve"> Passion pour le jeu de carte Magic.</w:t>
+                            </w:r>
+                          </w:p>
+                          <w:p/>
+                        </w:txbxContent>
+                      </wps:txbx>
+                      <wps:bodyPr rot="0" vert="horz" wrap="square" lIns="91440" tIns="45720" rIns="91440" bIns="45720" anchor="t" anchorCtr="0">
+                        <a:noAutofit/>
+                      </wps:bodyPr>
+                    </wps:wsp>
+                  </a:graphicData>
+                </a:graphic>
+                <wp14:sizeRelH relativeFrom="margin">
+                  <wp14:pctWidth>0</wp14:pctWidth>
+                </wp14:sizeRelH>
+                <wp14:sizeRelV relativeFrom="margin">
+                  <wp14:pctHeight>0</wp14:pctHeight>
+                </wp14:sizeRelV>
+              </wp:anchor>
+            </w:drawing>
+          </mc:Choice>
+          <mc:Fallback>
+            <w:pict>
+              <v:shape w14:anchorId="38BEC021" id="_x0000_s1034" type="#_x0000_t202" style="position:absolute;margin-left:0;margin-top:700.95pt;width:477.75pt;height:50.2pt;z-index:251703296;visibility:visible;mso-wrap-style:square;mso-width-percent:0;mso-height-percent:0;mso-wrap-distance-left:9pt;mso-wrap-distance-top:3.6pt;mso-wrap-distance-right:9pt;mso-wrap-distance-bottom:3.6pt;mso-position-horizontal:left;mso-position-horizontal-relative:margin;mso-position-vertical:absolute;mso-position-vertical-relative:text;mso-width-percent:0;mso-height-percent:0;mso-width-relative:margin;mso-height-relative:margin;v-text-anchor:top" o:gfxdata="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" filled="f" stroked="f">
+                <v:textbox>
+                  <w:txbxContent>
+                    <w:p>
+                      <w:pPr>
+                        <w:spacing w:after="120" w:line="16" w:lineRule="atLeast"/>
+                        <w:rPr>
+                          <w:rFonts w:ascii="Montserrat Light" w:hAnsi="Montserrat Light"/>
+                          <w:sz w:val="20"/>
+                          <w:szCs w:val="20"/>
+                        </w:rPr>
+                      </w:pPr>
+                      <w:r>
+                        <w:rPr>
+                          <w:rFonts w:ascii="Montserrat Light" w:hAnsi="Montserrat Light"/>
+                          <w:noProof/>
+                          <w:sz w:val="20"/>
+                          <w:szCs w:val="20"/>
+                        </w:rPr>
+                        <w:drawing>
+                          <wp:inline distT="0" distB="0" distL="0" distR="0" wp14:anchorId="342502E7" wp14:editId="0AED2B8B">
+                            <wp:extent cx="180975" cy="180975"/>
+                            <wp:effectExtent l="0" t="0" r="9525" b="9525"/>
+                            <wp:docPr id="236" name="Image 236"/>
+                            <wp:cNvGraphicFramePr>
+                              <a:graphicFrameLocks xmlns:a="http://schemas.openxmlformats.org/drawingml/2006/main" noChangeAspect="1"/>
+                            </wp:cNvGraphicFramePr>
+                            <a:graphic xmlns:a="http://schemas.openxmlformats.org/drawingml/2006/main">
+                              <a:graphicData uri="http://schemas.openxmlformats.org/drawingml/2006/picture">
+                                <pic:pic xmlns:pic="http://schemas.openxmlformats.org/drawingml/2006/picture">
+                                  <pic:nvPicPr>
+                                    <pic:cNvPr id="219" name="icons8-bouée-100.png"/>
+                                    <pic:cNvPicPr/>
+                                  </pic:nvPicPr>
+                                  <pic:blipFill>
+                                    <a:blip r:embed="rId10">
+                                      <a:extLst>
+                                        <a:ext uri="{28A0092B-C50C-407E-A947-70E740481C1C}">
+                                          <a14:useLocalDpi xmlns:a14="http://schemas.microsoft.com/office/drawing/2010/main" val="0"/>
+                                        </a:ext>
+                                      </a:extLst>
+                                    </a:blip>
+                                    <a:stretch>
+                                      <a:fillRect/>
+                                    </a:stretch>
+                                  </pic:blipFill>
+                                  <pic:spPr>
+                                    <a:xfrm>
+                                      <a:off x="0" y="0"/>
+                                      <a:ext cx="181267" cy="181267"/>
+                                    </a:xfrm>
+                                    <a:prstGeom prst="rect">
+                                      <a:avLst/>
+                                    </a:prstGeom>
+                                  </pic:spPr>
+                                </pic:pic>
+                              </a:graphicData>
+                            </a:graphic>
+                          </wp:inline>
+                        </w:drawing>
+                      </w:r>
+                      <w:r>
+                        <w:rPr>
+                          <w:rFonts w:ascii="Montserrat Light" w:hAnsi="Montserrat Light"/>
+                          <w:sz w:val="20"/>
+                          <w:szCs w:val="20"/>
+                        </w:rPr>
+                        <w:t xml:space="preserve">Activité fitness </w:t>
+                      </w:r>
+                      <w:proofErr w:type="gramStart"/>
+                      <w:r>
+                        <w:rPr>
+                          <w:rFonts w:ascii="Montserrat Light" w:hAnsi="Montserrat Light"/>
+                          <w:sz w:val="20"/>
+                          <w:szCs w:val="20"/>
+                        </w:rPr>
+                        <w:t>( High</w:t>
+                      </w:r>
+                      <w:proofErr w:type="gramEnd"/>
+                      <w:r>
+                        <w:rPr>
+                          <w:rFonts w:ascii="Montserrat Light" w:hAnsi="Montserrat Light"/>
+                          <w:sz w:val="20"/>
+                          <w:szCs w:val="20"/>
+                        </w:rPr>
+                        <w:t xml:space="preserve"> </w:t>
+                      </w:r>
+                      <w:proofErr w:type="spellStart"/>
+                      <w:r>
+                        <w:rPr>
+                          <w:rFonts w:ascii="Montserrat Light" w:hAnsi="Montserrat Light"/>
+                          <w:sz w:val="20"/>
+                          <w:szCs w:val="20"/>
+                        </w:rPr>
+                        <w:t>Intensity</w:t>
+                      </w:r>
+                      <w:proofErr w:type="spellEnd"/>
+                      <w:r>
+                        <w:rPr>
+                          <w:rFonts w:ascii="Montserrat Light" w:hAnsi="Montserrat Light"/>
+                          <w:sz w:val="20"/>
+                          <w:szCs w:val="20"/>
+                        </w:rPr>
+                        <w:t xml:space="preserve"> </w:t>
+                      </w:r>
+                      <w:proofErr w:type="spellStart"/>
+                      <w:r>
+                        <w:rPr>
+                          <w:rFonts w:ascii="Montserrat Light" w:hAnsi="Montserrat Light"/>
+                          <w:sz w:val="20"/>
+                          <w:szCs w:val="20"/>
+                        </w:rPr>
+                        <w:t>Interval</w:t>
+                      </w:r>
+                      <w:proofErr w:type="spellEnd"/>
+                      <w:r>
+                        <w:rPr>
+                          <w:rFonts w:ascii="Montserrat Light" w:hAnsi="Montserrat Light"/>
+                          <w:sz w:val="20"/>
+                          <w:szCs w:val="20"/>
+                        </w:rPr>
+                        <w:t xml:space="preserve"> Training, bien-être équilibre alimentaire).</w:t>
+                      </w:r>
+                    </w:p>
+                    <w:p>
+                      <w:pPr>
+                        <w:spacing w:after="120" w:line="16" w:lineRule="atLeast"/>
+                        <w:rPr>
+                          <w:rFonts w:ascii="Montserrat Light" w:hAnsi="Montserrat Light"/>
+                          <w:sz w:val="20"/>
+                          <w:szCs w:val="20"/>
+                        </w:rPr>
+                      </w:pPr>
+                      <w:r>
+                        <w:rPr>
+                          <w:rFonts w:ascii="Montserrat Light" w:hAnsi="Montserrat Light"/>
+                          <w:noProof/>
+                          <w:sz w:val="20"/>
+                          <w:szCs w:val="20"/>
+                        </w:rPr>
+                        <w:drawing>
+                          <wp:inline distT="0" distB="0" distL="0" distR="0" wp14:anchorId="47AC1BE2" wp14:editId="30B68345">
+                            <wp:extent cx="152400" cy="152400"/>
+                            <wp:effectExtent l="0" t="0" r="0" b="0"/>
+                            <wp:docPr id="237" name="Image 237"/>
+                            <wp:cNvGraphicFramePr>
+                              <a:graphicFrameLocks xmlns:a="http://schemas.openxmlformats.org/drawingml/2006/main" noChangeAspect="1"/>
+                            </wp:cNvGraphicFramePr>
+                            <a:graphic xmlns:a="http://schemas.openxmlformats.org/drawingml/2006/main">
+                              <a:graphicData uri="http://schemas.openxmlformats.org/drawingml/2006/picture">
+                                <pic:pic xmlns:pic="http://schemas.openxmlformats.org/drawingml/2006/picture">
+                                  <pic:nvPicPr>
+                                    <pic:cNvPr id="220" name="icons8-ios-rempli-50.png"/>
+                                    <pic:cNvPicPr/>
+                                  </pic:nvPicPr>
+                                  <pic:blipFill>
+                                    <a:blip r:embed="rId11">
+                                      <a:extLst>
+                                        <a:ext uri="{28A0092B-C50C-407E-A947-70E740481C1C}">
+                                          <a14:useLocalDpi xmlns:a14="http://schemas.microsoft.com/office/drawing/2010/main" val="0"/>
+                                        </a:ext>
+                                      </a:extLst>
+                                    </a:blip>
+                                    <a:stretch>
+                                      <a:fillRect/>
+                                    </a:stretch>
+                                  </pic:blipFill>
+                                  <pic:spPr>
+                                    <a:xfrm flipV="1">
+                                      <a:off x="0" y="0"/>
+                                      <a:ext cx="154376" cy="154376"/>
+                                    </a:xfrm>
+                                    <a:prstGeom prst="rect">
+                                      <a:avLst/>
+                                    </a:prstGeom>
+                                  </pic:spPr>
+                                </pic:pic>
+                              </a:graphicData>
+                            </a:graphic>
+                          </wp:inline>
+                        </w:drawing>
+                      </w:r>
+                      <w:r>
+                        <w:rPr>
+                          <w:rFonts w:ascii="Montserrat Light" w:hAnsi="Montserrat Light"/>
+                          <w:sz w:val="20"/>
+                          <w:szCs w:val="20"/>
+                        </w:rPr>
+                        <w:t xml:space="preserve"> Passion pour le jeu de carte Magic.</w:t>
+                      </w:r>
+                    </w:p>
+                    <w:p/>
+                  </w:txbxContent>
+                </v:textbox>
+                <w10:wrap type="square" anchorx="margin"/>
+              </v:shape>
+            </w:pict>
+          </mc:Fallback>
+        </mc:AlternateContent>
+      </w:r>
+      <w:r>
+        <w:rPr>
+          <w:noProof/>
+        </w:rPr>
+        <mc:AlternateContent>
+          <mc:Choice Requires="wps">
+            <w:drawing>
+              <wp:anchor distT="45720" distB="45720" distL="114300" distR="114300" simplePos="0" relativeHeight="251669504" behindDoc="0" locked="0" layoutInCell="1" allowOverlap="1" wp14:anchorId="7A5AA8AF" wp14:editId="1DAFBAE2">
+                <wp:simplePos x="0" y="0"/>
+                <wp:positionH relativeFrom="page">
+                  <wp:align>left</wp:align>
+                </wp:positionH>
+                <wp:positionV relativeFrom="paragraph">
+                  <wp:posOffset>1838325</wp:posOffset>
+                </wp:positionV>
+                <wp:extent cx="7524750" cy="650875"/>
+                <wp:effectExtent l="0" t="0" r="0" b="0"/>
+                <wp:wrapSquare wrapText="bothSides"/>
+                <wp:docPr id="16" name="Zone de texte 2"/>
+                <wp:cNvGraphicFramePr>
+                  <a:graphicFrameLocks xmlns:a="http://schemas.openxmlformats.org/drawingml/2006/main"/>
+                </wp:cNvGraphicFramePr>
+                <a:graphic xmlns:a="http://schemas.openxmlformats.org/drawingml/2006/main">
+                  <a:graphicData uri="http://schemas.microsoft.com/office/word/2010/wordprocessingShape">
+                    <wps:wsp>
+                      <wps:cNvSpPr txBox="1">
+                        <a:spLocks noChangeArrowheads="1"/>
+                      </wps:cNvSpPr>
+                      <wps:spPr bwMode="auto">
+                        <a:xfrm>
+                          <a:off x="0" y="0"/>
+                          <a:ext cx="7524750" cy="650875"/>
+                        </a:xfrm>
+                        <a:prstGeom prst="rect">
+                          <a:avLst/>
+                        </a:prstGeom>
+                        <a:noFill/>
+                        <a:ln w="9525">
+                          <a:noFill/>
+                          <a:miter lim="800000"/>
+                          <a:headEnd/>
+                          <a:tailEnd/>
+                        </a:ln>
+                      </wps:spPr>
+                      <wps:txbx>
+                        <w:txbxContent>
+                          <w:p>
+                            <w:pPr>
+                              <w:jc w:val="center"/>
+                              <w:rPr>
+                                <w:rFonts w:ascii="Chopin Script" w:hAnsi="Chopin Script"/>
+                                <w:color w:val="FFFFFF" w:themeColor="background1"/>
+                                <w:sz w:val="52"/>
+                                <w:szCs w:val="52"/>
+                              </w:rPr>
+                            </w:pPr>
+                            <w:r>
+                              <w:rPr>
+                                <w:rFonts w:ascii="Chopin Script" w:hAnsi="Chopin Script"/>
+                                <w:color w:val="FFFFFF" w:themeColor="background1"/>
+                                <w:sz w:val="52"/>
+                                <w:szCs w:val="52"/>
+                              </w:rPr>
+                              <w:t>Recherche d’un stage de développeur web</w:t>
+                            </w:r>
+                          </w:p>
+                        </w:txbxContent>
+                      </wps:txbx>
+                      <wps:bodyPr rot="0" vert="horz" wrap="square" lIns="91440" tIns="45720" rIns="91440" bIns="45720" anchor="t" anchorCtr="0">
+                        <a:noAutofit/>
+                      </wps:bodyPr>
+                    </wps:wsp>
+                  </a:graphicData>
+                </a:graphic>
+                <wp14:sizeRelH relativeFrom="margin">
+                  <wp14:pctWidth>0</wp14:pctWidth>
+                </wp14:sizeRelH>
+                <wp14:sizeRelV relativeFrom="margin">
+                  <wp14:pctHeight>0</wp14:pctHeight>
+                </wp14:sizeRelV>
+              </wp:anchor>
+            </w:drawing>
+          </mc:Choice>
+          <mc:Fallback>
+            <w:pict>
+              <v:shape w14:anchorId="7A5AA8AF" id="_x0000_s1035" type="#_x0000_t202" style="position:absolute;margin-left:0;margin-top:144.75pt;width:592.5pt;height:51.25pt;z-index:251669504;visibility:visible;mso-wrap-style:square;mso-width-percent:0;mso-height-percent:0;mso-wrap-distance-left:9pt;mso-wrap-distance-top:3.6pt;mso-wrap-distance-right:9pt;mso-wrap-distance-bottom:3.6pt;mso-position-horizontal:left;mso-position-horizontal-relative:page;mso-position-vertical:absolute;mso-position-vertical-relative:text;mso-width-percent:0;mso-height-percent:0;mso-width-relative:margin;mso-height-relative:margin;v-text-anchor:top" o:gfxdata="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" filled="f" stroked="f">
+                <v:textbox>
+                  <w:txbxContent>
+                    <w:p>
+                      <w:pPr>
+                        <w:jc w:val="center"/>
+                        <w:rPr>
+                          <w:rFonts w:ascii="Chopin Script" w:hAnsi="Chopin Script"/>
+                          <w:color w:val="FFFFFF" w:themeColor="background1"/>
+                          <w:sz w:val="52"/>
+                          <w:szCs w:val="52"/>
+                        </w:rPr>
+                      </w:pPr>
+                      <w:r>
+                        <w:rPr>
+                          <w:rFonts w:ascii="Chopin Script" w:hAnsi="Chopin Script"/>
+                          <w:color w:val="FFFFFF" w:themeColor="background1"/>
+                          <w:sz w:val="52"/>
+                          <w:szCs w:val="52"/>
+                        </w:rPr>
+                        <w:t>Recherche d’un stage de développeur web</w:t>
+                      </w:r>
+                    </w:p>
+                  </w:txbxContent>
+                </v:textbox>
+                <w10:wrap type="square" anchorx="page"/>
+              </v:shape>
+            </w:pict>
+          </mc:Fallback>
+        </mc:AlternateContent>
+      </w:r>
+      <w:r>
+        <w:rPr>
+          <w:noProof/>
+        </w:rPr>
+        <mc:AlternateContent>
+          <mc:Choice Requires="wps">
+            <w:drawing>
+              <wp:anchor distT="45720" distB="45720" distL="114300" distR="114300" simplePos="0" relativeHeight="251671552" behindDoc="0" locked="0" layoutInCell="1" allowOverlap="1" wp14:anchorId="228C1BAA" wp14:editId="06BA8A3A">
+                <wp:simplePos x="0" y="0"/>
+                <wp:positionH relativeFrom="margin">
+                  <wp:posOffset>-241300</wp:posOffset>
+                </wp:positionH>
+                <wp:positionV relativeFrom="paragraph">
+                  <wp:posOffset>2301875</wp:posOffset>
+                </wp:positionV>
+                <wp:extent cx="7272020" cy="1409065"/>
+                <wp:effectExtent l="0" t="0" r="0" b="635"/>
+                <wp:wrapSquare wrapText="bothSides"/>
+                <wp:docPr id="17" name="Zone de texte 2"/>
+                <wp:cNvGraphicFramePr>
+                  <a:graphicFrameLocks xmlns:a="http://schemas.openxmlformats.org/drawingml/2006/main"/>
+                </wp:cNvGraphicFramePr>
+                <a:graphic xmlns:a="http://schemas.openxmlformats.org/drawingml/2006/main">
+                  <a:graphicData uri="http://schemas.microsoft.com/office/word/2010/wordprocessingShape">
+                    <wps:wsp>
+                      <wps:cNvSpPr txBox="1">
+                        <a:spLocks noChangeArrowheads="1"/>
+                      </wps:cNvSpPr>
+                      <wps:spPr bwMode="auto">
+                        <a:xfrm>
+                          <a:off x="0" y="0"/>
+                          <a:ext cx="7272020" cy="1409065"/>
+                        </a:xfrm>
+                        <a:prstGeom prst="rect">
+                          <a:avLst/>
+                        </a:prstGeom>
+                        <a:noFill/>
+                        <a:ln w="9525">
+                          <a:noFill/>
+                          <a:miter lim="800000"/>
+                          <a:headEnd/>
+                          <a:tailEnd/>
+                        </a:ln>
+                      </wps:spPr>
+                      <wps:txbx>
+                        <w:txbxContent>
+                          <w:p>
+                            <w:pPr>
+                              <w:spacing w:before="240" w:line="240" w:lineRule="auto"/>
+                              <w:rPr>
+                                <w:rFonts w:ascii="Montserrat Light" w:hAnsi="Montserrat Light"/>
+                                <w:color w:val="FFFFFF" w:themeColor="background1"/>
+                                <w:sz w:val="24"/>
+                                <w:szCs w:val="24"/>
+                              </w:rPr>
+                            </w:pPr>
+                            <w:r>
+                              <w:rPr>
+                                <w:rFonts w:ascii="Montserrat Light" w:hAnsi="Montserrat Light"/>
+                                <w:color w:val="FFFFFF" w:themeColor="background1"/>
+                                <w:sz w:val="24"/>
+                                <w:szCs w:val="24"/>
+                              </w:rPr>
+                              <w:t>En reconversion professionnelle depuis novembre 2019, je me suis orienté vers le développement web et découvert une véritable passion pour le code, je prépare actuellement un titre professionnel de développeur web. Je suis motivé, déterminé à réussir mon intégration dans votre structure, et éventuellement démarrer à vos côtés une collaboration de longue durée.</w:t>
+                            </w:r>
+                          </w:p>
+                        </w:txbxContent>
+                      </wps:txbx>
+                      <wps:bodyPr rot="0" vert="horz" wrap="square" lIns="91440" tIns="45720" rIns="91440" bIns="45720" anchor="t" anchorCtr="0">
+                        <a:noAutofit/>
+                      </wps:bodyPr>
+                    </wps:wsp>
+                  </a:graphicData>
+                </a:graphic>
+                <wp14:sizeRelH relativeFrom="margin">
+                  <wp14:pctWidth>0</wp14:pctWidth>
+                </wp14:sizeRelH>
+                <wp14:sizeRelV relativeFrom="margin">
+                  <wp14:pctHeight>0</wp14:pctHeight>
+                </wp14:sizeRelV>
+              </wp:anchor>
+            </w:drawing>
+          </mc:Choice>
+          <mc:Fallback>
+            <w:pict>
+              <v:shape w14:anchorId="228C1BAA" id="_x0000_s1036" type="#_x0000_t202" style="position:absolute;margin-left:-19pt;margin-top:181.25pt;width:572.6pt;height:110.95pt;z-index:251671552;visibility:visible;mso-wrap-style:square;mso-width-percent:0;mso-height-percent:0;mso-wrap-distance-left:9pt;mso-wrap-distance-top:3.6pt;mso-wrap-distance-right:9pt;mso-wrap-distance-bottom:3.6pt;mso-position-horizontal:absolute;mso-position-horizontal-relative:margin;mso-position-vertical:absolute;mso-position-vertical-relative:text;mso-width-percent:0;mso-height-percent:0;mso-width-relative:margin;mso-height-relative:margin;v-text-anchor:top" o:gfxdata="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" filled="f" stroked="f">
+                <v:textbox>
+                  <w:txbxContent>
+                    <w:p>
+                      <w:pPr>
+                        <w:spacing w:before="240" w:line="240" w:lineRule="auto"/>
+                        <w:rPr>
+                          <w:rFonts w:ascii="Montserrat Light" w:hAnsi="Montserrat Light"/>
+                          <w:color w:val="FFFFFF" w:themeColor="background1"/>
+                          <w:sz w:val="24"/>
+                          <w:szCs w:val="24"/>
+                        </w:rPr>
+                      </w:pPr>
+                      <w:r>
+                        <w:rPr>
+                          <w:rFonts w:ascii="Montserrat Light" w:hAnsi="Montserrat Light"/>
+                          <w:color w:val="FFFFFF" w:themeColor="background1"/>
+                          <w:sz w:val="24"/>
+                          <w:szCs w:val="24"/>
+                        </w:rPr>
+                        <w:t>En reconversion professionnelle depuis novembre 2019, je me suis orienté vers le développement web et découvert une véritable passion pour le code, je prépare actuellement un titre professionnel de développeur web. Je suis motivé, déterminé à réussir mon intégration dans votre structure, et éventuellement démarrer à vos côtés une collaboration de longue durée.</w:t>
+                      </w:r>
+                    </w:p>
+                  </w:txbxContent>
+                </v:textbox>
+                <w10:wrap type="square" anchorx="margin"/>
+              </v:shape>
+            </w:pict>
+          </mc:Fallback>
+        </mc:AlternateContent>
+      </w:r>
+      <w:r>
+        <w:rPr>
+          <w:noProof/>
+        </w:rPr>
+        <mc:AlternateContent>
+          <mc:Choice Requires="wps">
+            <w:drawing>
+              <wp:anchor distT="45720" distB="45720" distL="114300" distR="114300" simplePos="0" relativeHeight="251666432" behindDoc="0" locked="0" layoutInCell="1" allowOverlap="1" wp14:anchorId="1AEE5242" wp14:editId="6E827BCC">
                 <wp:simplePos x="0" y="0"/>
                 <wp:positionH relativeFrom="page">
                   <wp:align>right</wp:align>
@@ -2477,7 +4884,7 @@
                                           <pic:cNvPicPr/>
                                         </pic:nvPicPr>
                                         <pic:blipFill>
-                                          <a:blip r:embed="rId9">
+                                          <a:blip r:embed="rId12">
                                             <a:extLst>
                                               <a:ext uri="{28A0092B-C50C-407E-A947-70E740481C1C}">
                                                 <a14:useLocalDpi xmlns:a14="http://schemas.microsoft.com/office/drawing/2010/main" val="0"/>
@@ -2574,7 +4981,7 @@
                                           <pic:cNvPicPr/>
                                         </pic:nvPicPr>
                                         <pic:blipFill>
-                                          <a:blip r:embed="rId10">
+                                          <a:blip r:embed="rId13">
                                             <a:extLst>
                                               <a:ext uri="{28A0092B-C50C-407E-A947-70E740481C1C}">
                                                 <a14:useLocalDpi xmlns:a14="http://schemas.microsoft.com/office/drawing/2010/main" val="0"/>
@@ -2660,7 +5067,7 @@
                                           <pic:cNvPicPr/>
                                         </pic:nvPicPr>
                                         <pic:blipFill>
-                                          <a:blip r:embed="rId11">
+                                          <a:blip r:embed="rId14">
                                             <a:extLst>
                                               <a:ext uri="{28A0092B-C50C-407E-A947-70E740481C1C}">
                                                 <a14:useLocalDpi xmlns:a14="http://schemas.microsoft.com/office/drawing/2010/main" val="0"/>
@@ -2704,17 +5111,7 @@
                               </w:rPr>
                               <w:t xml:space="preserve"> </w:t>
                             </w:r>
-                            <w:hyperlink r:id="rId12" w:history="1">
-                              <w:r>
-                                <w:rPr>
-                                  <w:rStyle w:val="Lienhypertexte"/>
-                                  <w:rFonts w:ascii="French Script MT" w:hAnsi="French Script MT"/>
-                                  <w:color w:val="FFFFFF" w:themeColor="background1"/>
-                                  <w:sz w:val="40"/>
-                                  <w:szCs w:val="40"/>
-                                </w:rPr>
-                                <w:t>sor.joan</w:t>
-                              </w:r>
+                            <w:hyperlink r:id="rId15" w:history="1">
                               <w:r>
                                 <w:rPr>
                                   <w:rStyle w:val="Lienhypertexte"/>
@@ -2723,22 +5120,12 @@
                                   <w:sz w:val="36"/>
                                   <w:szCs w:val="36"/>
                                 </w:rPr>
-                                <w:t>@</w:t>
-                              </w:r>
-                              <w:r>
-                                <w:rPr>
-                                  <w:rStyle w:val="Lienhypertexte"/>
-                                  <w:rFonts w:ascii="French Script MT" w:hAnsi="French Script MT"/>
-                                  <w:color w:val="FFFFFF" w:themeColor="background1"/>
-                                  <w:sz w:val="40"/>
-                                  <w:szCs w:val="40"/>
-                                </w:rPr>
-                                <w:t>gmail.com</w:t>
+                                <w:t>sor.joan@gmail.com</w:t>
                               </w:r>
                             </w:hyperlink>
                             <w:r>
                               <w:rPr>
-                                <w:rFonts w:ascii="French Script MT" w:hAnsi="French Script MT"/>
+                                <w:rFonts w:ascii="Freestyle Script" w:hAnsi="Freestyle Script"/>
                                 <w:color w:val="FFFFFF" w:themeColor="background1"/>
                                 <w:sz w:val="36"/>
                                 <w:szCs w:val="36"/>
@@ -2794,7 +5181,7 @@
                                           <pic:cNvPicPr/>
                                         </pic:nvPicPr>
                                         <pic:blipFill>
-                                          <a:blip r:embed="rId13">
+                                          <a:blip r:embed="rId16">
                                             <a:extLst>
                                               <a:ext uri="{28A0092B-C50C-407E-A947-70E740481C1C}">
                                                 <a14:useLocalDpi xmlns:a14="http://schemas.microsoft.com/office/drawing/2010/main" val="0"/>
@@ -2876,7 +5263,7 @@
           </mc:Choice>
           <mc:Fallback>
             <w:pict>
-              <v:shape w14:anchorId="1AEE5242" id="_x0000_s1029" type="#_x0000_t202" style="position:absolute;margin-left:342.35pt;margin-top:94.25pt;width:393.55pt;height:56.25pt;z-index:251666432;visibility:visible;mso-wrap-style:square;mso-width-percent:0;mso-height-percent:0;mso-wrap-distance-left:9pt;mso-wrap-distance-top:3.6pt;mso-wrap-distance-right:9pt;mso-wrap-distance-bottom:3.6pt;mso-position-horizontal:right;mso-position-horizontal-relative:page;mso-position-vertical:absolute;mso-position-vertical-relative:text;mso-width-percent:0;mso-height-percent:0;mso-width-relative:margin;mso-height-relative:margin;v-text-anchor:top" o:gfxdata="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" filled="f" stroked="f">
+              <v:shape w14:anchorId="1AEE5242" id="_x0000_s1037" type="#_x0000_t202" style="position:absolute;margin-left:342.35pt;margin-top:94.25pt;width:393.55pt;height:56.25pt;z-index:251666432;visibility:visible;mso-wrap-style:square;mso-width-percent:0;mso-height-percent:0;mso-wrap-distance-left:9pt;mso-wrap-distance-top:3.6pt;mso-wrap-distance-right:9pt;mso-wrap-distance-bottom:3.6pt;mso-position-horizontal:right;mso-position-horizontal-relative:page;mso-position-vertical:absolute;mso-position-vertical-relative:text;mso-width-percent:0;mso-height-percent:0;mso-width-relative:margin;mso-height-relative:margin;v-text-anchor:top" o:gfxdata="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" filled="f" stroked="f">
                 <v:textbox>
                   <w:txbxContent>
                     <w:p>
@@ -2913,7 +5300,7 @@
                                     <pic:cNvPicPr/>
                                   </pic:nvPicPr>
                                   <pic:blipFill>
-                                    <a:blip r:embed="rId9">
+                                    <a:blip r:embed="rId12">
                                       <a:extLst>
                                         <a:ext uri="{28A0092B-C50C-407E-A947-70E740481C1C}">
                                           <a14:useLocalDpi xmlns:a14="http://schemas.microsoft.com/office/drawing/2010/main" val="0"/>
@@ -3010,7 +5397,7 @@
                                     <pic:cNvPicPr/>
                                   </pic:nvPicPr>
                                   <pic:blipFill>
-                                    <a:blip r:embed="rId10">
+                                    <a:blip r:embed="rId13">
                                       <a:extLst>
                                         <a:ext uri="{28A0092B-C50C-407E-A947-70E740481C1C}">
                                           <a14:useLocalDpi xmlns:a14="http://schemas.microsoft.com/office/drawing/2010/main" val="0"/>
@@ -3096,7 +5483,7 @@
                                     <pic:cNvPicPr/>
                                   </pic:nvPicPr>
                                   <pic:blipFill>
-                                    <a:blip r:embed="rId11">
+                                    <a:blip r:embed="rId14">
                                       <a:extLst>
                                         <a:ext uri="{28A0092B-C50C-407E-A947-70E740481C1C}">
                                           <a14:useLocalDpi xmlns:a14="http://schemas.microsoft.com/office/drawing/2010/main" val="0"/>
@@ -3140,17 +5527,7 @@
                         </w:rPr>
                         <w:t xml:space="preserve"> </w:t>
                       </w:r>
-                      <w:hyperlink r:id="rId14" w:history="1">
-                        <w:r>
-                          <w:rPr>
-                            <w:rStyle w:val="Lienhypertexte"/>
-                            <w:rFonts w:ascii="French Script MT" w:hAnsi="French Script MT"/>
-                            <w:color w:val="FFFFFF" w:themeColor="background1"/>
-                            <w:sz w:val="40"/>
-                            <w:szCs w:val="40"/>
-                          </w:rPr>
-                          <w:t>sor.joan</w:t>
-                        </w:r>
+                      <w:hyperlink r:id="rId17" w:history="1">
                         <w:r>
                           <w:rPr>
                             <w:rStyle w:val="Lienhypertexte"/>
@@ -3159,22 +5536,12 @@
                             <w:sz w:val="36"/>
                             <w:szCs w:val="36"/>
                           </w:rPr>
-                          <w:t>@</w:t>
-                        </w:r>
-                        <w:r>
-                          <w:rPr>
-                            <w:rStyle w:val="Lienhypertexte"/>
-                            <w:rFonts w:ascii="French Script MT" w:hAnsi="French Script MT"/>
-                            <w:color w:val="FFFFFF" w:themeColor="background1"/>
-                            <w:sz w:val="40"/>
-                            <w:szCs w:val="40"/>
-                          </w:rPr>
-                          <w:t>gmail.com</w:t>
+                          <w:t>sor.joan@gmail.com</w:t>
                         </w:r>
                       </w:hyperlink>
                       <w:r>
                         <w:rPr>
-                          <w:rFonts w:ascii="French Script MT" w:hAnsi="French Script MT"/>
+                          <w:rFonts w:ascii="Freestyle Script" w:hAnsi="Freestyle Script"/>
                           <w:color w:val="FFFFFF" w:themeColor="background1"/>
                           <w:sz w:val="36"/>
                           <w:szCs w:val="36"/>
@@ -3230,7 +5597,7 @@
                                     <pic:cNvPicPr/>
                                   </pic:nvPicPr>
                                   <pic:blipFill>
-                                    <a:blip r:embed="rId13">
+                                    <a:blip r:embed="rId16">
                                       <a:extLst>
                                         <a:ext uri="{28A0092B-C50C-407E-A947-70E740481C1C}">
                                           <a14:useLocalDpi xmlns:a14="http://schemas.microsoft.com/office/drawing/2010/main" val="0"/>
@@ -3308,123 +5675,7 @@
         <mc:AlternateContent>
           <mc:Choice Requires="wps">
             <w:drawing>
-              <wp:anchor distT="45720" distB="45720" distL="114300" distR="114300" simplePos="0" relativeHeight="251669504" behindDoc="0" locked="0" layoutInCell="1" allowOverlap="1" wp14:anchorId="7A5AA8AF" wp14:editId="219DD03A">
-                <wp:simplePos x="0" y="0"/>
-                <wp:positionH relativeFrom="page">
-                  <wp:align>left</wp:align>
-                </wp:positionH>
-                <wp:positionV relativeFrom="paragraph">
-                  <wp:posOffset>1781175</wp:posOffset>
-                </wp:positionV>
-                <wp:extent cx="7524750" cy="650875"/>
-                <wp:effectExtent l="0" t="0" r="0" b="0"/>
-                <wp:wrapSquare wrapText="bothSides"/>
-                <wp:docPr id="16" name="Zone de texte 2"/>
-                <wp:cNvGraphicFramePr>
-                  <a:graphicFrameLocks xmlns:a="http://schemas.openxmlformats.org/drawingml/2006/main"/>
-                </wp:cNvGraphicFramePr>
-                <a:graphic xmlns:a="http://schemas.openxmlformats.org/drawingml/2006/main">
-                  <a:graphicData uri="http://schemas.microsoft.com/office/word/2010/wordprocessingShape">
-                    <wps:wsp>
-                      <wps:cNvSpPr txBox="1">
-                        <a:spLocks noChangeArrowheads="1"/>
-                      </wps:cNvSpPr>
-                      <wps:spPr bwMode="auto">
-                        <a:xfrm>
-                          <a:off x="0" y="0"/>
-                          <a:ext cx="7524750" cy="650875"/>
-                        </a:xfrm>
-                        <a:prstGeom prst="rect">
-                          <a:avLst/>
-                        </a:prstGeom>
-                        <a:noFill/>
-                        <a:ln w="9525">
-                          <a:noFill/>
-                          <a:miter lim="800000"/>
-                          <a:headEnd/>
-                          <a:tailEnd/>
-                        </a:ln>
-                      </wps:spPr>
-                      <wps:txbx>
-                        <w:txbxContent>
-                          <w:p>
-                            <w:pPr>
-                              <w:jc w:val="center"/>
-                              <w:rPr>
-                                <w:rFonts w:ascii="Chopin Script" w:hAnsi="Chopin Script"/>
-                                <w:color w:val="FFFFFF" w:themeColor="background1"/>
-                                <w:sz w:val="52"/>
-                                <w:szCs w:val="52"/>
-                              </w:rPr>
-                            </w:pPr>
-                            <w:r>
-                              <w:rPr>
-                                <w:rFonts w:ascii="Chopin Script" w:hAnsi="Chopin Script"/>
-                                <w:color w:val="FFFFFF" w:themeColor="background1"/>
-                                <w:sz w:val="52"/>
-                                <w:szCs w:val="52"/>
-                              </w:rPr>
-                              <w:t>Recherche d’un stage de développeur web</w:t>
-                            </w:r>
-                          </w:p>
-                        </w:txbxContent>
-                      </wps:txbx>
-                      <wps:bodyPr rot="0" vert="horz" wrap="square" lIns="91440" tIns="45720" rIns="91440" bIns="45720" anchor="t" anchorCtr="0">
-                        <a:noAutofit/>
-                      </wps:bodyPr>
-                    </wps:wsp>
-                  </a:graphicData>
-                </a:graphic>
-                <wp14:sizeRelH relativeFrom="margin">
-                  <wp14:pctWidth>0</wp14:pctWidth>
-                </wp14:sizeRelH>
-                <wp14:sizeRelV relativeFrom="margin">
-                  <wp14:pctHeight>0</wp14:pctHeight>
-                </wp14:sizeRelV>
-              </wp:anchor>
-            </w:drawing>
-          </mc:Choice>
-          <mc:Fallback>
-            <w:pict>
-              <v:shape w14:anchorId="7A5AA8AF" id="_x0000_s1030" type="#_x0000_t202" style="position:absolute;margin-left:0;margin-top:140.25pt;width:592.5pt;height:51.25pt;z-index:251669504;visibility:visible;mso-wrap-style:square;mso-width-percent:0;mso-height-percent:0;mso-wrap-distance-left:9pt;mso-wrap-distance-top:3.6pt;mso-wrap-distance-right:9pt;mso-wrap-distance-bottom:3.6pt;mso-position-horizontal:left;mso-position-horizontal-relative:page;mso-position-vertical:absolute;mso-position-vertical-relative:text;mso-width-percent:0;mso-height-percent:0;mso-width-relative:margin;mso-height-relative:margin;v-text-anchor:top" o:gfxdata="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" filled="f" stroked="f">
-                <v:textbox>
-                  <w:txbxContent>
-                    <w:p>
-                      <w:pPr>
-                        <w:jc w:val="center"/>
-                        <w:rPr>
-                          <w:rFonts w:ascii="Chopin Script" w:hAnsi="Chopin Script"/>
-                          <w:color w:val="FFFFFF" w:themeColor="background1"/>
-                          <w:sz w:val="52"/>
-                          <w:szCs w:val="52"/>
-                        </w:rPr>
-                      </w:pPr>
-                      <w:r>
-                        <w:rPr>
-                          <w:rFonts w:ascii="Chopin Script" w:hAnsi="Chopin Script"/>
-                          <w:color w:val="FFFFFF" w:themeColor="background1"/>
-                          <w:sz w:val="52"/>
-                          <w:szCs w:val="52"/>
-                        </w:rPr>
-                        <w:t>Recherche d’un stage de développeur web</w:t>
-                      </w:r>
-                    </w:p>
-                  </w:txbxContent>
-                </v:textbox>
-                <w10:wrap type="square" anchorx="page"/>
-              </v:shape>
-            </w:pict>
-          </mc:Fallback>
-        </mc:AlternateContent>
-      </w:r>
-      <w:r>
-        <w:rPr>
-          <w:noProof/>
-        </w:rPr>
-        <mc:AlternateContent>
-          <mc:Choice Requires="wps">
-            <w:drawing>
-              <wp:anchor distT="45720" distB="45720" distL="114300" distR="114300" simplePos="0" relativeHeight="251695104" behindDoc="0" locked="0" layoutInCell="1" allowOverlap="1" wp14:anchorId="142B9C62" wp14:editId="3873D65A">
+              <wp:anchor distT="45720" distB="45720" distL="114300" distR="114300" simplePos="0" relativeHeight="251695104" behindDoc="0" locked="0" layoutInCell="1" allowOverlap="1" wp14:anchorId="142B9C62" wp14:editId="07F53A8C">
                 <wp:simplePos x="0" y="0"/>
                 <wp:positionH relativeFrom="margin">
                   <wp:posOffset>2035175</wp:posOffset>
@@ -3485,7 +5736,7 @@
                                           <pic:cNvPicPr/>
                                         </pic:nvPicPr>
                                         <pic:blipFill>
-                                          <a:blip r:embed="rId15">
+                                          <a:blip r:embed="rId18">
                                             <a:extLst>
                                               <a:ext uri="{28A0092B-C50C-407E-A947-70E740481C1C}">
                                                 <a14:useLocalDpi xmlns:a14="http://schemas.microsoft.com/office/drawing/2010/main" val="0"/>
@@ -3553,7 +5804,7 @@
           </mc:Choice>
           <mc:Fallback>
             <w:pict>
-              <v:shape w14:anchorId="142B9C62" id="_x0000_s1031" type="#_x0000_t202" style="position:absolute;margin-left:160.25pt;margin-top:73.25pt;width:234pt;height:32.25pt;z-index:251695104;visibility:visible;mso-wrap-style:square;mso-width-percent:0;mso-height-percent:0;mso-wrap-distance-left:9pt;mso-wrap-distance-top:3.6pt;mso-wrap-distance-right:9pt;mso-wrap-distance-bottom:3.6pt;mso-position-horizontal:absolute;mso-position-horizontal-relative:margin;mso-position-vertical:absolute;mso-position-vertical-relative:text;mso-width-percent:0;mso-height-percent:0;mso-width-relative:margin;mso-height-relative:margin;v-text-anchor:top" o:gfxdata="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" filled="f" stroked="f">
+              <v:shape w14:anchorId="142B9C62" id="_x0000_s1038" type="#_x0000_t202" style="position:absolute;margin-left:160.25pt;margin-top:73.25pt;width:234pt;height:32.25pt;z-index:251695104;visibility:visible;mso-wrap-style:square;mso-width-percent:0;mso-height-percent:0;mso-wrap-distance-left:9pt;mso-wrap-distance-top:3.6pt;mso-wrap-distance-right:9pt;mso-wrap-distance-bottom:3.6pt;mso-position-horizontal:absolute;mso-position-horizontal-relative:margin;mso-position-vertical:absolute;mso-position-vertical-relative:text;mso-width-percent:0;mso-height-percent:0;mso-width-relative:margin;mso-height-relative:margin;v-text-anchor:top" o:gfxdata="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" filled="f" stroked="f">
                 <v:textbox>
                   <w:txbxContent>
                     <w:p>
@@ -3578,7 +5829,7 @@
                                     <pic:cNvPicPr/>
                                   </pic:nvPicPr>
                                   <pic:blipFill>
-                                    <a:blip r:embed="rId15">
+                                    <a:blip r:embed="rId18">
                                       <a:extLst>
                                         <a:ext uri="{28A0092B-C50C-407E-A947-70E740481C1C}">
                                           <a14:useLocalDpi xmlns:a14="http://schemas.microsoft.com/office/drawing/2010/main" val="0"/>
@@ -3642,157 +5893,7 @@
         <mc:AlternateContent>
           <mc:Choice Requires="wps">
             <w:drawing>
-              <wp:anchor distT="45720" distB="45720" distL="114300" distR="114300" simplePos="0" relativeHeight="251676672" behindDoc="0" locked="0" layoutInCell="1" allowOverlap="1" wp14:anchorId="01CDD761" wp14:editId="232EA217">
-                <wp:simplePos x="0" y="0"/>
-                <wp:positionH relativeFrom="page">
-                  <wp:posOffset>16510</wp:posOffset>
-                </wp:positionH>
-                <wp:positionV relativeFrom="paragraph">
-                  <wp:posOffset>3171825</wp:posOffset>
-                </wp:positionV>
-                <wp:extent cx="7543800" cy="542925"/>
-                <wp:effectExtent l="0" t="0" r="0" b="0"/>
-                <wp:wrapSquare wrapText="bothSides"/>
-                <wp:docPr id="25" name="Zone de texte 2"/>
-                <wp:cNvGraphicFramePr>
-                  <a:graphicFrameLocks xmlns:a="http://schemas.openxmlformats.org/drawingml/2006/main"/>
-                </wp:cNvGraphicFramePr>
-                <a:graphic xmlns:a="http://schemas.openxmlformats.org/drawingml/2006/main">
-                  <a:graphicData uri="http://schemas.microsoft.com/office/word/2010/wordprocessingShape">
-                    <wps:wsp>
-                      <wps:cNvSpPr txBox="1">
-                        <a:spLocks noChangeArrowheads="1"/>
-                      </wps:cNvSpPr>
-                      <wps:spPr bwMode="auto">
-                        <a:xfrm>
-                          <a:off x="0" y="0"/>
-                          <a:ext cx="7543800" cy="542925"/>
-                        </a:xfrm>
-                        <a:prstGeom prst="rect">
-                          <a:avLst/>
-                        </a:prstGeom>
-                        <a:noFill/>
-                        <a:ln w="9525">
-                          <a:noFill/>
-                          <a:miter lim="800000"/>
-                          <a:headEnd/>
-                          <a:tailEnd/>
-                        </a:ln>
-                      </wps:spPr>
-                      <wps:txbx>
-                        <w:txbxContent>
-                          <w:p>
-                            <w:pPr>
-                              <w:jc w:val="center"/>
-                              <w:rPr>
-                                <w:rFonts w:ascii="Chopin Script" w:hAnsi="Chopin Script"/>
-                                <w:sz w:val="44"/>
-                                <w:szCs w:val="44"/>
-                              </w:rPr>
-                            </w:pPr>
-                            <w:r>
-                              <w:rPr>
-                                <w:rFonts w:ascii="Chopin Script" w:hAnsi="Chopin Script"/>
-                                <w:sz w:val="44"/>
-                                <w:szCs w:val="44"/>
-                                <w:u w:val="single"/>
-                              </w:rPr>
-                              <w:t>Compétences et projets réaliser</w:t>
-                            </w:r>
-                            <w:r>
-                              <w:rPr>
-                                <w:rFonts w:ascii="Script MT Bold" w:hAnsi="Script MT Bold"/>
-                                <w:b/>
-                                <w:bCs/>
-                                <w:sz w:val="44"/>
-                                <w:szCs w:val="44"/>
-                              </w:rPr>
-                              <w:t xml:space="preserve"> </w:t>
-                            </w:r>
-                            <w:r>
-                              <w:rPr>
-                                <w:rFonts w:ascii="Chopin Script" w:hAnsi="Chopin Script"/>
-                                <w:sz w:val="44"/>
-                                <w:szCs w:val="44"/>
-                              </w:rPr>
-                              <w:t>:</w:t>
-                            </w:r>
-                          </w:p>
-                        </w:txbxContent>
-                      </wps:txbx>
-                      <wps:bodyPr rot="0" vert="horz" wrap="square" lIns="91440" tIns="45720" rIns="91440" bIns="45720" anchor="t" anchorCtr="0">
-                        <a:noAutofit/>
-                      </wps:bodyPr>
-                    </wps:wsp>
-                  </a:graphicData>
-                </a:graphic>
-                <wp14:sizeRelH relativeFrom="margin">
-                  <wp14:pctWidth>0</wp14:pctWidth>
-                </wp14:sizeRelH>
-                <wp14:sizeRelV relativeFrom="margin">
-                  <wp14:pctHeight>0</wp14:pctHeight>
-                </wp14:sizeRelV>
-              </wp:anchor>
-            </w:drawing>
-          </mc:Choice>
-          <mc:Fallback>
-            <w:pict>
-              <v:shape w14:anchorId="01CDD761" id="_x0000_s1032" type="#_x0000_t202" style="position:absolute;margin-left:1.3pt;margin-top:249.75pt;width:594pt;height:42.75pt;z-index:251676672;visibility:visible;mso-wrap-style:square;mso-width-percent:0;mso-height-percent:0;mso-wrap-distance-left:9pt;mso-wrap-distance-top:3.6pt;mso-wrap-distance-right:9pt;mso-wrap-distance-bottom:3.6pt;mso-position-horizontal:absolute;mso-position-horizontal-relative:page;mso-position-vertical:absolute;mso-position-vertical-relative:text;mso-width-percent:0;mso-height-percent:0;mso-width-relative:margin;mso-height-relative:margin;v-text-anchor:top" o:gfxdata="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" filled="f" stroked="f">
-                <v:textbox>
-                  <w:txbxContent>
-                    <w:p>
-                      <w:pPr>
-                        <w:jc w:val="center"/>
-                        <w:rPr>
-                          <w:rFonts w:ascii="Chopin Script" w:hAnsi="Chopin Script"/>
-                          <w:sz w:val="44"/>
-                          <w:szCs w:val="44"/>
-                        </w:rPr>
-                      </w:pPr>
-                      <w:r>
-                        <w:rPr>
-                          <w:rFonts w:ascii="Chopin Script" w:hAnsi="Chopin Script"/>
-                          <w:sz w:val="44"/>
-                          <w:szCs w:val="44"/>
-                          <w:u w:val="single"/>
-                        </w:rPr>
-                        <w:t>Compétences et projets réaliser</w:t>
-                      </w:r>
-                      <w:r>
-                        <w:rPr>
-                          <w:rFonts w:ascii="Script MT Bold" w:hAnsi="Script MT Bold"/>
-                          <w:b/>
-                          <w:bCs/>
-                          <w:sz w:val="44"/>
-                          <w:szCs w:val="44"/>
-                        </w:rPr>
-                        <w:t xml:space="preserve"> </w:t>
-                      </w:r>
-                      <w:r>
-                        <w:rPr>
-                          <w:rFonts w:ascii="Chopin Script" w:hAnsi="Chopin Script"/>
-                          <w:sz w:val="44"/>
-                          <w:szCs w:val="44"/>
-                        </w:rPr>
-                        <w:t>:</w:t>
-                      </w:r>
-                    </w:p>
-                  </w:txbxContent>
-                </v:textbox>
-                <w10:wrap type="square" anchorx="page"/>
-              </v:shape>
-            </w:pict>
-          </mc:Fallback>
-        </mc:AlternateContent>
-      </w:r>
-      <w:r>
-        <w:rPr>
-          <w:noProof/>
-        </w:rPr>
-        <mc:AlternateContent>
-          <mc:Choice Requires="wps">
-            <w:drawing>
-              <wp:anchor distT="45720" distB="45720" distL="114300" distR="114300" simplePos="0" relativeHeight="251680768" behindDoc="0" locked="0" layoutInCell="1" allowOverlap="1" wp14:anchorId="2FB5AC69" wp14:editId="4A189362">
+              <wp:anchor distT="45720" distB="45720" distL="114300" distR="114300" simplePos="0" relativeHeight="251680768" behindDoc="0" locked="0" layoutInCell="1" allowOverlap="1" wp14:anchorId="2FB5AC69" wp14:editId="59FD1F8E">
                 <wp:simplePos x="0" y="0"/>
                 <wp:positionH relativeFrom="margin">
                   <wp:posOffset>5029835</wp:posOffset>
@@ -3852,7 +5953,7 @@
                                           <pic:cNvPicPr/>
                                         </pic:nvPicPr>
                                         <pic:blipFill>
-                                          <a:blip r:embed="rId16">
+                                          <a:blip r:embed="rId19">
                                             <a:extLst>
                                               <a:ext uri="{28A0092B-C50C-407E-A947-70E740481C1C}">
                                                 <a14:useLocalDpi xmlns:a14="http://schemas.microsoft.com/office/drawing/2010/main" val="0"/>
@@ -3913,7 +6014,7 @@
           </mc:Choice>
           <mc:Fallback>
             <w:pict>
-              <v:shape w14:anchorId="2FB5AC69" id="_x0000_s1033" type="#_x0000_t202" style="position:absolute;margin-left:396.05pt;margin-top:75.2pt;width:138.75pt;height:25.5pt;z-index:251680768;visibility:visible;mso-wrap-style:square;mso-width-percent:0;mso-height-percent:0;mso-wrap-distance-left:9pt;mso-wrap-distance-top:3.6pt;mso-wrap-distance-right:9pt;mso-wrap-distance-bottom:3.6pt;mso-position-horizontal:absolute;mso-position-horizontal-relative:margin;mso-position-vertical:absolute;mso-position-vertical-relative:text;mso-width-percent:0;mso-height-percent:0;mso-width-relative:margin;mso-height-relative:margin;v-text-anchor:top" o:gfxdata="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" filled="f" stroked="f">
+              <v:shape w14:anchorId="2FB5AC69" id="_x0000_s1039" type="#_x0000_t202" style="position:absolute;margin-left:396.05pt;margin-top:75.2pt;width:138.75pt;height:25.5pt;z-index:251680768;visibility:visible;mso-wrap-style:square;mso-width-percent:0;mso-height-percent:0;mso-wrap-distance-left:9pt;mso-wrap-distance-top:3.6pt;mso-wrap-distance-right:9pt;mso-wrap-distance-bottom:3.6pt;mso-position-horizontal:absolute;mso-position-horizontal-relative:margin;mso-position-vertical:absolute;mso-position-vertical-relative:text;mso-width-percent:0;mso-height-percent:0;mso-width-relative:margin;mso-height-relative:margin;v-text-anchor:top" o:gfxdata="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" filled="f" stroked="f">
                 <v:textbox>
                   <w:txbxContent>
                     <w:p>
@@ -3937,7 +6038,7 @@
                                     <pic:cNvPicPr/>
                                   </pic:nvPicPr>
                                   <pic:blipFill>
-                                    <a:blip r:embed="rId16">
+                                    <a:blip r:embed="rId19">
                                       <a:extLst>
                                         <a:ext uri="{28A0092B-C50C-407E-A947-70E740481C1C}">
                                           <a14:useLocalDpi xmlns:a14="http://schemas.microsoft.com/office/drawing/2010/main" val="0"/>
@@ -3994,347 +6095,7 @@
         <mc:AlternateContent>
           <mc:Choice Requires="wps">
             <w:drawing>
-              <wp:anchor distT="45720" distB="45720" distL="114300" distR="114300" simplePos="0" relativeHeight="251693056" behindDoc="0" locked="0" layoutInCell="1" allowOverlap="1" wp14:anchorId="1F45E573" wp14:editId="0370FEA5">
-                <wp:simplePos x="0" y="0"/>
-                <wp:positionH relativeFrom="page">
-                  <wp:align>left</wp:align>
-                </wp:positionH>
-                <wp:positionV relativeFrom="paragraph">
-                  <wp:posOffset>7482253</wp:posOffset>
-                </wp:positionV>
-                <wp:extent cx="7444105" cy="1103630"/>
-                <wp:effectExtent l="0" t="0" r="0" b="1270"/>
-                <wp:wrapSquare wrapText="bothSides"/>
-                <wp:docPr id="203" name="Zone de texte 2"/>
-                <wp:cNvGraphicFramePr>
-                  <a:graphicFrameLocks xmlns:a="http://schemas.openxmlformats.org/drawingml/2006/main"/>
-                </wp:cNvGraphicFramePr>
-                <a:graphic xmlns:a="http://schemas.openxmlformats.org/drawingml/2006/main">
-                  <a:graphicData uri="http://schemas.microsoft.com/office/word/2010/wordprocessingShape">
-                    <wps:wsp>
-                      <wps:cNvSpPr txBox="1">
-                        <a:spLocks noChangeArrowheads="1"/>
-                      </wps:cNvSpPr>
-                      <wps:spPr bwMode="auto">
-                        <a:xfrm>
-                          <a:off x="0" y="0"/>
-                          <a:ext cx="7444105" cy="1103630"/>
-                        </a:xfrm>
-                        <a:prstGeom prst="rect">
-                          <a:avLst/>
-                        </a:prstGeom>
-                        <a:noFill/>
-                        <a:ln w="9525">
-                          <a:noFill/>
-                          <a:miter lim="800000"/>
-                          <a:headEnd/>
-                          <a:tailEnd/>
-                        </a:ln>
-                      </wps:spPr>
-                      <wps:txbx>
-                        <w:txbxContent>
-                          <w:p>
-                            <w:pPr>
-                              <w:pStyle w:val="Listepuces"/>
-                              <w:numPr>
-                                <w:ilvl w:val="0"/>
-                                <w:numId w:val="6"/>
-                              </w:numPr>
-                              <w:spacing w:after="60" w:line="192" w:lineRule="auto"/>
-                              <w:ind w:left="714" w:hanging="357"/>
-                              <w:rPr>
-                                <w:rFonts w:ascii="Freestyle Script" w:hAnsi="Freestyle Script"/>
-                                <w:sz w:val="32"/>
-                                <w:szCs w:val="32"/>
-                              </w:rPr>
-                            </w:pPr>
-                            <w:r>
-                              <w:rPr>
-                                <w:rFonts w:ascii="Freestyle Script" w:hAnsi="Freestyle Script"/>
-                                <w:sz w:val="32"/>
-                                <w:szCs w:val="32"/>
-                              </w:rPr>
-                              <w:t>Chauffeur de Taxi</w:t>
-                            </w:r>
-                            <w:r>
-                              <w:rPr>
-                                <w:rFonts w:ascii="Freestyle Script" w:hAnsi="Freestyle Script"/>
-                                <w:sz w:val="32"/>
-                                <w:szCs w:val="32"/>
-                              </w:rPr>
-                              <w:t xml:space="preserve"> </w:t>
-                            </w:r>
-                            <w:proofErr w:type="gramStart"/>
-                            <w:r>
-                              <w:rPr>
-                                <w:rFonts w:ascii="Freestyle Script" w:hAnsi="Freestyle Script"/>
-                                <w:sz w:val="32"/>
-                                <w:szCs w:val="32"/>
-                              </w:rPr>
-                              <w:t>( Taxi</w:t>
-                            </w:r>
-                            <w:proofErr w:type="gramEnd"/>
-                            <w:r>
-                              <w:rPr>
-                                <w:rFonts w:ascii="Freestyle Script" w:hAnsi="Freestyle Script"/>
-                                <w:sz w:val="32"/>
-                                <w:szCs w:val="32"/>
-                              </w:rPr>
-                              <w:t xml:space="preserve"> </w:t>
-                            </w:r>
-                            <w:proofErr w:type="spellStart"/>
-                            <w:r>
-                              <w:rPr>
-                                <w:rFonts w:ascii="Freestyle Script" w:hAnsi="Freestyle Script"/>
-                                <w:sz w:val="32"/>
-                                <w:szCs w:val="32"/>
-                              </w:rPr>
-                              <w:t>Dresel</w:t>
-                            </w:r>
-                            <w:proofErr w:type="spellEnd"/>
-                            <w:r>
-                              <w:rPr>
-                                <w:rFonts w:ascii="Freestyle Script" w:hAnsi="Freestyle Script"/>
-                                <w:sz w:val="32"/>
-                                <w:szCs w:val="32"/>
-                              </w:rPr>
-                              <w:t>, Taxi des 3 frontières, Taxi Drive, Taxi Claude, Taxi SOR &amp; Co ) secteur dans la région Alsace Franche-Comté (2013 à 2019) dont 2 ans en indépendant.</w:t>
-                            </w:r>
-                          </w:p>
-                          <w:p>
-                            <w:pPr>
-                              <w:pStyle w:val="Listepuces"/>
-                              <w:numPr>
-                                <w:ilvl w:val="0"/>
-                                <w:numId w:val="6"/>
-                              </w:numPr>
-                              <w:spacing w:after="60" w:line="192" w:lineRule="auto"/>
-                              <w:ind w:left="714" w:hanging="357"/>
-                              <w:rPr>
-                                <w:rFonts w:ascii="Freestyle Script" w:hAnsi="Freestyle Script"/>
-                                <w:sz w:val="32"/>
-                                <w:szCs w:val="32"/>
-                              </w:rPr>
-                            </w:pPr>
-                            <w:r>
-                              <w:rPr>
-                                <w:rFonts w:ascii="Freestyle Script" w:hAnsi="Freestyle Script"/>
-                                <w:sz w:val="32"/>
-                                <w:szCs w:val="32"/>
-                              </w:rPr>
-                              <w:t>Technicien vitrage automobile</w:t>
-                            </w:r>
-                            <w:r>
-                              <w:rPr>
-                                <w:rFonts w:ascii="Freestyle Script" w:hAnsi="Freestyle Script"/>
-                                <w:sz w:val="32"/>
-                                <w:szCs w:val="32"/>
-                              </w:rPr>
-                              <w:t xml:space="preserve"> Carglass Mulhouse (2011 à 2013).</w:t>
-                            </w:r>
-                          </w:p>
-                          <w:p>
-                            <w:pPr>
-                              <w:pStyle w:val="Listepuces"/>
-                              <w:numPr>
-                                <w:ilvl w:val="0"/>
-                                <w:numId w:val="6"/>
-                              </w:numPr>
-                              <w:spacing w:after="60" w:line="192" w:lineRule="auto"/>
-                              <w:ind w:left="714" w:hanging="357"/>
-                              <w:rPr>
-                                <w:rFonts w:ascii="Freestyle Script" w:hAnsi="Freestyle Script"/>
-                                <w:sz w:val="32"/>
-                                <w:szCs w:val="32"/>
-                              </w:rPr>
-                            </w:pPr>
-                            <w:r>
-                              <w:rPr>
-                                <w:rFonts w:ascii="Freestyle Script" w:hAnsi="Freestyle Script"/>
-                                <w:sz w:val="32"/>
-                                <w:szCs w:val="32"/>
-                              </w:rPr>
-                              <w:t>Militaire du rang combattant Armée française</w:t>
-                            </w:r>
-                            <w:r>
-                              <w:rPr>
-                                <w:rFonts w:ascii="Freestyle Script" w:hAnsi="Freestyle Script"/>
-                                <w:sz w:val="32"/>
-                                <w:szCs w:val="32"/>
-                              </w:rPr>
-                              <w:t xml:space="preserve"> en Allemagne (2005 à 2009) au grade de Caporal (chef d’équipe, spécialisé dans le missile anti-char filoguidé. Mission militaire OPEX (côte d’ivoire, Kosovo).</w:t>
-                            </w:r>
-                          </w:p>
-                        </w:txbxContent>
-                      </wps:txbx>
-                      <wps:bodyPr rot="0" vert="horz" wrap="square" lIns="91440" tIns="45720" rIns="91440" bIns="45720" anchor="t" anchorCtr="0">
-                        <a:noAutofit/>
-                      </wps:bodyPr>
-                    </wps:wsp>
-                  </a:graphicData>
-                </a:graphic>
-                <wp14:sizeRelH relativeFrom="margin">
-                  <wp14:pctWidth>0</wp14:pctWidth>
-                </wp14:sizeRelH>
-                <wp14:sizeRelV relativeFrom="margin">
-                  <wp14:pctHeight>0</wp14:pctHeight>
-                </wp14:sizeRelV>
-              </wp:anchor>
-            </w:drawing>
-          </mc:Choice>
-          <mc:Fallback>
-            <w:pict>
-              <v:shape w14:anchorId="1F45E573" id="_x0000_s1034" type="#_x0000_t202" style="position:absolute;margin-left:0;margin-top:589.15pt;width:586.15pt;height:86.9pt;z-index:251693056;visibility:visible;mso-wrap-style:square;mso-width-percent:0;mso-height-percent:0;mso-wrap-distance-left:9pt;mso-wrap-distance-top:3.6pt;mso-wrap-distance-right:9pt;mso-wrap-distance-bottom:3.6pt;mso-position-horizontal:left;mso-position-horizontal-relative:page;mso-position-vertical:absolute;mso-position-vertical-relative:text;mso-width-percent:0;mso-height-percent:0;mso-width-relative:margin;mso-height-relative:margin;v-text-anchor:top" o:gfxdata="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" filled="f" stroked="f">
-                <v:textbox>
-                  <w:txbxContent>
-                    <w:p>
-                      <w:pPr>
-                        <w:pStyle w:val="Listepuces"/>
-                        <w:numPr>
-                          <w:ilvl w:val="0"/>
-                          <w:numId w:val="6"/>
-                        </w:numPr>
-                        <w:spacing w:after="60" w:line="192" w:lineRule="auto"/>
-                        <w:ind w:left="714" w:hanging="357"/>
-                        <w:rPr>
-                          <w:rFonts w:ascii="Freestyle Script" w:hAnsi="Freestyle Script"/>
-                          <w:sz w:val="32"/>
-                          <w:szCs w:val="32"/>
-                        </w:rPr>
-                      </w:pPr>
-                      <w:r>
-                        <w:rPr>
-                          <w:rFonts w:ascii="Freestyle Script" w:hAnsi="Freestyle Script"/>
-                          <w:sz w:val="32"/>
-                          <w:szCs w:val="32"/>
-                        </w:rPr>
-                        <w:t>Chauffeur de Taxi</w:t>
-                      </w:r>
-                      <w:r>
-                        <w:rPr>
-                          <w:rFonts w:ascii="Freestyle Script" w:hAnsi="Freestyle Script"/>
-                          <w:sz w:val="32"/>
-                          <w:szCs w:val="32"/>
-                        </w:rPr>
-                        <w:t xml:space="preserve"> </w:t>
-                      </w:r>
-                      <w:proofErr w:type="gramStart"/>
-                      <w:r>
-                        <w:rPr>
-                          <w:rFonts w:ascii="Freestyle Script" w:hAnsi="Freestyle Script"/>
-                          <w:sz w:val="32"/>
-                          <w:szCs w:val="32"/>
-                        </w:rPr>
-                        <w:t>( Taxi</w:t>
-                      </w:r>
-                      <w:proofErr w:type="gramEnd"/>
-                      <w:r>
-                        <w:rPr>
-                          <w:rFonts w:ascii="Freestyle Script" w:hAnsi="Freestyle Script"/>
-                          <w:sz w:val="32"/>
-                          <w:szCs w:val="32"/>
-                        </w:rPr>
-                        <w:t xml:space="preserve"> </w:t>
-                      </w:r>
-                      <w:proofErr w:type="spellStart"/>
-                      <w:r>
-                        <w:rPr>
-                          <w:rFonts w:ascii="Freestyle Script" w:hAnsi="Freestyle Script"/>
-                          <w:sz w:val="32"/>
-                          <w:szCs w:val="32"/>
-                        </w:rPr>
-                        <w:t>Dresel</w:t>
-                      </w:r>
-                      <w:proofErr w:type="spellEnd"/>
-                      <w:r>
-                        <w:rPr>
-                          <w:rFonts w:ascii="Freestyle Script" w:hAnsi="Freestyle Script"/>
-                          <w:sz w:val="32"/>
-                          <w:szCs w:val="32"/>
-                        </w:rPr>
-                        <w:t>, Taxi des 3 frontières, Taxi Drive, Taxi Claude, Taxi SOR &amp; Co ) secteur dans la région Alsace Franche-Comté (2013 à 2019) dont 2 ans en indépendant.</w:t>
-                      </w:r>
-                    </w:p>
-                    <w:p>
-                      <w:pPr>
-                        <w:pStyle w:val="Listepuces"/>
-                        <w:numPr>
-                          <w:ilvl w:val="0"/>
-                          <w:numId w:val="6"/>
-                        </w:numPr>
-                        <w:spacing w:after="60" w:line="192" w:lineRule="auto"/>
-                        <w:ind w:left="714" w:hanging="357"/>
-                        <w:rPr>
-                          <w:rFonts w:ascii="Freestyle Script" w:hAnsi="Freestyle Script"/>
-                          <w:sz w:val="32"/>
-                          <w:szCs w:val="32"/>
-                        </w:rPr>
-                      </w:pPr>
-                      <w:r>
-                        <w:rPr>
-                          <w:rFonts w:ascii="Freestyle Script" w:hAnsi="Freestyle Script"/>
-                          <w:sz w:val="32"/>
-                          <w:szCs w:val="32"/>
-                        </w:rPr>
-                        <w:t>Technicien vitrage automobile</w:t>
-                      </w:r>
-                      <w:r>
-                        <w:rPr>
-                          <w:rFonts w:ascii="Freestyle Script" w:hAnsi="Freestyle Script"/>
-                          <w:sz w:val="32"/>
-                          <w:szCs w:val="32"/>
-                        </w:rPr>
-                        <w:t xml:space="preserve"> Carglass Mulhouse (2011 à 2013).</w:t>
-                      </w:r>
-                    </w:p>
-                    <w:p>
-                      <w:pPr>
-                        <w:pStyle w:val="Listepuces"/>
-                        <w:numPr>
-                          <w:ilvl w:val="0"/>
-                          <w:numId w:val="6"/>
-                        </w:numPr>
-                        <w:spacing w:after="60" w:line="192" w:lineRule="auto"/>
-                        <w:ind w:left="714" w:hanging="357"/>
-                        <w:rPr>
-                          <w:rFonts w:ascii="Freestyle Script" w:hAnsi="Freestyle Script"/>
-                          <w:sz w:val="32"/>
-                          <w:szCs w:val="32"/>
-                        </w:rPr>
-                      </w:pPr>
-                      <w:r>
-                        <w:rPr>
-                          <w:rFonts w:ascii="Freestyle Script" w:hAnsi="Freestyle Script"/>
-                          <w:sz w:val="32"/>
-                          <w:szCs w:val="32"/>
-                        </w:rPr>
-                        <w:t>Militaire du rang combattant Armée française</w:t>
-                      </w:r>
-                      <w:r>
-                        <w:rPr>
-                          <w:rFonts w:ascii="Freestyle Script" w:hAnsi="Freestyle Script"/>
-                          <w:sz w:val="32"/>
-                          <w:szCs w:val="32"/>
-                        </w:rPr>
-                        <w:t xml:space="preserve"> en Allemagne (2005 à 2009) au grade de Caporal (chef d’équipe, spécialisé dans le missile anti-char filoguidé. Mission militaire OPEX (côte d’ivoire, Kosovo).</w:t>
-                      </w:r>
-                    </w:p>
-                  </w:txbxContent>
-                </v:textbox>
-                <w10:wrap type="square" anchorx="page"/>
-              </v:shape>
-            </w:pict>
-          </mc:Fallback>
-        </mc:AlternateContent>
-      </w:r>
-      <w:r>
-        <w:rPr>
-          <w:noProof/>
-        </w:rPr>
-        <mc:AlternateContent>
-          <mc:Choice Requires="wps">
-            <w:drawing>
-              <wp:anchor distT="45720" distB="45720" distL="114300" distR="114300" simplePos="0" relativeHeight="251697152" behindDoc="0" locked="0" layoutInCell="1" allowOverlap="1" wp14:anchorId="6A1A3282" wp14:editId="0E9D8892">
+              <wp:anchor distT="45720" distB="45720" distL="114300" distR="114300" simplePos="0" relativeHeight="251697152" behindDoc="0" locked="0" layoutInCell="1" allowOverlap="1" wp14:anchorId="6A1A3282" wp14:editId="273959DE">
                 <wp:simplePos x="0" y="0"/>
                 <wp:positionH relativeFrom="page">
                   <wp:align>left</wp:align>
@@ -4427,7 +6188,7 @@
           </mc:Choice>
           <mc:Fallback>
             <w:pict>
-              <v:shape w14:anchorId="6A1A3282" id="_x0000_s1035" type="#_x0000_t202" style="position:absolute;margin-left:0;margin-top:666pt;width:594pt;height:43.5pt;z-index:251697152;visibility:visible;mso-wrap-style:square;mso-width-percent:0;mso-height-percent:0;mso-wrap-distance-left:9pt;mso-wrap-distance-top:3.6pt;mso-wrap-distance-right:9pt;mso-wrap-distance-bottom:3.6pt;mso-position-horizontal:left;mso-position-horizontal-relative:page;mso-position-vertical:absolute;mso-position-vertical-relative:text;mso-width-percent:0;mso-height-percent:0;mso-width-relative:margin;mso-height-relative:margin;v-text-anchor:top" o:gfxdata="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" filled="f" stroked="f">
+              <v:shape w14:anchorId="6A1A3282" id="_x0000_s1040" type="#_x0000_t202" style="position:absolute;margin-left:0;margin-top:666pt;width:594pt;height:43.5pt;z-index:251697152;visibility:visible;mso-wrap-style:square;mso-width-percent:0;mso-height-percent:0;mso-wrap-distance-left:9pt;mso-wrap-distance-top:3.6pt;mso-wrap-distance-right:9pt;mso-wrap-distance-bottom:3.6pt;mso-position-horizontal:left;mso-position-horizontal-relative:page;mso-position-vertical:absolute;mso-position-vertical-relative:text;mso-width-percent:0;mso-height-percent:0;mso-width-relative:margin;mso-height-relative:margin;v-text-anchor:top" o:gfxdata="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" filled="f" stroked="f">
                 <v:textbox>
                   <w:txbxContent>
                     <w:p>
@@ -4480,461 +6241,7 @@
         <mc:AlternateContent>
           <mc:Choice Requires="wps">
             <w:drawing>
-              <wp:anchor distT="45720" distB="45720" distL="114300" distR="114300" simplePos="0" relativeHeight="251703296" behindDoc="0" locked="0" layoutInCell="1" allowOverlap="1" wp14:anchorId="38BEC021" wp14:editId="7056DE8D">
-                <wp:simplePos x="0" y="0"/>
-                <wp:positionH relativeFrom="margin">
-                  <wp:align>left</wp:align>
-                </wp:positionH>
-                <wp:positionV relativeFrom="paragraph">
-                  <wp:posOffset>8892492</wp:posOffset>
-                </wp:positionV>
-                <wp:extent cx="6067425" cy="637540"/>
-                <wp:effectExtent l="0" t="0" r="0" b="0"/>
-                <wp:wrapSquare wrapText="bothSides"/>
-                <wp:docPr id="218" name="Zone de texte 2"/>
-                <wp:cNvGraphicFramePr>
-                  <a:graphicFrameLocks xmlns:a="http://schemas.openxmlformats.org/drawingml/2006/main"/>
-                </wp:cNvGraphicFramePr>
-                <a:graphic xmlns:a="http://schemas.openxmlformats.org/drawingml/2006/main">
-                  <a:graphicData uri="http://schemas.microsoft.com/office/word/2010/wordprocessingShape">
-                    <wps:wsp>
-                      <wps:cNvSpPr txBox="1">
-                        <a:spLocks noChangeArrowheads="1"/>
-                      </wps:cNvSpPr>
-                      <wps:spPr bwMode="auto">
-                        <a:xfrm>
-                          <a:off x="0" y="0"/>
-                          <a:ext cx="6067425" cy="637540"/>
-                        </a:xfrm>
-                        <a:prstGeom prst="rect">
-                          <a:avLst/>
-                        </a:prstGeom>
-                        <a:noFill/>
-                        <a:ln w="9525">
-                          <a:noFill/>
-                          <a:miter lim="800000"/>
-                          <a:headEnd/>
-                          <a:tailEnd/>
-                        </a:ln>
-                      </wps:spPr>
-                      <wps:txbx>
-                        <w:txbxContent>
-                          <w:p>
-                            <w:pPr>
-                              <w:spacing w:after="120" w:line="16" w:lineRule="atLeast"/>
-                              <w:rPr>
-                                <w:rFonts w:ascii="Freestyle Script" w:hAnsi="Freestyle Script"/>
-                                <w:sz w:val="28"/>
-                                <w:szCs w:val="28"/>
-                              </w:rPr>
-                            </w:pPr>
-                            <w:r>
-                              <w:rPr>
-                                <w:rFonts w:ascii="Freestyle Script" w:hAnsi="Freestyle Script"/>
-                                <w:noProof/>
-                                <w:sz w:val="28"/>
-                                <w:szCs w:val="28"/>
-                              </w:rPr>
-                              <w:drawing>
-                                <wp:inline distT="0" distB="0" distL="0" distR="0" wp14:anchorId="342502E7" wp14:editId="0AED2B8B">
-                                  <wp:extent cx="180975" cy="180975"/>
-                                  <wp:effectExtent l="0" t="0" r="9525" b="9525"/>
-                                  <wp:docPr id="236" name="Image 236"/>
-                                  <wp:cNvGraphicFramePr>
-                                    <a:graphicFrameLocks xmlns:a="http://schemas.openxmlformats.org/drawingml/2006/main" noChangeAspect="1"/>
-                                  </wp:cNvGraphicFramePr>
-                                  <a:graphic xmlns:a="http://schemas.openxmlformats.org/drawingml/2006/main">
-                                    <a:graphicData uri="http://schemas.openxmlformats.org/drawingml/2006/picture">
-                                      <pic:pic xmlns:pic="http://schemas.openxmlformats.org/drawingml/2006/picture">
-                                        <pic:nvPicPr>
-                                          <pic:cNvPr id="219" name="icons8-bouée-100.png"/>
-                                          <pic:cNvPicPr/>
-                                        </pic:nvPicPr>
-                                        <pic:blipFill>
-                                          <a:blip r:embed="rId17">
-                                            <a:extLst>
-                                              <a:ext uri="{28A0092B-C50C-407E-A947-70E740481C1C}">
-                                                <a14:useLocalDpi xmlns:a14="http://schemas.microsoft.com/office/drawing/2010/main" val="0"/>
-                                              </a:ext>
-                                            </a:extLst>
-                                          </a:blip>
-                                          <a:stretch>
-                                            <a:fillRect/>
-                                          </a:stretch>
-                                        </pic:blipFill>
-                                        <pic:spPr>
-                                          <a:xfrm>
-                                            <a:off x="0" y="0"/>
-                                            <a:ext cx="181267" cy="181267"/>
-                                          </a:xfrm>
-                                          <a:prstGeom prst="rect">
-                                            <a:avLst/>
-                                          </a:prstGeom>
-                                        </pic:spPr>
-                                      </pic:pic>
-                                    </a:graphicData>
-                                  </a:graphic>
-                                </wp:inline>
-                              </w:drawing>
-                            </w:r>
-                            <w:r>
-                              <w:rPr>
-                                <w:rFonts w:ascii="Freestyle Script" w:hAnsi="Freestyle Script"/>
-                                <w:sz w:val="28"/>
-                                <w:szCs w:val="28"/>
-                              </w:rPr>
-                              <w:t xml:space="preserve">Activité fitness </w:t>
-                            </w:r>
-                            <w:proofErr w:type="gramStart"/>
-                            <w:r>
-                              <w:rPr>
-                                <w:rFonts w:ascii="Freestyle Script" w:hAnsi="Freestyle Script"/>
-                                <w:sz w:val="28"/>
-                                <w:szCs w:val="28"/>
-                              </w:rPr>
-                              <w:t>( High</w:t>
-                            </w:r>
-                            <w:proofErr w:type="gramEnd"/>
-                            <w:r>
-                              <w:rPr>
-                                <w:rFonts w:ascii="Freestyle Script" w:hAnsi="Freestyle Script"/>
-                                <w:sz w:val="28"/>
-                                <w:szCs w:val="28"/>
-                              </w:rPr>
-                              <w:t xml:space="preserve"> </w:t>
-                            </w:r>
-                            <w:proofErr w:type="spellStart"/>
-                            <w:r>
-                              <w:rPr>
-                                <w:rFonts w:ascii="Freestyle Script" w:hAnsi="Freestyle Script"/>
-                                <w:sz w:val="28"/>
-                                <w:szCs w:val="28"/>
-                              </w:rPr>
-                              <w:t>Intensity</w:t>
-                            </w:r>
-                            <w:proofErr w:type="spellEnd"/>
-                            <w:r>
-                              <w:rPr>
-                                <w:rFonts w:ascii="Freestyle Script" w:hAnsi="Freestyle Script"/>
-                                <w:sz w:val="28"/>
-                                <w:szCs w:val="28"/>
-                              </w:rPr>
-                              <w:t xml:space="preserve"> </w:t>
-                            </w:r>
-                            <w:proofErr w:type="spellStart"/>
-                            <w:r>
-                              <w:rPr>
-                                <w:rFonts w:ascii="Freestyle Script" w:hAnsi="Freestyle Script"/>
-                                <w:sz w:val="28"/>
-                                <w:szCs w:val="28"/>
-                              </w:rPr>
-                              <w:t>Interval</w:t>
-                            </w:r>
-                            <w:proofErr w:type="spellEnd"/>
-                            <w:r>
-                              <w:rPr>
-                                <w:rFonts w:ascii="Freestyle Script" w:hAnsi="Freestyle Script"/>
-                                <w:sz w:val="28"/>
-                                <w:szCs w:val="28"/>
-                              </w:rPr>
-                              <w:t xml:space="preserve"> Training, bien-être équilibre alimentaire).</w:t>
-                            </w:r>
-                          </w:p>
-                          <w:p>
-                            <w:pPr>
-                              <w:spacing w:after="120" w:line="16" w:lineRule="atLeast"/>
-                              <w:rPr>
-                                <w:rFonts w:ascii="Freestyle Script" w:hAnsi="Freestyle Script"/>
-                                <w:sz w:val="28"/>
-                                <w:szCs w:val="28"/>
-                              </w:rPr>
-                            </w:pPr>
-                            <w:r>
-                              <w:rPr>
-                                <w:rFonts w:ascii="Freestyle Script" w:hAnsi="Freestyle Script"/>
-                                <w:noProof/>
-                                <w:sz w:val="28"/>
-                                <w:szCs w:val="28"/>
-                              </w:rPr>
-                              <w:drawing>
-                                <wp:inline distT="0" distB="0" distL="0" distR="0" wp14:anchorId="47AC1BE2" wp14:editId="30B68345">
-                                  <wp:extent cx="152400" cy="152400"/>
-                                  <wp:effectExtent l="0" t="0" r="0" b="0"/>
-                                  <wp:docPr id="237" name="Image 237"/>
-                                  <wp:cNvGraphicFramePr>
-                                    <a:graphicFrameLocks xmlns:a="http://schemas.openxmlformats.org/drawingml/2006/main" noChangeAspect="1"/>
-                                  </wp:cNvGraphicFramePr>
-                                  <a:graphic xmlns:a="http://schemas.openxmlformats.org/drawingml/2006/main">
-                                    <a:graphicData uri="http://schemas.openxmlformats.org/drawingml/2006/picture">
-                                      <pic:pic xmlns:pic="http://schemas.openxmlformats.org/drawingml/2006/picture">
-                                        <pic:nvPicPr>
-                                          <pic:cNvPr id="220" name="icons8-ios-rempli-50.png"/>
-                                          <pic:cNvPicPr/>
-                                        </pic:nvPicPr>
-                                        <pic:blipFill>
-                                          <a:blip r:embed="rId18">
-                                            <a:extLst>
-                                              <a:ext uri="{28A0092B-C50C-407E-A947-70E740481C1C}">
-                                                <a14:useLocalDpi xmlns:a14="http://schemas.microsoft.com/office/drawing/2010/main" val="0"/>
-                                              </a:ext>
-                                            </a:extLst>
-                                          </a:blip>
-                                          <a:stretch>
-                                            <a:fillRect/>
-                                          </a:stretch>
-                                        </pic:blipFill>
-                                        <pic:spPr>
-                                          <a:xfrm flipV="1">
-                                            <a:off x="0" y="0"/>
-                                            <a:ext cx="154376" cy="154376"/>
-                                          </a:xfrm>
-                                          <a:prstGeom prst="rect">
-                                            <a:avLst/>
-                                          </a:prstGeom>
-                                        </pic:spPr>
-                                      </pic:pic>
-                                    </a:graphicData>
-                                  </a:graphic>
-                                </wp:inline>
-                              </w:drawing>
-                            </w:r>
-                            <w:r>
-                              <w:rPr>
-                                <w:rFonts w:ascii="Freestyle Script" w:hAnsi="Freestyle Script"/>
-                                <w:sz w:val="28"/>
-                                <w:szCs w:val="28"/>
-                              </w:rPr>
-                              <w:t xml:space="preserve"> Passion pour le jeu de carte Magic.</w:t>
-                            </w:r>
-                          </w:p>
-                          <w:p/>
-                        </w:txbxContent>
-                      </wps:txbx>
-                      <wps:bodyPr rot="0" vert="horz" wrap="square" lIns="91440" tIns="45720" rIns="91440" bIns="45720" anchor="t" anchorCtr="0">
-                        <a:noAutofit/>
-                      </wps:bodyPr>
-                    </wps:wsp>
-                  </a:graphicData>
-                </a:graphic>
-                <wp14:sizeRelH relativeFrom="margin">
-                  <wp14:pctWidth>0</wp14:pctWidth>
-                </wp14:sizeRelH>
-                <wp14:sizeRelV relativeFrom="margin">
-                  <wp14:pctHeight>0</wp14:pctHeight>
-                </wp14:sizeRelV>
-              </wp:anchor>
-            </w:drawing>
-          </mc:Choice>
-          <mc:Fallback>
-            <w:pict>
-              <v:shape w14:anchorId="38BEC021" id="_x0000_s1036" type="#_x0000_t202" style="position:absolute;margin-left:0;margin-top:700.2pt;width:477.75pt;height:50.2pt;z-index:251703296;visibility:visible;mso-wrap-style:square;mso-width-percent:0;mso-height-percent:0;mso-wrap-distance-left:9pt;mso-wrap-distance-top:3.6pt;mso-wrap-distance-right:9pt;mso-wrap-distance-bottom:3.6pt;mso-position-horizontal:left;mso-position-horizontal-relative:margin;mso-position-vertical:absolute;mso-position-vertical-relative:text;mso-width-percent:0;mso-height-percent:0;mso-width-relative:margin;mso-height-relative:margin;v-text-anchor:top" o:gfxdata="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" filled="f" stroked="f">
-                <v:textbox>
-                  <w:txbxContent>
-                    <w:p>
-                      <w:pPr>
-                        <w:spacing w:after="120" w:line="16" w:lineRule="atLeast"/>
-                        <w:rPr>
-                          <w:rFonts w:ascii="Freestyle Script" w:hAnsi="Freestyle Script"/>
-                          <w:sz w:val="28"/>
-                          <w:szCs w:val="28"/>
-                        </w:rPr>
-                      </w:pPr>
-                      <w:r>
-                        <w:rPr>
-                          <w:rFonts w:ascii="Freestyle Script" w:hAnsi="Freestyle Script"/>
-                          <w:noProof/>
-                          <w:sz w:val="28"/>
-                          <w:szCs w:val="28"/>
-                        </w:rPr>
-                        <w:drawing>
-                          <wp:inline distT="0" distB="0" distL="0" distR="0" wp14:anchorId="342502E7" wp14:editId="0AED2B8B">
-                            <wp:extent cx="180975" cy="180975"/>
-                            <wp:effectExtent l="0" t="0" r="9525" b="9525"/>
-                            <wp:docPr id="236" name="Image 236"/>
-                            <wp:cNvGraphicFramePr>
-                              <a:graphicFrameLocks xmlns:a="http://schemas.openxmlformats.org/drawingml/2006/main" noChangeAspect="1"/>
-                            </wp:cNvGraphicFramePr>
-                            <a:graphic xmlns:a="http://schemas.openxmlformats.org/drawingml/2006/main">
-                              <a:graphicData uri="http://schemas.openxmlformats.org/drawingml/2006/picture">
-                                <pic:pic xmlns:pic="http://schemas.openxmlformats.org/drawingml/2006/picture">
-                                  <pic:nvPicPr>
-                                    <pic:cNvPr id="219" name="icons8-bouée-100.png"/>
-                                    <pic:cNvPicPr/>
-                                  </pic:nvPicPr>
-                                  <pic:blipFill>
-                                    <a:blip r:embed="rId17">
-                                      <a:extLst>
-                                        <a:ext uri="{28A0092B-C50C-407E-A947-70E740481C1C}">
-                                          <a14:useLocalDpi xmlns:a14="http://schemas.microsoft.com/office/drawing/2010/main" val="0"/>
-                                        </a:ext>
-                                      </a:extLst>
-                                    </a:blip>
-                                    <a:stretch>
-                                      <a:fillRect/>
-                                    </a:stretch>
-                                  </pic:blipFill>
-                                  <pic:spPr>
-                                    <a:xfrm>
-                                      <a:off x="0" y="0"/>
-                                      <a:ext cx="181267" cy="181267"/>
-                                    </a:xfrm>
-                                    <a:prstGeom prst="rect">
-                                      <a:avLst/>
-                                    </a:prstGeom>
-                                  </pic:spPr>
-                                </pic:pic>
-                              </a:graphicData>
-                            </a:graphic>
-                          </wp:inline>
-                        </w:drawing>
-                      </w:r>
-                      <w:r>
-                        <w:rPr>
-                          <w:rFonts w:ascii="Freestyle Script" w:hAnsi="Freestyle Script"/>
-                          <w:sz w:val="28"/>
-                          <w:szCs w:val="28"/>
-                        </w:rPr>
-                        <w:t xml:space="preserve">Activité fitness </w:t>
-                      </w:r>
-                      <w:proofErr w:type="gramStart"/>
-                      <w:r>
-                        <w:rPr>
-                          <w:rFonts w:ascii="Freestyle Script" w:hAnsi="Freestyle Script"/>
-                          <w:sz w:val="28"/>
-                          <w:szCs w:val="28"/>
-                        </w:rPr>
-                        <w:t>( High</w:t>
-                      </w:r>
-                      <w:proofErr w:type="gramEnd"/>
-                      <w:r>
-                        <w:rPr>
-                          <w:rFonts w:ascii="Freestyle Script" w:hAnsi="Freestyle Script"/>
-                          <w:sz w:val="28"/>
-                          <w:szCs w:val="28"/>
-                        </w:rPr>
-                        <w:t xml:space="preserve"> </w:t>
-                      </w:r>
-                      <w:proofErr w:type="spellStart"/>
-                      <w:r>
-                        <w:rPr>
-                          <w:rFonts w:ascii="Freestyle Script" w:hAnsi="Freestyle Script"/>
-                          <w:sz w:val="28"/>
-                          <w:szCs w:val="28"/>
-                        </w:rPr>
-                        <w:t>Intensity</w:t>
-                      </w:r>
-                      <w:proofErr w:type="spellEnd"/>
-                      <w:r>
-                        <w:rPr>
-                          <w:rFonts w:ascii="Freestyle Script" w:hAnsi="Freestyle Script"/>
-                          <w:sz w:val="28"/>
-                          <w:szCs w:val="28"/>
-                        </w:rPr>
-                        <w:t xml:space="preserve"> </w:t>
-                      </w:r>
-                      <w:proofErr w:type="spellStart"/>
-                      <w:r>
-                        <w:rPr>
-                          <w:rFonts w:ascii="Freestyle Script" w:hAnsi="Freestyle Script"/>
-                          <w:sz w:val="28"/>
-                          <w:szCs w:val="28"/>
-                        </w:rPr>
-                        <w:t>Interval</w:t>
-                      </w:r>
-                      <w:proofErr w:type="spellEnd"/>
-                      <w:r>
-                        <w:rPr>
-                          <w:rFonts w:ascii="Freestyle Script" w:hAnsi="Freestyle Script"/>
-                          <w:sz w:val="28"/>
-                          <w:szCs w:val="28"/>
-                        </w:rPr>
-                        <w:t xml:space="preserve"> Training, bien-être équilibre alimentaire).</w:t>
-                      </w:r>
-                    </w:p>
-                    <w:p>
-                      <w:pPr>
-                        <w:spacing w:after="120" w:line="16" w:lineRule="atLeast"/>
-                        <w:rPr>
-                          <w:rFonts w:ascii="Freestyle Script" w:hAnsi="Freestyle Script"/>
-                          <w:sz w:val="28"/>
-                          <w:szCs w:val="28"/>
-                        </w:rPr>
-                      </w:pPr>
-                      <w:r>
-                        <w:rPr>
-                          <w:rFonts w:ascii="Freestyle Script" w:hAnsi="Freestyle Script"/>
-                          <w:noProof/>
-                          <w:sz w:val="28"/>
-                          <w:szCs w:val="28"/>
-                        </w:rPr>
-                        <w:drawing>
-                          <wp:inline distT="0" distB="0" distL="0" distR="0" wp14:anchorId="47AC1BE2" wp14:editId="30B68345">
-                            <wp:extent cx="152400" cy="152400"/>
-                            <wp:effectExtent l="0" t="0" r="0" b="0"/>
-                            <wp:docPr id="237" name="Image 237"/>
-                            <wp:cNvGraphicFramePr>
-                              <a:graphicFrameLocks xmlns:a="http://schemas.openxmlformats.org/drawingml/2006/main" noChangeAspect="1"/>
-                            </wp:cNvGraphicFramePr>
-                            <a:graphic xmlns:a="http://schemas.openxmlformats.org/drawingml/2006/main">
-                              <a:graphicData uri="http://schemas.openxmlformats.org/drawingml/2006/picture">
-                                <pic:pic xmlns:pic="http://schemas.openxmlformats.org/drawingml/2006/picture">
-                                  <pic:nvPicPr>
-                                    <pic:cNvPr id="220" name="icons8-ios-rempli-50.png"/>
-                                    <pic:cNvPicPr/>
-                                  </pic:nvPicPr>
-                                  <pic:blipFill>
-                                    <a:blip r:embed="rId18">
-                                      <a:extLst>
-                                        <a:ext uri="{28A0092B-C50C-407E-A947-70E740481C1C}">
-                                          <a14:useLocalDpi xmlns:a14="http://schemas.microsoft.com/office/drawing/2010/main" val="0"/>
-                                        </a:ext>
-                                      </a:extLst>
-                                    </a:blip>
-                                    <a:stretch>
-                                      <a:fillRect/>
-                                    </a:stretch>
-                                  </pic:blipFill>
-                                  <pic:spPr>
-                                    <a:xfrm flipV="1">
-                                      <a:off x="0" y="0"/>
-                                      <a:ext cx="154376" cy="154376"/>
-                                    </a:xfrm>
-                                    <a:prstGeom prst="rect">
-                                      <a:avLst/>
-                                    </a:prstGeom>
-                                  </pic:spPr>
-                                </pic:pic>
-                              </a:graphicData>
-                            </a:graphic>
-                          </wp:inline>
-                        </w:drawing>
-                      </w:r>
-                      <w:r>
-                        <w:rPr>
-                          <w:rFonts w:ascii="Freestyle Script" w:hAnsi="Freestyle Script"/>
-                          <w:sz w:val="28"/>
-                          <w:szCs w:val="28"/>
-                        </w:rPr>
-                        <w:t xml:space="preserve"> Passion pour le jeu de carte Magic.</w:t>
-                      </w:r>
-                    </w:p>
-                    <w:p/>
-                  </w:txbxContent>
-                </v:textbox>
-                <w10:wrap type="square" anchorx="margin"/>
-              </v:shape>
-            </w:pict>
-          </mc:Fallback>
-        </mc:AlternateContent>
-      </w:r>
-      <w:r>
-        <w:rPr>
-          <w:noProof/>
-        </w:rPr>
-        <mc:AlternateContent>
-          <mc:Choice Requires="wps">
-            <w:drawing>
-              <wp:anchor distT="0" distB="0" distL="114300" distR="114300" simplePos="0" relativeHeight="251699200" behindDoc="0" locked="0" layoutInCell="1" allowOverlap="1" wp14:anchorId="2B725513" wp14:editId="0C732A61">
+              <wp:anchor distT="0" distB="0" distL="114300" distR="114300" simplePos="0" relativeHeight="251699200" behindDoc="0" locked="0" layoutInCell="1" allowOverlap="1" wp14:anchorId="2B725513" wp14:editId="73BD3DD4">
                 <wp:simplePos x="0" y="0"/>
                 <wp:positionH relativeFrom="margin">
                   <wp:align>center</wp:align>
@@ -5001,1279 +6308,9 @@
           </mc:Choice>
           <mc:Fallback>
             <w:pict>
-              <v:shape w14:anchorId="2A01D2E5" id="Parenthèse ouvrante 215" o:spid="_x0000_s1026" type="#_x0000_t85" style="position:absolute;margin-left:0;margin-top:478.65pt;width:27.45pt;height:561.75pt;rotation:-90;flip:x;z-index:251699200;visibility:visible;mso-wrap-style:square;mso-width-percent:0;mso-height-percent:0;mso-wrap-distance-left:9pt;mso-wrap-distance-top:0;mso-wrap-distance-right:9pt;mso-wrap-distance-bottom:0;mso-position-horizontal:center;mso-position-horizontal-relative:margin;mso-position-vertical:absolute;mso-position-vertical-relative:text;mso-width-percent:0;mso-height-percent:0;mso-width-relative:margin;mso-height-relative:margin;v-text-anchor:middle" o:gfxdata="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" adj="88" strokecolor="#747070 [1614]" strokeweight=".5pt">
+              <v:shape w14:anchorId="19631C51" id="Parenthèse ouvrante 215" o:spid="_x0000_s1026" type="#_x0000_t85" style="position:absolute;margin-left:0;margin-top:478.65pt;width:27.45pt;height:561.75pt;rotation:-90;flip:x;z-index:251699200;visibility:visible;mso-wrap-style:square;mso-width-percent:0;mso-height-percent:0;mso-wrap-distance-left:9pt;mso-wrap-distance-top:0;mso-wrap-distance-right:9pt;mso-wrap-distance-bottom:0;mso-position-horizontal:center;mso-position-horizontal-relative:margin;mso-position-vertical:absolute;mso-position-vertical-relative:text;mso-width-percent:0;mso-height-percent:0;mso-width-relative:margin;mso-height-relative:margin;v-text-anchor:middle" o:gfxdata="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" adj="88" strokecolor="#747070 [1614]" strokeweight=".5pt">
                 <v:stroke joinstyle="miter"/>
                 <w10:wrap anchorx="margin"/>
-              </v:shape>
-            </w:pict>
-          </mc:Fallback>
-        </mc:AlternateContent>
-      </w:r>
-      <w:r>
-        <w:rPr>
-          <w:noProof/>
-        </w:rPr>
-        <mc:AlternateContent>
-          <mc:Choice Requires="wps">
-            <w:drawing>
-              <wp:anchor distT="45720" distB="45720" distL="114300" distR="114300" simplePos="0" relativeHeight="251686912" behindDoc="0" locked="0" layoutInCell="1" allowOverlap="1" wp14:anchorId="0E377928" wp14:editId="37DC11F6">
-                <wp:simplePos x="0" y="0"/>
-                <wp:positionH relativeFrom="page">
-                  <wp:align>right</wp:align>
-                </wp:positionH>
-                <wp:positionV relativeFrom="paragraph">
-                  <wp:posOffset>6993459</wp:posOffset>
-                </wp:positionV>
-                <wp:extent cx="7524750" cy="488315"/>
-                <wp:effectExtent l="0" t="0" r="0" b="0"/>
-                <wp:wrapSquare wrapText="bothSides"/>
-                <wp:docPr id="198" name="Zone de texte 2"/>
-                <wp:cNvGraphicFramePr>
-                  <a:graphicFrameLocks xmlns:a="http://schemas.openxmlformats.org/drawingml/2006/main"/>
-                </wp:cNvGraphicFramePr>
-                <a:graphic xmlns:a="http://schemas.openxmlformats.org/drawingml/2006/main">
-                  <a:graphicData uri="http://schemas.microsoft.com/office/word/2010/wordprocessingShape">
-                    <wps:wsp>
-                      <wps:cNvSpPr txBox="1">
-                        <a:spLocks noChangeArrowheads="1"/>
-                      </wps:cNvSpPr>
-                      <wps:spPr bwMode="auto">
-                        <a:xfrm>
-                          <a:off x="0" y="0"/>
-                          <a:ext cx="7524750" cy="488315"/>
-                        </a:xfrm>
-                        <a:prstGeom prst="rect">
-                          <a:avLst/>
-                        </a:prstGeom>
-                        <a:noFill/>
-                        <a:ln w="9525">
-                          <a:noFill/>
-                          <a:miter lim="800000"/>
-                          <a:headEnd/>
-                          <a:tailEnd/>
-                        </a:ln>
-                      </wps:spPr>
-                      <wps:txbx>
-                        <w:txbxContent>
-                          <w:p>
-                            <w:pPr>
-                              <w:jc w:val="center"/>
-                              <w:rPr>
-                                <w:rFonts w:ascii="Script MT Bold" w:hAnsi="Script MT Bold"/>
-                                <w:sz w:val="44"/>
-                                <w:szCs w:val="44"/>
-                              </w:rPr>
-                            </w:pPr>
-                            <w:r>
-                              <w:rPr>
-                                <w:rFonts w:ascii="Chopin Script" w:hAnsi="Chopin Script"/>
-                                <w:sz w:val="44"/>
-                                <w:szCs w:val="44"/>
-                                <w:u w:val="single"/>
-                              </w:rPr>
-                              <w:t>Expériences professionnelles</w:t>
-                            </w:r>
-                            <w:r>
-                              <w:rPr>
-                                <w:rFonts w:ascii="Script MT Bold" w:hAnsi="Script MT Bold"/>
-                                <w:sz w:val="44"/>
-                                <w:szCs w:val="44"/>
-                              </w:rPr>
-                              <w:t> :</w:t>
-                            </w:r>
-                          </w:p>
-                        </w:txbxContent>
-                      </wps:txbx>
-                      <wps:bodyPr rot="0" vert="horz" wrap="square" lIns="91440" tIns="45720" rIns="91440" bIns="45720" anchor="t" anchorCtr="0">
-                        <a:noAutofit/>
-                      </wps:bodyPr>
-                    </wps:wsp>
-                  </a:graphicData>
-                </a:graphic>
-                <wp14:sizeRelH relativeFrom="margin">
-                  <wp14:pctWidth>0</wp14:pctWidth>
-                </wp14:sizeRelH>
-                <wp14:sizeRelV relativeFrom="margin">
-                  <wp14:pctHeight>0</wp14:pctHeight>
-                </wp14:sizeRelV>
-              </wp:anchor>
-            </w:drawing>
-          </mc:Choice>
-          <mc:Fallback>
-            <w:pict>
-              <v:shape w14:anchorId="0E377928" id="_x0000_s1037" type="#_x0000_t202" style="position:absolute;margin-left:541.3pt;margin-top:550.65pt;width:592.5pt;height:38.45pt;z-index:251686912;visibility:visible;mso-wrap-style:square;mso-width-percent:0;mso-height-percent:0;mso-wrap-distance-left:9pt;mso-wrap-distance-top:3.6pt;mso-wrap-distance-right:9pt;mso-wrap-distance-bottom:3.6pt;mso-position-horizontal:right;mso-position-horizontal-relative:page;mso-position-vertical:absolute;mso-position-vertical-relative:text;mso-width-percent:0;mso-height-percent:0;mso-width-relative:margin;mso-height-relative:margin;v-text-anchor:top" o:gfxdata="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" filled="f" stroked="f">
-                <v:textbox>
-                  <w:txbxContent>
-                    <w:p>
-                      <w:pPr>
-                        <w:jc w:val="center"/>
-                        <w:rPr>
-                          <w:rFonts w:ascii="Script MT Bold" w:hAnsi="Script MT Bold"/>
-                          <w:sz w:val="44"/>
-                          <w:szCs w:val="44"/>
-                        </w:rPr>
-                      </w:pPr>
-                      <w:r>
-                        <w:rPr>
-                          <w:rFonts w:ascii="Chopin Script" w:hAnsi="Chopin Script"/>
-                          <w:sz w:val="44"/>
-                          <w:szCs w:val="44"/>
-                          <w:u w:val="single"/>
-                        </w:rPr>
-                        <w:t>Expériences professionnelles</w:t>
-                      </w:r>
-                      <w:r>
-                        <w:rPr>
-                          <w:rFonts w:ascii="Script MT Bold" w:hAnsi="Script MT Bold"/>
-                          <w:sz w:val="44"/>
-                          <w:szCs w:val="44"/>
-                        </w:rPr>
-                        <w:t> :</w:t>
-                      </w:r>
-                    </w:p>
-                  </w:txbxContent>
-                </v:textbox>
-                <w10:wrap type="square" anchorx="page"/>
-              </v:shape>
-            </w:pict>
-          </mc:Fallback>
-        </mc:AlternateContent>
-      </w:r>
-      <w:r>
-        <w:rPr>
-          <w:noProof/>
-        </w:rPr>
-        <mc:AlternateContent>
-          <mc:Choice Requires="wps">
-            <w:drawing>
-              <wp:anchor distT="45720" distB="45720" distL="114300" distR="114300" simplePos="0" relativeHeight="251684864" behindDoc="0" locked="0" layoutInCell="1" allowOverlap="1" wp14:anchorId="492B668B" wp14:editId="560B34CF">
-                <wp:simplePos x="0" y="0"/>
-                <wp:positionH relativeFrom="page">
-                  <wp:align>right</wp:align>
-                </wp:positionH>
-                <wp:positionV relativeFrom="paragraph">
-                  <wp:posOffset>5734889</wp:posOffset>
-                </wp:positionV>
-                <wp:extent cx="7245985" cy="1413510"/>
-                <wp:effectExtent l="0" t="0" r="0" b="0"/>
-                <wp:wrapSquare wrapText="bothSides"/>
-                <wp:docPr id="197" name="Zone de texte 2"/>
-                <wp:cNvGraphicFramePr>
-                  <a:graphicFrameLocks xmlns:a="http://schemas.openxmlformats.org/drawingml/2006/main"/>
-                </wp:cNvGraphicFramePr>
-                <a:graphic xmlns:a="http://schemas.openxmlformats.org/drawingml/2006/main">
-                  <a:graphicData uri="http://schemas.microsoft.com/office/word/2010/wordprocessingShape">
-                    <wps:wsp>
-                      <wps:cNvSpPr txBox="1">
-                        <a:spLocks noChangeArrowheads="1"/>
-                      </wps:cNvSpPr>
-                      <wps:spPr bwMode="auto">
-                        <a:xfrm>
-                          <a:off x="0" y="0"/>
-                          <a:ext cx="7245985" cy="1413510"/>
-                        </a:xfrm>
-                        <a:prstGeom prst="rect">
-                          <a:avLst/>
-                        </a:prstGeom>
-                        <a:noFill/>
-                        <a:ln w="9525">
-                          <a:noFill/>
-                          <a:miter lim="800000"/>
-                          <a:headEnd/>
-                          <a:tailEnd/>
-                        </a:ln>
-                      </wps:spPr>
-                      <wps:txbx>
-                        <w:txbxContent>
-                          <w:p>
-                            <w:pPr>
-                              <w:spacing w:after="60" w:line="192" w:lineRule="auto"/>
-                              <w:rPr>
-                                <w:rFonts w:ascii="Freestyle Script" w:hAnsi="Freestyle Script"/>
-                                <w:sz w:val="32"/>
-                                <w:szCs w:val="32"/>
-                              </w:rPr>
-                            </w:pPr>
-                            <w:r>
-                              <w:rPr>
-                                <w:rFonts w:ascii="Freestyle Script" w:hAnsi="Freestyle Script"/>
-                                <w:sz w:val="32"/>
-                                <w:szCs w:val="32"/>
-                              </w:rPr>
-                              <w:t xml:space="preserve">Formation </w:t>
-                            </w:r>
-                            <w:r>
-                              <w:rPr>
-                                <w:rFonts w:ascii="Freestyle Script" w:hAnsi="Freestyle Script"/>
-                                <w:sz w:val="32"/>
-                                <w:szCs w:val="32"/>
-                              </w:rPr>
-                              <w:t>développeur</w:t>
-                            </w:r>
-                            <w:r>
-                              <w:rPr>
-                                <w:rFonts w:ascii="Freestyle Script" w:hAnsi="Freestyle Script"/>
-                                <w:sz w:val="32"/>
-                                <w:szCs w:val="32"/>
-                              </w:rPr>
-                              <w:t xml:space="preserve"> web et web mobile </w:t>
-                            </w:r>
-                            <w:r>
-                              <w:rPr>
-                                <w:rFonts w:ascii="Freestyle Script" w:hAnsi="Freestyle Script"/>
-                                <w:b/>
-                                <w:bCs/>
-                                <w:sz w:val="32"/>
-                                <w:szCs w:val="32"/>
-                              </w:rPr>
-                              <w:t xml:space="preserve">Access Code </w:t>
-                            </w:r>
-                            <w:proofErr w:type="spellStart"/>
-                            <w:r>
-                              <w:rPr>
-                                <w:rFonts w:ascii="Freestyle Script" w:hAnsi="Freestyle Script"/>
-                                <w:b/>
-                                <w:bCs/>
-                                <w:sz w:val="32"/>
-                                <w:szCs w:val="32"/>
-                              </w:rPr>
-                              <w:t>School</w:t>
-                            </w:r>
-                            <w:proofErr w:type="spellEnd"/>
-                            <w:r>
-                              <w:rPr>
-                                <w:rFonts w:ascii="Freestyle Script" w:hAnsi="Freestyle Script"/>
-                                <w:sz w:val="32"/>
-                                <w:szCs w:val="32"/>
-                              </w:rPr>
-                              <w:t xml:space="preserve"> Mulhouse </w:t>
-                            </w:r>
-                            <w:proofErr w:type="gramStart"/>
-                            <w:r>
-                              <w:rPr>
-                                <w:rFonts w:ascii="Freestyle Script" w:hAnsi="Freestyle Script"/>
-                                <w:sz w:val="32"/>
-                                <w:szCs w:val="32"/>
-                              </w:rPr>
-                              <w:t>( Novembre</w:t>
-                            </w:r>
-                            <w:proofErr w:type="gramEnd"/>
-                            <w:r>
-                              <w:rPr>
-                                <w:rFonts w:ascii="Freestyle Script" w:hAnsi="Freestyle Script"/>
-                                <w:sz w:val="32"/>
-                                <w:szCs w:val="32"/>
-                              </w:rPr>
-                              <w:t xml:space="preserve"> 2019 à juillet 2020 ). </w:t>
-                            </w:r>
-                            <w:r>
-                              <w:rPr>
-                                <w:rFonts w:ascii="Freestyle Script" w:hAnsi="Freestyle Script"/>
-                                <w:sz w:val="32"/>
-                                <w:szCs w:val="32"/>
-                              </w:rPr>
-                              <w:t>Certifiante de niveau</w:t>
-                            </w:r>
-                            <w:r>
-                              <w:rPr>
-                                <w:rFonts w:ascii="Freestyle Script" w:hAnsi="Freestyle Script"/>
-                                <w:b/>
-                                <w:bCs/>
-                                <w:sz w:val="32"/>
-                                <w:szCs w:val="32"/>
-                              </w:rPr>
-                              <w:t xml:space="preserve"> 5</w:t>
-                            </w:r>
-                            <w:r>
-                              <w:rPr>
-                                <w:rFonts w:ascii="Freestyle Script" w:hAnsi="Freestyle Script"/>
-                                <w:sz w:val="32"/>
-                                <w:szCs w:val="32"/>
-                              </w:rPr>
-                              <w:t xml:space="preserve"> </w:t>
-                            </w:r>
-                            <w:proofErr w:type="gramStart"/>
-                            <w:r>
-                              <w:rPr>
-                                <w:rFonts w:ascii="Freestyle Script" w:hAnsi="Freestyle Script"/>
-                                <w:sz w:val="32"/>
-                                <w:szCs w:val="32"/>
-                              </w:rPr>
-                              <w:t>( bac</w:t>
-                            </w:r>
-                            <w:proofErr w:type="gramEnd"/>
-                            <w:r>
-                              <w:rPr>
-                                <w:rFonts w:ascii="Freestyle Script" w:hAnsi="Freestyle Script"/>
-                                <w:sz w:val="32"/>
-                                <w:szCs w:val="32"/>
-                              </w:rPr>
-                              <w:t xml:space="preserve"> +2).</w:t>
-                            </w:r>
-                          </w:p>
-                          <w:p>
-                            <w:pPr>
-                              <w:spacing w:after="60" w:line="192" w:lineRule="auto"/>
-                              <w:rPr>
-                                <w:rFonts w:ascii="Freestyle Script" w:hAnsi="Freestyle Script"/>
-                                <w:sz w:val="32"/>
-                                <w:szCs w:val="32"/>
-                              </w:rPr>
-                            </w:pPr>
-                            <w:r>
-                              <w:rPr>
-                                <w:rFonts w:ascii="Freestyle Script" w:hAnsi="Freestyle Script"/>
-                                <w:b/>
-                                <w:bCs/>
-                                <w:sz w:val="32"/>
-                                <w:szCs w:val="32"/>
-                              </w:rPr>
-                              <w:t>MOOC de l’ANSSI</w:t>
-                            </w:r>
-                            <w:r>
-                              <w:rPr>
-                                <w:rFonts w:ascii="Freestyle Script" w:hAnsi="Freestyle Script"/>
-                                <w:sz w:val="32"/>
-                                <w:szCs w:val="32"/>
-                              </w:rPr>
-                              <w:t xml:space="preserve"> </w:t>
-                            </w:r>
-                            <w:proofErr w:type="gramStart"/>
-                            <w:r>
-                              <w:rPr>
-                                <w:rFonts w:ascii="Freestyle Script" w:hAnsi="Freestyle Script"/>
-                                <w:sz w:val="32"/>
-                                <w:szCs w:val="32"/>
-                              </w:rPr>
-                              <w:t xml:space="preserve">( </w:t>
-                            </w:r>
-                            <w:proofErr w:type="spellStart"/>
-                            <w:r>
-                              <w:rPr>
-                                <w:rFonts w:ascii="Freestyle Script" w:hAnsi="Freestyle Script"/>
-                                <w:sz w:val="32"/>
-                                <w:szCs w:val="32"/>
-                              </w:rPr>
-                              <w:t>SecNumAcademie</w:t>
-                            </w:r>
-                            <w:proofErr w:type="spellEnd"/>
-                            <w:proofErr w:type="gramEnd"/>
-                            <w:r>
-                              <w:rPr>
-                                <w:rFonts w:ascii="Freestyle Script" w:hAnsi="Freestyle Script"/>
-                                <w:sz w:val="32"/>
-                                <w:szCs w:val="32"/>
-                              </w:rPr>
-                              <w:t xml:space="preserve"> sur la </w:t>
-                            </w:r>
-                            <w:r>
-                              <w:rPr>
-                                <w:rFonts w:ascii="Freestyle Script" w:hAnsi="Freestyle Script"/>
-                                <w:sz w:val="32"/>
-                                <w:szCs w:val="32"/>
-                              </w:rPr>
-                              <w:t>Cybersécurité</w:t>
-                            </w:r>
-                            <w:r>
-                              <w:rPr>
-                                <w:rFonts w:ascii="Freestyle Script" w:hAnsi="Freestyle Script"/>
-                                <w:sz w:val="32"/>
-                                <w:szCs w:val="32"/>
-                              </w:rPr>
-                              <w:t>).</w:t>
-                            </w:r>
-                          </w:p>
-                          <w:p>
-                            <w:pPr>
-                              <w:spacing w:after="60" w:line="192" w:lineRule="auto"/>
-                              <w:rPr>
-                                <w:rFonts w:ascii="Freestyle Script" w:hAnsi="Freestyle Script"/>
-                                <w:sz w:val="32"/>
-                                <w:szCs w:val="32"/>
-                              </w:rPr>
-                            </w:pPr>
-                            <w:r>
-                              <w:rPr>
-                                <w:rFonts w:ascii="Freestyle Script" w:hAnsi="Freestyle Script"/>
-                                <w:sz w:val="32"/>
-                                <w:szCs w:val="32"/>
-                              </w:rPr>
-                              <w:t xml:space="preserve">Certificat capacité professionnelle de conducteur de taxi </w:t>
-                            </w:r>
-                            <w:proofErr w:type="gramStart"/>
-                            <w:r>
-                              <w:rPr>
-                                <w:rFonts w:ascii="Freestyle Script" w:hAnsi="Freestyle Script"/>
-                                <w:sz w:val="32"/>
-                                <w:szCs w:val="32"/>
-                              </w:rPr>
-                              <w:t>( 2013</w:t>
-                            </w:r>
-                            <w:proofErr w:type="gramEnd"/>
-                            <w:r>
-                              <w:rPr>
-                                <w:rFonts w:ascii="Freestyle Script" w:hAnsi="Freestyle Script"/>
-                                <w:sz w:val="32"/>
-                                <w:szCs w:val="32"/>
-                              </w:rPr>
-                              <w:t xml:space="preserve"> ).</w:t>
-                            </w:r>
-                          </w:p>
-                          <w:p>
-                            <w:pPr>
-                              <w:spacing w:after="60" w:line="192" w:lineRule="auto"/>
-                              <w:rPr>
-                                <w:rFonts w:ascii="Freestyle Script" w:hAnsi="Freestyle Script"/>
-                                <w:sz w:val="32"/>
-                                <w:szCs w:val="32"/>
-                              </w:rPr>
-                            </w:pPr>
-                            <w:r>
-                              <w:rPr>
-                                <w:rFonts w:ascii="Freestyle Script" w:hAnsi="Freestyle Script"/>
-                                <w:sz w:val="32"/>
-                                <w:szCs w:val="32"/>
-                              </w:rPr>
-                              <w:t xml:space="preserve">Étude de définition de produit industriel lycée </w:t>
-                            </w:r>
-                            <w:proofErr w:type="spellStart"/>
-                            <w:r>
-                              <w:rPr>
-                                <w:rFonts w:ascii="Freestyle Script" w:hAnsi="Freestyle Script"/>
-                                <w:sz w:val="32"/>
-                                <w:szCs w:val="32"/>
-                              </w:rPr>
-                              <w:t>Stoessel</w:t>
-                            </w:r>
-                            <w:proofErr w:type="spellEnd"/>
-                            <w:r>
-                              <w:rPr>
-                                <w:rFonts w:ascii="Freestyle Script" w:hAnsi="Freestyle Script"/>
-                                <w:sz w:val="32"/>
-                                <w:szCs w:val="32"/>
-                              </w:rPr>
-                              <w:t xml:space="preserve"> Mulhouse </w:t>
-                            </w:r>
-                            <w:proofErr w:type="gramStart"/>
-                            <w:r>
-                              <w:rPr>
-                                <w:rFonts w:ascii="Freestyle Script" w:hAnsi="Freestyle Script"/>
-                                <w:sz w:val="32"/>
-                                <w:szCs w:val="32"/>
-                              </w:rPr>
-                              <w:t>( 2003</w:t>
-                            </w:r>
-                            <w:proofErr w:type="gramEnd"/>
-                            <w:r>
-                              <w:rPr>
-                                <w:rFonts w:ascii="Freestyle Script" w:hAnsi="Freestyle Script"/>
-                                <w:sz w:val="32"/>
-                                <w:szCs w:val="32"/>
-                              </w:rPr>
-                              <w:t xml:space="preserve"> à 2005) Niveau bac professionnel.</w:t>
-                            </w:r>
-                          </w:p>
-                          <w:p>
-                            <w:pPr>
-                              <w:spacing w:after="60" w:line="192" w:lineRule="auto"/>
-                              <w:rPr>
-                                <w:rFonts w:ascii="Freestyle Script" w:hAnsi="Freestyle Script"/>
-                                <w:sz w:val="32"/>
-                                <w:szCs w:val="32"/>
-                              </w:rPr>
-                            </w:pPr>
-                            <w:proofErr w:type="spellStart"/>
-                            <w:r>
-                              <w:rPr>
-                                <w:rFonts w:ascii="Freestyle Script" w:hAnsi="Freestyle Script"/>
-                                <w:sz w:val="32"/>
-                                <w:szCs w:val="32"/>
-                              </w:rPr>
-                              <w:t>Bep</w:t>
-                            </w:r>
-                            <w:proofErr w:type="spellEnd"/>
-                            <w:r>
-                              <w:rPr>
-                                <w:rFonts w:ascii="Freestyle Script" w:hAnsi="Freestyle Script"/>
-                                <w:sz w:val="32"/>
-                                <w:szCs w:val="32"/>
-                              </w:rPr>
-                              <w:t xml:space="preserve"> Comptabilité Lycée Ro</w:t>
-                            </w:r>
-                            <w:r>
-                              <w:rPr>
-                                <w:rFonts w:ascii="Freestyle Script" w:hAnsi="Freestyle Script"/>
-                                <w:sz w:val="32"/>
-                                <w:szCs w:val="32"/>
-                              </w:rPr>
-                              <w:t>o</w:t>
-                            </w:r>
-                            <w:r>
-                              <w:rPr>
-                                <w:rFonts w:ascii="Freestyle Script" w:hAnsi="Freestyle Script"/>
-                                <w:sz w:val="32"/>
-                                <w:szCs w:val="32"/>
-                              </w:rPr>
-                              <w:t xml:space="preserve">sevelt Mulhouse </w:t>
-                            </w:r>
-                            <w:proofErr w:type="gramStart"/>
-                            <w:r>
-                              <w:rPr>
-                                <w:rFonts w:ascii="Freestyle Script" w:hAnsi="Freestyle Script"/>
-                                <w:sz w:val="32"/>
-                                <w:szCs w:val="32"/>
-                              </w:rPr>
-                              <w:t>( 2003</w:t>
-                            </w:r>
-                            <w:proofErr w:type="gramEnd"/>
-                            <w:r>
-                              <w:rPr>
-                                <w:rFonts w:ascii="Freestyle Script" w:hAnsi="Freestyle Script"/>
-                                <w:sz w:val="32"/>
-                                <w:szCs w:val="32"/>
-                              </w:rPr>
-                              <w:t>).</w:t>
-                            </w:r>
-                          </w:p>
-                          <w:p/>
-                        </w:txbxContent>
-                      </wps:txbx>
-                      <wps:bodyPr rot="0" vert="horz" wrap="square" lIns="91440" tIns="45720" rIns="91440" bIns="45720" anchor="t" anchorCtr="0">
-                        <a:noAutofit/>
-                      </wps:bodyPr>
-                    </wps:wsp>
-                  </a:graphicData>
-                </a:graphic>
-                <wp14:sizeRelH relativeFrom="margin">
-                  <wp14:pctWidth>0</wp14:pctWidth>
-                </wp14:sizeRelH>
-                <wp14:sizeRelV relativeFrom="margin">
-                  <wp14:pctHeight>0</wp14:pctHeight>
-                </wp14:sizeRelV>
-              </wp:anchor>
-            </w:drawing>
-          </mc:Choice>
-          <mc:Fallback>
-            <w:pict>
-              <v:shape w14:anchorId="492B668B" id="_x0000_s1038" type="#_x0000_t202" style="position:absolute;margin-left:519.35pt;margin-top:451.55pt;width:570.55pt;height:111.3pt;z-index:251684864;visibility:visible;mso-wrap-style:square;mso-width-percent:0;mso-height-percent:0;mso-wrap-distance-left:9pt;mso-wrap-distance-top:3.6pt;mso-wrap-distance-right:9pt;mso-wrap-distance-bottom:3.6pt;mso-position-horizontal:right;mso-position-horizontal-relative:page;mso-position-vertical:absolute;mso-position-vertical-relative:text;mso-width-percent:0;mso-height-percent:0;mso-width-relative:margin;mso-height-relative:margin;v-text-anchor:top" o:gfxdata="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" filled="f" stroked="f">
-                <v:textbox>
-                  <w:txbxContent>
-                    <w:p>
-                      <w:pPr>
-                        <w:spacing w:after="60" w:line="192" w:lineRule="auto"/>
-                        <w:rPr>
-                          <w:rFonts w:ascii="Freestyle Script" w:hAnsi="Freestyle Script"/>
-                          <w:sz w:val="32"/>
-                          <w:szCs w:val="32"/>
-                        </w:rPr>
-                      </w:pPr>
-                      <w:r>
-                        <w:rPr>
-                          <w:rFonts w:ascii="Freestyle Script" w:hAnsi="Freestyle Script"/>
-                          <w:sz w:val="32"/>
-                          <w:szCs w:val="32"/>
-                        </w:rPr>
-                        <w:t xml:space="preserve">Formation </w:t>
-                      </w:r>
-                      <w:r>
-                        <w:rPr>
-                          <w:rFonts w:ascii="Freestyle Script" w:hAnsi="Freestyle Script"/>
-                          <w:sz w:val="32"/>
-                          <w:szCs w:val="32"/>
-                        </w:rPr>
-                        <w:t>développeur</w:t>
-                      </w:r>
-                      <w:r>
-                        <w:rPr>
-                          <w:rFonts w:ascii="Freestyle Script" w:hAnsi="Freestyle Script"/>
-                          <w:sz w:val="32"/>
-                          <w:szCs w:val="32"/>
-                        </w:rPr>
-                        <w:t xml:space="preserve"> web et web mobile </w:t>
-                      </w:r>
-                      <w:r>
-                        <w:rPr>
-                          <w:rFonts w:ascii="Freestyle Script" w:hAnsi="Freestyle Script"/>
-                          <w:b/>
-                          <w:bCs/>
-                          <w:sz w:val="32"/>
-                          <w:szCs w:val="32"/>
-                        </w:rPr>
-                        <w:t xml:space="preserve">Access Code </w:t>
-                      </w:r>
-                      <w:proofErr w:type="spellStart"/>
-                      <w:r>
-                        <w:rPr>
-                          <w:rFonts w:ascii="Freestyle Script" w:hAnsi="Freestyle Script"/>
-                          <w:b/>
-                          <w:bCs/>
-                          <w:sz w:val="32"/>
-                          <w:szCs w:val="32"/>
-                        </w:rPr>
-                        <w:t>School</w:t>
-                      </w:r>
-                      <w:proofErr w:type="spellEnd"/>
-                      <w:r>
-                        <w:rPr>
-                          <w:rFonts w:ascii="Freestyle Script" w:hAnsi="Freestyle Script"/>
-                          <w:sz w:val="32"/>
-                          <w:szCs w:val="32"/>
-                        </w:rPr>
-                        <w:t xml:space="preserve"> Mulhouse </w:t>
-                      </w:r>
-                      <w:proofErr w:type="gramStart"/>
-                      <w:r>
-                        <w:rPr>
-                          <w:rFonts w:ascii="Freestyle Script" w:hAnsi="Freestyle Script"/>
-                          <w:sz w:val="32"/>
-                          <w:szCs w:val="32"/>
-                        </w:rPr>
-                        <w:t>( Novembre</w:t>
-                      </w:r>
-                      <w:proofErr w:type="gramEnd"/>
-                      <w:r>
-                        <w:rPr>
-                          <w:rFonts w:ascii="Freestyle Script" w:hAnsi="Freestyle Script"/>
-                          <w:sz w:val="32"/>
-                          <w:szCs w:val="32"/>
-                        </w:rPr>
-                        <w:t xml:space="preserve"> 2019 à juillet 2020 ). </w:t>
-                      </w:r>
-                      <w:r>
-                        <w:rPr>
-                          <w:rFonts w:ascii="Freestyle Script" w:hAnsi="Freestyle Script"/>
-                          <w:sz w:val="32"/>
-                          <w:szCs w:val="32"/>
-                        </w:rPr>
-                        <w:t>Certifiante de niveau</w:t>
-                      </w:r>
-                      <w:r>
-                        <w:rPr>
-                          <w:rFonts w:ascii="Freestyle Script" w:hAnsi="Freestyle Script"/>
-                          <w:b/>
-                          <w:bCs/>
-                          <w:sz w:val="32"/>
-                          <w:szCs w:val="32"/>
-                        </w:rPr>
-                        <w:t xml:space="preserve"> 5</w:t>
-                      </w:r>
-                      <w:r>
-                        <w:rPr>
-                          <w:rFonts w:ascii="Freestyle Script" w:hAnsi="Freestyle Script"/>
-                          <w:sz w:val="32"/>
-                          <w:szCs w:val="32"/>
-                        </w:rPr>
-                        <w:t xml:space="preserve"> </w:t>
-                      </w:r>
-                      <w:proofErr w:type="gramStart"/>
-                      <w:r>
-                        <w:rPr>
-                          <w:rFonts w:ascii="Freestyle Script" w:hAnsi="Freestyle Script"/>
-                          <w:sz w:val="32"/>
-                          <w:szCs w:val="32"/>
-                        </w:rPr>
-                        <w:t>( bac</w:t>
-                      </w:r>
-                      <w:proofErr w:type="gramEnd"/>
-                      <w:r>
-                        <w:rPr>
-                          <w:rFonts w:ascii="Freestyle Script" w:hAnsi="Freestyle Script"/>
-                          <w:sz w:val="32"/>
-                          <w:szCs w:val="32"/>
-                        </w:rPr>
-                        <w:t xml:space="preserve"> +2).</w:t>
-                      </w:r>
-                    </w:p>
-                    <w:p>
-                      <w:pPr>
-                        <w:spacing w:after="60" w:line="192" w:lineRule="auto"/>
-                        <w:rPr>
-                          <w:rFonts w:ascii="Freestyle Script" w:hAnsi="Freestyle Script"/>
-                          <w:sz w:val="32"/>
-                          <w:szCs w:val="32"/>
-                        </w:rPr>
-                      </w:pPr>
-                      <w:r>
-                        <w:rPr>
-                          <w:rFonts w:ascii="Freestyle Script" w:hAnsi="Freestyle Script"/>
-                          <w:b/>
-                          <w:bCs/>
-                          <w:sz w:val="32"/>
-                          <w:szCs w:val="32"/>
-                        </w:rPr>
-                        <w:t>MOOC de l’ANSSI</w:t>
-                      </w:r>
-                      <w:r>
-                        <w:rPr>
-                          <w:rFonts w:ascii="Freestyle Script" w:hAnsi="Freestyle Script"/>
-                          <w:sz w:val="32"/>
-                          <w:szCs w:val="32"/>
-                        </w:rPr>
-                        <w:t xml:space="preserve"> </w:t>
-                      </w:r>
-                      <w:proofErr w:type="gramStart"/>
-                      <w:r>
-                        <w:rPr>
-                          <w:rFonts w:ascii="Freestyle Script" w:hAnsi="Freestyle Script"/>
-                          <w:sz w:val="32"/>
-                          <w:szCs w:val="32"/>
-                        </w:rPr>
-                        <w:t xml:space="preserve">( </w:t>
-                      </w:r>
-                      <w:proofErr w:type="spellStart"/>
-                      <w:r>
-                        <w:rPr>
-                          <w:rFonts w:ascii="Freestyle Script" w:hAnsi="Freestyle Script"/>
-                          <w:sz w:val="32"/>
-                          <w:szCs w:val="32"/>
-                        </w:rPr>
-                        <w:t>SecNumAcademie</w:t>
-                      </w:r>
-                      <w:proofErr w:type="spellEnd"/>
-                      <w:proofErr w:type="gramEnd"/>
-                      <w:r>
-                        <w:rPr>
-                          <w:rFonts w:ascii="Freestyle Script" w:hAnsi="Freestyle Script"/>
-                          <w:sz w:val="32"/>
-                          <w:szCs w:val="32"/>
-                        </w:rPr>
-                        <w:t xml:space="preserve"> sur la </w:t>
-                      </w:r>
-                      <w:r>
-                        <w:rPr>
-                          <w:rFonts w:ascii="Freestyle Script" w:hAnsi="Freestyle Script"/>
-                          <w:sz w:val="32"/>
-                          <w:szCs w:val="32"/>
-                        </w:rPr>
-                        <w:t>Cybersécurité</w:t>
-                      </w:r>
-                      <w:r>
-                        <w:rPr>
-                          <w:rFonts w:ascii="Freestyle Script" w:hAnsi="Freestyle Script"/>
-                          <w:sz w:val="32"/>
-                          <w:szCs w:val="32"/>
-                        </w:rPr>
-                        <w:t>).</w:t>
-                      </w:r>
-                    </w:p>
-                    <w:p>
-                      <w:pPr>
-                        <w:spacing w:after="60" w:line="192" w:lineRule="auto"/>
-                        <w:rPr>
-                          <w:rFonts w:ascii="Freestyle Script" w:hAnsi="Freestyle Script"/>
-                          <w:sz w:val="32"/>
-                          <w:szCs w:val="32"/>
-                        </w:rPr>
-                      </w:pPr>
-                      <w:r>
-                        <w:rPr>
-                          <w:rFonts w:ascii="Freestyle Script" w:hAnsi="Freestyle Script"/>
-                          <w:sz w:val="32"/>
-                          <w:szCs w:val="32"/>
-                        </w:rPr>
-                        <w:t xml:space="preserve">Certificat capacité professionnelle de conducteur de taxi </w:t>
-                      </w:r>
-                      <w:proofErr w:type="gramStart"/>
-                      <w:r>
-                        <w:rPr>
-                          <w:rFonts w:ascii="Freestyle Script" w:hAnsi="Freestyle Script"/>
-                          <w:sz w:val="32"/>
-                          <w:szCs w:val="32"/>
-                        </w:rPr>
-                        <w:t>( 2013</w:t>
-                      </w:r>
-                      <w:proofErr w:type="gramEnd"/>
-                      <w:r>
-                        <w:rPr>
-                          <w:rFonts w:ascii="Freestyle Script" w:hAnsi="Freestyle Script"/>
-                          <w:sz w:val="32"/>
-                          <w:szCs w:val="32"/>
-                        </w:rPr>
-                        <w:t xml:space="preserve"> ).</w:t>
-                      </w:r>
-                    </w:p>
-                    <w:p>
-                      <w:pPr>
-                        <w:spacing w:after="60" w:line="192" w:lineRule="auto"/>
-                        <w:rPr>
-                          <w:rFonts w:ascii="Freestyle Script" w:hAnsi="Freestyle Script"/>
-                          <w:sz w:val="32"/>
-                          <w:szCs w:val="32"/>
-                        </w:rPr>
-                      </w:pPr>
-                      <w:r>
-                        <w:rPr>
-                          <w:rFonts w:ascii="Freestyle Script" w:hAnsi="Freestyle Script"/>
-                          <w:sz w:val="32"/>
-                          <w:szCs w:val="32"/>
-                        </w:rPr>
-                        <w:t xml:space="preserve">Étude de définition de produit industriel lycée </w:t>
-                      </w:r>
-                      <w:proofErr w:type="spellStart"/>
-                      <w:r>
-                        <w:rPr>
-                          <w:rFonts w:ascii="Freestyle Script" w:hAnsi="Freestyle Script"/>
-                          <w:sz w:val="32"/>
-                          <w:szCs w:val="32"/>
-                        </w:rPr>
-                        <w:t>Stoessel</w:t>
-                      </w:r>
-                      <w:proofErr w:type="spellEnd"/>
-                      <w:r>
-                        <w:rPr>
-                          <w:rFonts w:ascii="Freestyle Script" w:hAnsi="Freestyle Script"/>
-                          <w:sz w:val="32"/>
-                          <w:szCs w:val="32"/>
-                        </w:rPr>
-                        <w:t xml:space="preserve"> Mulhouse </w:t>
-                      </w:r>
-                      <w:proofErr w:type="gramStart"/>
-                      <w:r>
-                        <w:rPr>
-                          <w:rFonts w:ascii="Freestyle Script" w:hAnsi="Freestyle Script"/>
-                          <w:sz w:val="32"/>
-                          <w:szCs w:val="32"/>
-                        </w:rPr>
-                        <w:t>( 2003</w:t>
-                      </w:r>
-                      <w:proofErr w:type="gramEnd"/>
-                      <w:r>
-                        <w:rPr>
-                          <w:rFonts w:ascii="Freestyle Script" w:hAnsi="Freestyle Script"/>
-                          <w:sz w:val="32"/>
-                          <w:szCs w:val="32"/>
-                        </w:rPr>
-                        <w:t xml:space="preserve"> à 2005) Niveau bac professionnel.</w:t>
-                      </w:r>
-                    </w:p>
-                    <w:p>
-                      <w:pPr>
-                        <w:spacing w:after="60" w:line="192" w:lineRule="auto"/>
-                        <w:rPr>
-                          <w:rFonts w:ascii="Freestyle Script" w:hAnsi="Freestyle Script"/>
-                          <w:sz w:val="32"/>
-                          <w:szCs w:val="32"/>
-                        </w:rPr>
-                      </w:pPr>
-                      <w:proofErr w:type="spellStart"/>
-                      <w:r>
-                        <w:rPr>
-                          <w:rFonts w:ascii="Freestyle Script" w:hAnsi="Freestyle Script"/>
-                          <w:sz w:val="32"/>
-                          <w:szCs w:val="32"/>
-                        </w:rPr>
-                        <w:t>Bep</w:t>
-                      </w:r>
-                      <w:proofErr w:type="spellEnd"/>
-                      <w:r>
-                        <w:rPr>
-                          <w:rFonts w:ascii="Freestyle Script" w:hAnsi="Freestyle Script"/>
-                          <w:sz w:val="32"/>
-                          <w:szCs w:val="32"/>
-                        </w:rPr>
-                        <w:t xml:space="preserve"> Comptabilité Lycée Ro</w:t>
-                      </w:r>
-                      <w:r>
-                        <w:rPr>
-                          <w:rFonts w:ascii="Freestyle Script" w:hAnsi="Freestyle Script"/>
-                          <w:sz w:val="32"/>
-                          <w:szCs w:val="32"/>
-                        </w:rPr>
-                        <w:t>o</w:t>
-                      </w:r>
-                      <w:r>
-                        <w:rPr>
-                          <w:rFonts w:ascii="Freestyle Script" w:hAnsi="Freestyle Script"/>
-                          <w:sz w:val="32"/>
-                          <w:szCs w:val="32"/>
-                        </w:rPr>
-                        <w:t xml:space="preserve">sevelt Mulhouse </w:t>
-                      </w:r>
-                      <w:proofErr w:type="gramStart"/>
-                      <w:r>
-                        <w:rPr>
-                          <w:rFonts w:ascii="Freestyle Script" w:hAnsi="Freestyle Script"/>
-                          <w:sz w:val="32"/>
-                          <w:szCs w:val="32"/>
-                        </w:rPr>
-                        <w:t>( 2003</w:t>
-                      </w:r>
-                      <w:proofErr w:type="gramEnd"/>
-                      <w:r>
-                        <w:rPr>
-                          <w:rFonts w:ascii="Freestyle Script" w:hAnsi="Freestyle Script"/>
-                          <w:sz w:val="32"/>
-                          <w:szCs w:val="32"/>
-                        </w:rPr>
-                        <w:t>).</w:t>
-                      </w:r>
-                    </w:p>
-                    <w:p/>
-                  </w:txbxContent>
-                </v:textbox>
-                <w10:wrap type="square" anchorx="page"/>
-              </v:shape>
-            </w:pict>
-          </mc:Fallback>
-        </mc:AlternateContent>
-      </w:r>
-      <w:r>
-        <w:rPr>
-          <w:noProof/>
-        </w:rPr>
-        <mc:AlternateContent>
-          <mc:Choice Requires="wps">
-            <w:drawing>
-              <wp:anchor distT="45720" distB="45720" distL="114300" distR="114300" simplePos="0" relativeHeight="251682816" behindDoc="0" locked="0" layoutInCell="1" allowOverlap="1" wp14:anchorId="67E93933" wp14:editId="2EEFAE16">
-                <wp:simplePos x="0" y="0"/>
-                <wp:positionH relativeFrom="page">
-                  <wp:align>left</wp:align>
-                </wp:positionH>
-                <wp:positionV relativeFrom="paragraph">
-                  <wp:posOffset>5230279</wp:posOffset>
-                </wp:positionV>
-                <wp:extent cx="7543800" cy="474345"/>
-                <wp:effectExtent l="0" t="0" r="0" b="1905"/>
-                <wp:wrapSquare wrapText="bothSides"/>
-                <wp:docPr id="195" name="Zone de texte 2"/>
-                <wp:cNvGraphicFramePr>
-                  <a:graphicFrameLocks xmlns:a="http://schemas.openxmlformats.org/drawingml/2006/main"/>
-                </wp:cNvGraphicFramePr>
-                <a:graphic xmlns:a="http://schemas.openxmlformats.org/drawingml/2006/main">
-                  <a:graphicData uri="http://schemas.microsoft.com/office/word/2010/wordprocessingShape">
-                    <wps:wsp>
-                      <wps:cNvSpPr txBox="1">
-                        <a:spLocks noChangeArrowheads="1"/>
-                      </wps:cNvSpPr>
-                      <wps:spPr bwMode="auto">
-                        <a:xfrm>
-                          <a:off x="0" y="0"/>
-                          <a:ext cx="7543800" cy="474345"/>
-                        </a:xfrm>
-                        <a:prstGeom prst="rect">
-                          <a:avLst/>
-                        </a:prstGeom>
-                        <a:noFill/>
-                        <a:ln w="9525">
-                          <a:noFill/>
-                          <a:miter lim="800000"/>
-                          <a:headEnd/>
-                          <a:tailEnd/>
-                        </a:ln>
-                      </wps:spPr>
-                      <wps:txbx>
-                        <w:txbxContent>
-                          <w:p>
-                            <w:pPr>
-                              <w:jc w:val="center"/>
-                              <w:rPr>
-                                <w:sz w:val="44"/>
-                                <w:szCs w:val="44"/>
-                                <w:u w:val="single"/>
-                              </w:rPr>
-                            </w:pPr>
-                            <w:r>
-                              <w:rPr>
-                                <w:noProof/>
-                                <w:sz w:val="44"/>
-                                <w:szCs w:val="44"/>
-                              </w:rPr>
-                              <w:drawing>
-                                <wp:inline distT="0" distB="0" distL="0" distR="0" wp14:anchorId="0A8C0691" wp14:editId="38E49496">
-                                  <wp:extent cx="304800" cy="304800"/>
-                                  <wp:effectExtent l="0" t="0" r="0" b="0"/>
-                                  <wp:docPr id="235" name="Image 235"/>
-                                  <wp:cNvGraphicFramePr>
-                                    <a:graphicFrameLocks xmlns:a="http://schemas.openxmlformats.org/drawingml/2006/main" noChangeAspect="1"/>
-                                  </wp:cNvGraphicFramePr>
-                                  <a:graphic xmlns:a="http://schemas.openxmlformats.org/drawingml/2006/main">
-                                    <a:graphicData uri="http://schemas.openxmlformats.org/drawingml/2006/picture">
-                                      <pic:pic xmlns:pic="http://schemas.openxmlformats.org/drawingml/2006/picture">
-                                        <pic:nvPicPr>
-                                          <pic:cNvPr id="196" name="graduate-cap.png"/>
-                                          <pic:cNvPicPr/>
-                                        </pic:nvPicPr>
-                                        <pic:blipFill>
-                                          <a:blip r:embed="rId19">
-                                            <a:extLst>
-                                              <a:ext uri="{28A0092B-C50C-407E-A947-70E740481C1C}">
-                                                <a14:useLocalDpi xmlns:a14="http://schemas.microsoft.com/office/drawing/2010/main" val="0"/>
-                                              </a:ext>
-                                            </a:extLst>
-                                          </a:blip>
-                                          <a:stretch>
-                                            <a:fillRect/>
-                                          </a:stretch>
-                                        </pic:blipFill>
-                                        <pic:spPr>
-                                          <a:xfrm>
-                                            <a:off x="0" y="0"/>
-                                            <a:ext cx="304800" cy="304800"/>
-                                          </a:xfrm>
-                                          <a:prstGeom prst="rect">
-                                            <a:avLst/>
-                                          </a:prstGeom>
-                                        </pic:spPr>
-                                      </pic:pic>
-                                    </a:graphicData>
-                                  </a:graphic>
-                                </wp:inline>
-                              </w:drawing>
-                            </w:r>
-                            <w:r>
-                              <w:rPr>
-                                <w:rFonts w:ascii="Chopin Script" w:hAnsi="Chopin Script"/>
-                                <w:sz w:val="44"/>
-                                <w:szCs w:val="44"/>
-                                <w:u w:val="single"/>
-                              </w:rPr>
-                              <w:t>Diplômes et Formations</w:t>
-                            </w:r>
-                            <w:r>
-                              <w:rPr>
-                                <w:rFonts w:ascii="Cambria" w:hAnsi="Cambria" w:cs="Cambria"/>
-                                <w:b/>
-                                <w:bCs/>
-                                <w:sz w:val="44"/>
-                                <w:szCs w:val="44"/>
-                              </w:rPr>
-                              <w:t> </w:t>
-                            </w:r>
-                            <w:r>
-                              <w:rPr>
-                                <w:rFonts w:ascii="Script MT Bold" w:hAnsi="Script MT Bold"/>
-                                <w:sz w:val="44"/>
-                                <w:szCs w:val="44"/>
-                              </w:rPr>
-                              <w:t>:</w:t>
-                            </w:r>
-                          </w:p>
-                        </w:txbxContent>
-                      </wps:txbx>
-                      <wps:bodyPr rot="0" vert="horz" wrap="square" lIns="91440" tIns="45720" rIns="91440" bIns="45720" anchor="t" anchorCtr="0">
-                        <a:noAutofit/>
-                      </wps:bodyPr>
-                    </wps:wsp>
-                  </a:graphicData>
-                </a:graphic>
-                <wp14:sizeRelH relativeFrom="margin">
-                  <wp14:pctWidth>0</wp14:pctWidth>
-                </wp14:sizeRelH>
-                <wp14:sizeRelV relativeFrom="margin">
-                  <wp14:pctHeight>0</wp14:pctHeight>
-                </wp14:sizeRelV>
-              </wp:anchor>
-            </w:drawing>
-          </mc:Choice>
-          <mc:Fallback>
-            <w:pict>
-              <v:shape w14:anchorId="67E93933" id="_x0000_s1039" type="#_x0000_t202" style="position:absolute;margin-left:0;margin-top:411.85pt;width:594pt;height:37.35pt;z-index:251682816;visibility:visible;mso-wrap-style:square;mso-width-percent:0;mso-height-percent:0;mso-wrap-distance-left:9pt;mso-wrap-distance-top:3.6pt;mso-wrap-distance-right:9pt;mso-wrap-distance-bottom:3.6pt;mso-position-horizontal:left;mso-position-horizontal-relative:page;mso-position-vertical:absolute;mso-position-vertical-relative:text;mso-width-percent:0;mso-height-percent:0;mso-width-relative:margin;mso-height-relative:margin;v-text-anchor:top" o:gfxdata="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" filled="f" stroked="f">
-                <v:textbox>
-                  <w:txbxContent>
-                    <w:p>
-                      <w:pPr>
-                        <w:jc w:val="center"/>
-                        <w:rPr>
-                          <w:sz w:val="44"/>
-                          <w:szCs w:val="44"/>
-                          <w:u w:val="single"/>
-                        </w:rPr>
-                      </w:pPr>
-                      <w:r>
-                        <w:rPr>
-                          <w:noProof/>
-                          <w:sz w:val="44"/>
-                          <w:szCs w:val="44"/>
-                        </w:rPr>
-                        <w:drawing>
-                          <wp:inline distT="0" distB="0" distL="0" distR="0" wp14:anchorId="0A8C0691" wp14:editId="38E49496">
-                            <wp:extent cx="304800" cy="304800"/>
-                            <wp:effectExtent l="0" t="0" r="0" b="0"/>
-                            <wp:docPr id="235" name="Image 235"/>
-                            <wp:cNvGraphicFramePr>
-                              <a:graphicFrameLocks xmlns:a="http://schemas.openxmlformats.org/drawingml/2006/main" noChangeAspect="1"/>
-                            </wp:cNvGraphicFramePr>
-                            <a:graphic xmlns:a="http://schemas.openxmlformats.org/drawingml/2006/main">
-                              <a:graphicData uri="http://schemas.openxmlformats.org/drawingml/2006/picture">
-                                <pic:pic xmlns:pic="http://schemas.openxmlformats.org/drawingml/2006/picture">
-                                  <pic:nvPicPr>
-                                    <pic:cNvPr id="196" name="graduate-cap.png"/>
-                                    <pic:cNvPicPr/>
-                                  </pic:nvPicPr>
-                                  <pic:blipFill>
-                                    <a:blip r:embed="rId19">
-                                      <a:extLst>
-                                        <a:ext uri="{28A0092B-C50C-407E-A947-70E740481C1C}">
-                                          <a14:useLocalDpi xmlns:a14="http://schemas.microsoft.com/office/drawing/2010/main" val="0"/>
-                                        </a:ext>
-                                      </a:extLst>
-                                    </a:blip>
-                                    <a:stretch>
-                                      <a:fillRect/>
-                                    </a:stretch>
-                                  </pic:blipFill>
-                                  <pic:spPr>
-                                    <a:xfrm>
-                                      <a:off x="0" y="0"/>
-                                      <a:ext cx="304800" cy="304800"/>
-                                    </a:xfrm>
-                                    <a:prstGeom prst="rect">
-                                      <a:avLst/>
-                                    </a:prstGeom>
-                                  </pic:spPr>
-                                </pic:pic>
-                              </a:graphicData>
-                            </a:graphic>
-                          </wp:inline>
-                        </w:drawing>
-                      </w:r>
-                      <w:r>
-                        <w:rPr>
-                          <w:rFonts w:ascii="Chopin Script" w:hAnsi="Chopin Script"/>
-                          <w:sz w:val="44"/>
-                          <w:szCs w:val="44"/>
-                          <w:u w:val="single"/>
-                        </w:rPr>
-                        <w:t>Diplômes et Formations</w:t>
-                      </w:r>
-                      <w:r>
-                        <w:rPr>
-                          <w:rFonts w:ascii="Cambria" w:hAnsi="Cambria" w:cs="Cambria"/>
-                          <w:b/>
-                          <w:bCs/>
-                          <w:sz w:val="44"/>
-                          <w:szCs w:val="44"/>
-                        </w:rPr>
-                        <w:t> </w:t>
-                      </w:r>
-                      <w:r>
-                        <w:rPr>
-                          <w:rFonts w:ascii="Script MT Bold" w:hAnsi="Script MT Bold"/>
-                          <w:sz w:val="44"/>
-                          <w:szCs w:val="44"/>
-                        </w:rPr>
-                        <w:t>:</w:t>
-                      </w:r>
-                    </w:p>
-                  </w:txbxContent>
-                </v:textbox>
-                <w10:wrap type="square" anchorx="page"/>
-              </v:shape>
-            </w:pict>
-          </mc:Fallback>
-        </mc:AlternateContent>
-      </w:r>
-      <w:r>
-        <w:rPr>
-          <w:noProof/>
-        </w:rPr>
-        <mc:AlternateContent>
-          <mc:Choice Requires="wps">
-            <w:drawing>
-              <wp:anchor distT="45720" distB="45720" distL="114300" distR="114300" simplePos="0" relativeHeight="251671552" behindDoc="0" locked="0" layoutInCell="1" allowOverlap="1" wp14:anchorId="228C1BAA" wp14:editId="4E81015B">
-                <wp:simplePos x="0" y="0"/>
-                <wp:positionH relativeFrom="margin">
-                  <wp:posOffset>-241672</wp:posOffset>
-                </wp:positionH>
-                <wp:positionV relativeFrom="paragraph">
-                  <wp:posOffset>2146660</wp:posOffset>
-                </wp:positionV>
-                <wp:extent cx="7272020" cy="1466215"/>
-                <wp:effectExtent l="0" t="0" r="0" b="635"/>
-                <wp:wrapSquare wrapText="bothSides"/>
-                <wp:docPr id="17" name="Zone de texte 2"/>
-                <wp:cNvGraphicFramePr>
-                  <a:graphicFrameLocks xmlns:a="http://schemas.openxmlformats.org/drawingml/2006/main"/>
-                </wp:cNvGraphicFramePr>
-                <a:graphic xmlns:a="http://schemas.openxmlformats.org/drawingml/2006/main">
-                  <a:graphicData uri="http://schemas.microsoft.com/office/word/2010/wordprocessingShape">
-                    <wps:wsp>
-                      <wps:cNvSpPr txBox="1">
-                        <a:spLocks noChangeArrowheads="1"/>
-                      </wps:cNvSpPr>
-                      <wps:spPr bwMode="auto">
-                        <a:xfrm>
-                          <a:off x="0" y="0"/>
-                          <a:ext cx="7272020" cy="1466215"/>
-                        </a:xfrm>
-                        <a:prstGeom prst="rect">
-                          <a:avLst/>
-                        </a:prstGeom>
-                        <a:noFill/>
-                        <a:ln w="9525">
-                          <a:noFill/>
-                          <a:miter lim="800000"/>
-                          <a:headEnd/>
-                          <a:tailEnd/>
-                        </a:ln>
-                      </wps:spPr>
-                      <wps:txbx>
-                        <w:txbxContent>
-                          <w:p>
-                            <w:pPr>
-                              <w:spacing w:before="240" w:line="168" w:lineRule="auto"/>
-                              <w:rPr>
-                                <w:rFonts w:ascii="Chopin Script" w:hAnsi="Chopin Script"/>
-                                <w:color w:val="FFFFFF" w:themeColor="background1"/>
-                                <w:sz w:val="36"/>
-                                <w:szCs w:val="36"/>
-                              </w:rPr>
-                            </w:pPr>
-                            <w:r>
-                              <w:rPr>
-                                <w:rFonts w:ascii="Chopin Script" w:hAnsi="Chopin Script"/>
-                                <w:color w:val="FFFFFF" w:themeColor="background1"/>
-                                <w:sz w:val="36"/>
-                                <w:szCs w:val="36"/>
-                              </w:rPr>
-                              <w:t>En reconversion professionnelle depuis novembre 2019, je me suis orienté vers le développement web et découvert une véritable passion pour le code, je prépare actuellement un titre professionnel de développeur web. Je suis motivé, déterminé à réussir mon intégration dans votre structure, et éventuellement démarrer à vos côtés une collaboration de longue durée.</w:t>
-                            </w:r>
-                          </w:p>
-                        </w:txbxContent>
-                      </wps:txbx>
-                      <wps:bodyPr rot="0" vert="horz" wrap="square" lIns="91440" tIns="45720" rIns="91440" bIns="45720" anchor="t" anchorCtr="0">
-                        <a:noAutofit/>
-                      </wps:bodyPr>
-                    </wps:wsp>
-                  </a:graphicData>
-                </a:graphic>
-                <wp14:sizeRelH relativeFrom="margin">
-                  <wp14:pctWidth>0</wp14:pctWidth>
-                </wp14:sizeRelH>
-                <wp14:sizeRelV relativeFrom="margin">
-                  <wp14:pctHeight>0</wp14:pctHeight>
-                </wp14:sizeRelV>
-              </wp:anchor>
-            </w:drawing>
-          </mc:Choice>
-          <mc:Fallback>
-            <w:pict>
-              <v:shape w14:anchorId="228C1BAA" id="_x0000_s1040" type="#_x0000_t202" style="position:absolute;margin-left:-19.05pt;margin-top:169.05pt;width:572.6pt;height:115.45pt;z-index:251671552;visibility:visible;mso-wrap-style:square;mso-width-percent:0;mso-height-percent:0;mso-wrap-distance-left:9pt;mso-wrap-distance-top:3.6pt;mso-wrap-distance-right:9pt;mso-wrap-distance-bottom:3.6pt;mso-position-horizontal:absolute;mso-position-horizontal-relative:margin;mso-position-vertical:absolute;mso-position-vertical-relative:text;mso-width-percent:0;mso-height-percent:0;mso-width-relative:margin;mso-height-relative:margin;v-text-anchor:top" o:gfxdata="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" filled="f" stroked="f">
-                <v:textbox>
-                  <w:txbxContent>
-                    <w:p>
-                      <w:pPr>
-                        <w:spacing w:before="240" w:line="168" w:lineRule="auto"/>
-                        <w:rPr>
-                          <w:rFonts w:ascii="Chopin Script" w:hAnsi="Chopin Script"/>
-                          <w:color w:val="FFFFFF" w:themeColor="background1"/>
-                          <w:sz w:val="36"/>
-                          <w:szCs w:val="36"/>
-                        </w:rPr>
-                      </w:pPr>
-                      <w:r>
-                        <w:rPr>
-                          <w:rFonts w:ascii="Chopin Script" w:hAnsi="Chopin Script"/>
-                          <w:color w:val="FFFFFF" w:themeColor="background1"/>
-                          <w:sz w:val="36"/>
-                          <w:szCs w:val="36"/>
-                        </w:rPr>
-                        <w:t>En reconversion professionnelle depuis novembre 2019, je me suis orienté vers le développement web et découvert une véritable passion pour le code, je prépare actuellement un titre professionnel de développeur web. Je suis motivé, déterminé à réussir mon intégration dans votre structure, et éventuellement démarrer à vos côtés une collaboration de longue durée.</w:t>
-                      </w:r>
-                    </w:p>
-                  </w:txbxContent>
-                </v:textbox>
-                <w10:wrap type="square" anchorx="margin"/>
               </v:shape>
             </w:pict>
           </mc:Fallback>
@@ -6806,7 +6843,7 @@
 <w:numbering xmlns:wpc="http://schemas.microsoft.com/office/word/2010/wordprocessingCanvas" xmlns:cx="http://schemas.microsoft.com/office/drawing/2014/chartex" xmlns:cx1="http://schemas.microsoft.com/office/drawing/2015/9/8/chartex" xmlns:cx2="http://schemas.microsoft.com/office/drawing/2015/10/21/chartex" xmlns:cx3="http://schemas.microsoft.com/office/drawing/2016/5/9/chartex" xmlns:cx4="http://schemas.microsoft.com/office/drawing/2016/5/10/chartex" xmlns:cx5="http://schemas.microsoft.com/office/drawing/2016/5/11/chartex" xmlns:cx6="http://schemas.microsoft.com/office/drawing/2016/5/12/chartex" xmlns:cx7="http://schemas.microsoft.com/office/drawing/2016/5/13/chartex" xmlns:cx8="http://schemas.microsoft.com/office/drawing/2016/5/14/chartex" xmlns:mc="http://schemas.openxmlformats.org/markup-compatibility/2006" xmlns:aink="http://schemas.microsoft.com/office/drawing/2016/ink" xmlns:am3d="http://schemas.microsoft.com/office/drawing/2017/model3d" xmlns:o="urn:schemas-microsoft-com:office:office" xmlns:r="http://schemas.openxmlformats.org/officeDocument/2006/relationships" xmlns:m="http://schemas.openxmlformats.org/officeDocument/2006/math" xmlns:v="urn:schemas-microsoft-com:vml" xmlns:wp14="http://schemas.microsoft.com/office/word/2010/wordprocessingDrawing" xmlns:wp="http://schemas.openxmlformats.org/drawingml/2006/wordprocessingDrawing" xmlns:w10="urn:schemas-microsoft-com:office:word" xmlns:w="http://schemas.openxmlformats.org/wordprocessingml/2006/main" xmlns:w14="http://schemas.microsoft.com/office/word/2010/wordml" xmlns:w15="http://schemas.microsoft.com/office/word/2012/wordml" xmlns:w16cid="http://schemas.microsoft.com/office/word/2016/wordml/cid" xmlns:w16se="http://schemas.microsoft.com/office/word/2015/wordml/symex" xmlns:wpg="http://schemas.microsoft.com/office/word/2010/wordprocessingGroup" xmlns:wpi="http://schemas.microsoft.com/office/word/2010/wordprocessingInk" xmlns:wne="http://schemas.microsoft.com/office/word/2006/wordml" xmlns:wps="http://schemas.microsoft.com/office/word/2010/wordprocessingShape" mc:Ignorable="w14 w15 w16se w16cid wp14">
   <w:numPicBullet w:numPicBulletId="0">
     <w:pict>
-      <v:shapetype w14:anchorId="27CA8BB5" id="_x0000_t75" coordsize="21600,21600" o:spt="75" o:preferrelative="t" path="m@4@5l@4@11@9@11@9@5xe" filled="f" stroked="f">
+      <v:shapetype w14:anchorId="5E93A6F2" id="_x0000_t75" coordsize="21600,21600" o:spt="75" o:preferrelative="t" path="m@4@5l@4@11@9@11@9@5xe" filled="f" stroked="f">
         <v:stroke joinstyle="miter"/>
         <v:formulas>
           <v:f eqn="if lineDrawn pixelLineWidth 0"/>
@@ -6825,14 +6862,14 @@
         <v:path o:extrusionok="f" gradientshapeok="t" o:connecttype="rect"/>
         <o:lock v:ext="edit" aspectratio="t"/>
       </v:shapetype>
-      <v:shape id="_x0000_i1044" type="#_x0000_t75" style="width:383.25pt;height:383.25pt;visibility:visible;mso-wrap-style:square" o:bullet="t">
+      <v:shape id="_x0000_i1246" type="#_x0000_t75" style="width:383.25pt;height:383.25pt;visibility:visible;mso-wrap-style:square" o:bullet="t">
         <v:imagedata r:id="rId1" o:title=""/>
       </v:shape>
     </w:pict>
   </w:numPicBullet>
   <w:numPicBullet w:numPicBulletId="1">
     <w:pict>
-      <v:shape w14:anchorId="0F6C4748" id="_x0000_i1045" type="#_x0000_t75" style="width:383.25pt;height:383.25pt;visibility:visible;mso-wrap-style:square" o:bullet="t">
+      <v:shape w14:anchorId="27CA8BB5" id="_x0000_i1247" type="#_x0000_t75" style="width:383.25pt;height:383.25pt;visibility:visible;mso-wrap-style:square" o:bullet="t">
         <v:imagedata r:id="rId2" o:title=""/>
       </v:shape>
     </w:pict>
@@ -8844,7 +8881,7 @@
 </file>
 
 <file path=customXml/itemProps1.xml><?xml version="1.0" encoding="utf-8"?>
-<ds:datastoreItem xmlns:ds="http://schemas.openxmlformats.org/officeDocument/2006/customXml" ds:itemID="{AB5664AA-7DC0-4B8B-AAC1-301BF8CBF17E}">
+<ds:datastoreItem xmlns:ds="http://schemas.openxmlformats.org/officeDocument/2006/customXml" ds:itemID="{239177AC-BE4D-42CF-A049-553D22ADA912}">
   <ds:schemaRefs>
     <ds:schemaRef ds:uri="http://schemas.openxmlformats.org/officeDocument/2006/bibliography"/>
   </ds:schemaRefs>
